--- a/trunk/Documentos/Natural Running Motion report - Nuno Santos - HelderPestana.docx
+++ b/trunk/Documentos/Natural Running Motion report - Nuno Santos - HelderPestana.docx
@@ -44,19 +44,9 @@
             <w:pPr>
               <w:pStyle w:val="Author"/>
             </w:pPr>
-            <w:proofErr w:type="spellStart"/>
             <w:r>
-              <w:t>Helder</w:t>
+              <w:t>Helder Pestana</w:t>
             </w:r>
-            <w:proofErr w:type="spellEnd"/>
-            <w:r>
-              <w:t xml:space="preserve"> </w:t>
-            </w:r>
-            <w:proofErr w:type="spellStart"/>
-            <w:r>
-              <w:t>Pestana</w:t>
-            </w:r>
-            <w:proofErr w:type="spellEnd"/>
           </w:p>
           <w:p>
             <w:pPr>
@@ -196,29 +186,95 @@
     </w:p>
     <w:p>
       <w:r>
-        <w:t xml:space="preserve">At first we think by switching the physical sensors that are used in </w:t>
-      </w:r>
-      <w:r>
-        <w:t>that</w:t>
+        <w:t xml:space="preserve">At first we </w:t>
+      </w:r>
+      <w:r>
+        <w:t>thought</w:t>
+      </w:r>
+      <w:r>
+        <w:t xml:space="preserve"> </w:t>
+      </w:r>
+      <w:r>
+        <w:t>about</w:t>
+      </w:r>
+      <w:r>
+        <w:t xml:space="preserve"> switching the physical sensors that are used in </w:t>
+      </w:r>
+      <w:r>
+        <w:t>the</w:t>
       </w:r>
       <w:r>
         <w:t xml:space="preserve"> indoor equipment for activity recognition sensors</w:t>
       </w:r>
       <w:r>
-        <w:t>, but there was nothing about innovating here. This led us to think in outside environment.</w:t>
-      </w:r>
-    </w:p>
-    <w:p>
-      <w:r>
-        <w:t>When jogging or running many people have difficult to maintain a controlled rhythmic pace over time, majority tends to start too fast and never get to comple</w:t>
-      </w:r>
-      <w:r>
-        <w:t>te the full period they planned. So, this is a real issue and brings some challenge and innovation as we trying to achieve.</w:t>
-      </w:r>
-    </w:p>
-    <w:p>
-      <w:r>
-        <w:t>It goes to our mind immediately that music could be the most interesting way to take control of the user pace and our first thought was to control by motivation letting the user choosing playlists for worst music and best mu</w:t>
+        <w:t>, but there was nothing innovati</w:t>
+      </w:r>
+      <w:r>
+        <w:t>ve</w:t>
+      </w:r>
+      <w:r>
+        <w:t xml:space="preserve"> here. This led us to think in outside environment.</w:t>
+      </w:r>
+    </w:p>
+    <w:p>
+      <w:r>
+        <w:t xml:space="preserve">When jogging or running many people </w:t>
+      </w:r>
+      <w:r>
+        <w:t xml:space="preserve">find it </w:t>
+      </w:r>
+      <w:r>
+        <w:t>difficult to maintain a controlled rhythmic pace over time, majority tends to start too fast and never get to comple</w:t>
+      </w:r>
+      <w:r>
+        <w:t xml:space="preserve">te the full period they planned. So, this is a real issue and </w:t>
+      </w:r>
+      <w:r>
+        <w:t>presents</w:t>
+      </w:r>
+      <w:r>
+        <w:t xml:space="preserve"> some challenge</w:t>
+      </w:r>
+      <w:r>
+        <w:t>s</w:t>
+      </w:r>
+      <w:r>
+        <w:t xml:space="preserve"> and innovation</w:t>
+      </w:r>
+      <w:r>
+        <w:t>s of the kind</w:t>
+      </w:r>
+      <w:r>
+        <w:t xml:space="preserve"> we </w:t>
+      </w:r>
+      <w:r>
+        <w:t xml:space="preserve">are </w:t>
+      </w:r>
+      <w:r>
+        <w:t>trying to achieve.</w:t>
+      </w:r>
+    </w:p>
+    <w:p>
+      <w:r>
+        <w:t xml:space="preserve">It </w:t>
+      </w:r>
+      <w:r>
+        <w:t>went</w:t>
+      </w:r>
+      <w:r>
+        <w:t xml:space="preserve"> </w:t>
+      </w:r>
+      <w:r>
+        <w:t xml:space="preserve">immediately through </w:t>
+      </w:r>
+      <w:r>
+        <w:t>our mind that music could be the most interesting</w:t>
+      </w:r>
+      <w:r>
+        <w:t xml:space="preserve"> way to take control of the user’s</w:t>
+      </w:r>
+      <w:r>
+        <w:t xml:space="preserve"> pace and our first thought was to control by motivation letting the user choosing playlists for worst music and best mu</w:t>
       </w:r>
       <w:r>
         <w:t>sic of his preference. Although</w:t>
@@ -251,22 +307,17 @@
         <w:t>Beat is the basic unit of music and is what determines the speed of music which reflects how we keep in time when we dance or even when we tap the foot or fingers. The speed of music is indicated by a tempo mark above the first measure of the musical score, is measured in Beats per Minute and rarely changes</w:t>
       </w:r>
       <w:r>
-        <w:t xml:space="preserve"> during a song. It can be identified in many different ways from easy identifiable </w:t>
+        <w:t xml:space="preserve"> during a song. It can be </w:t>
       </w:r>
       <w:r>
         <w:lastRenderedPageBreak/>
-        <w:t>drums to the most subtle of pulses emanating throughout the music.</w:t>
-      </w:r>
-    </w:p>
-    <w:p>
-      <w:r>
-        <w:t xml:space="preserve">Rhythm is the variation of length and accentuation of a serious of sounds or others events and can be described as the flow of the music over the underlying beat. Is the part of the music that is emotive and most influences our response to the </w:t>
-      </w:r>
-      <w:proofErr w:type="gramStart"/>
-      <w:r>
-        <w:t>music.</w:t>
-      </w:r>
-      <w:proofErr w:type="gramEnd"/>
+        <w:t>identified in many different ways from easy identifiable drums to the most subtle of pulses emanating throughout the music.</w:t>
+      </w:r>
+    </w:p>
+    <w:p>
+      <w:r>
+        <w:t>Rhythm is the variation of length and accentuation of a serious of sounds or others events and can be described as the flow of the music over the underlying beat. Is the part of the music that is emotive and most influences our response to the music.</w:t>
+      </w:r>
     </w:p>
     <w:p>
       <w:r>
@@ -299,15 +350,7 @@
         <w:t>We find a research already don</w:t>
       </w:r>
       <w:r>
-        <w:t xml:space="preserve">e by </w:t>
-      </w:r>
-      <w:proofErr w:type="gramStart"/>
-      <w:r>
-        <w:t>run2rhythm[</w:t>
-      </w:r>
-      <w:proofErr w:type="gramEnd"/>
-      <w:r>
-        <w:t>1]</w:t>
+        <w:t>e by run2rhythm[1]</w:t>
       </w:r>
       <w:r>
         <w:t>, so here follows the table with the results:</w:t>
@@ -436,6 +479,7 @@
         </w:numPr>
       </w:pPr>
       <w:r>
+        <w:lastRenderedPageBreak/>
         <w:t>Run cadence control</w:t>
       </w:r>
     </w:p>
@@ -448,7 +492,6 @@
         </w:numPr>
       </w:pPr>
       <w:r>
-        <w:lastRenderedPageBreak/>
         <w:t>Bounce in runner step</w:t>
       </w:r>
     </w:p>
@@ -485,15 +528,7 @@
         </w:numPr>
       </w:pPr>
       <w:r>
-        <w:t xml:space="preserve">Keeps the </w:t>
-      </w:r>
-      <w:proofErr w:type="spellStart"/>
-      <w:r>
-        <w:t>candence</w:t>
-      </w:r>
-      <w:proofErr w:type="spellEnd"/>
-      <w:r>
-        <w:t xml:space="preserve"> correct and reinforces the aspect of ideal running</w:t>
+        <w:t>Keeps the candence correct and reinforces the aspect of ideal running</w:t>
       </w:r>
     </w:p>
     <w:p>
@@ -549,15 +584,7 @@
         <w:t>accessories</w:t>
       </w:r>
       <w:r>
-        <w:t xml:space="preserve"> as Nike and iPod </w:t>
-      </w:r>
-      <w:proofErr w:type="gramStart"/>
-      <w:r>
-        <w:t>did[</w:t>
-      </w:r>
-      <w:proofErr w:type="gramEnd"/>
-      <w:r>
-        <w:t>2].</w:t>
+        <w:t xml:space="preserve"> as Nike and iPod did[2].</w:t>
       </w:r>
     </w:p>
     <w:p>
@@ -672,15 +699,7 @@
         <w:t>W</w:t>
       </w:r>
       <w:r>
-        <w:t xml:space="preserve">e don’t have opportunity neither time to build all the desire concept so our main goals will be to received data from an accelerometer of </w:t>
-      </w:r>
-      <w:proofErr w:type="spellStart"/>
-      <w:r>
-        <w:t>wiimote</w:t>
-      </w:r>
-      <w:proofErr w:type="spellEnd"/>
-      <w:r>
-        <w:t xml:space="preserve">, </w:t>
+        <w:t xml:space="preserve">e don’t have opportunity neither time to build all the desire concept so our main goals will be to received data from an accelerometer of wiimote, </w:t>
       </w:r>
       <w:r>
         <w:t>analyze</w:t>
@@ -709,28 +728,12 @@
         <w:t xml:space="preserve"> </w:t>
       </w:r>
       <w:r>
-        <w:t xml:space="preserve">Also we must try to get the BPM from music in order to be able to build playlist that respects a runner plan. After the playlist done we must be able to change it in order of the received information from the </w:t>
-      </w:r>
-      <w:proofErr w:type="spellStart"/>
-      <w:r>
-        <w:t>wiimote</w:t>
-      </w:r>
-      <w:proofErr w:type="spellEnd"/>
-      <w:r>
-        <w:t xml:space="preserve"> accelerometer.</w:t>
-      </w:r>
-    </w:p>
-    <w:p>
-      <w:r>
-        <w:t xml:space="preserve">We have to make a full </w:t>
-      </w:r>
-      <w:proofErr w:type="spellStart"/>
-      <w:r>
-        <w:t>heuristhic</w:t>
-      </w:r>
-      <w:proofErr w:type="spellEnd"/>
-      <w:r>
-        <w:t xml:space="preserve"> evaluation of our concept, validating the main idea. Are the BPM really related with the steps per minute?</w:t>
+        <w:t>Also we must try to get the BPM from music in order to be able to build playlist that respects a runner plan. After the playlist done we must be able to change it in order of the received information from the wiimote accelerometer.</w:t>
+      </w:r>
+    </w:p>
+    <w:p>
+      <w:r>
+        <w:t>We have to make a full heuristhic evaluation of our concept, validating the main idea. Are the BPM really related with the steps per minute?</w:t>
       </w:r>
     </w:p>
     <w:p/>
@@ -748,15 +751,7 @@
     </w:p>
     <w:p>
       <w:r>
-        <w:t xml:space="preserve">As said before, we have used a </w:t>
-      </w:r>
-      <w:proofErr w:type="spellStart"/>
-      <w:r>
-        <w:t>wiimote</w:t>
-      </w:r>
-      <w:proofErr w:type="spellEnd"/>
-      <w:r>
-        <w:t xml:space="preserve"> accelerometer connected to a pc by </w:t>
+        <w:t xml:space="preserve">As said before, we have used a wiimote accelerometer connected to a pc by </w:t>
       </w:r>
       <w:r>
         <w:t>Bluetooth. Our application is developed in C# .NET framework……….</w:t>
@@ -765,25 +760,295 @@
         <w:t xml:space="preserve"> </w:t>
       </w:r>
     </w:p>
-    <w:p>
-      <w:r>
-        <w:t xml:space="preserve">We have developed this application using </w:t>
-      </w:r>
-      <w:proofErr w:type="spellStart"/>
-      <w:r>
-        <w:t>php</w:t>
-      </w:r>
-      <w:proofErr w:type="spellEnd"/>
-      <w:r>
-        <w:t xml:space="preserve"> with the </w:t>
-      </w:r>
-      <w:proofErr w:type="spellStart"/>
-      <w:r>
-        <w:t>facebook</w:t>
-      </w:r>
-      <w:proofErr w:type="spellEnd"/>
-      <w:r>
-        <w:t xml:space="preserve"> </w:t>
+    <w:p/>
+    <w:tbl>
+      <w:tblPr>
+        <w:tblStyle w:val="TableGrid"/>
+        <w:tblW w:w="0" w:type="auto"/>
+        <w:tblLook w:val="04A0"/>
+      </w:tblPr>
+      <w:tblGrid>
+        <w:gridCol w:w="1241"/>
+        <w:gridCol w:w="1241"/>
+        <w:gridCol w:w="1241"/>
+        <w:gridCol w:w="1241"/>
+      </w:tblGrid>
+      <w:tr>
+        <w:tc>
+          <w:tcPr>
+            <w:tcW w:w="1241" w:type="dxa"/>
+            <w:vAlign w:val="center"/>
+          </w:tcPr>
+          <w:p>
+            <w:pPr>
+              <w:jc w:val="center"/>
+            </w:pPr>
+            <w:r>
+              <w:t>Speed (kph)</w:t>
+            </w:r>
+          </w:p>
+        </w:tc>
+        <w:tc>
+          <w:tcPr>
+            <w:tcW w:w="1241" w:type="dxa"/>
+            <w:vAlign w:val="center"/>
+          </w:tcPr>
+          <w:p>
+            <w:pPr>
+              <w:jc w:val="center"/>
+            </w:pPr>
+            <w:r>
+              <w:t>Steps per minute</w:t>
+            </w:r>
+          </w:p>
+        </w:tc>
+        <w:tc>
+          <w:tcPr>
+            <w:tcW w:w="1241" w:type="dxa"/>
+            <w:vAlign w:val="center"/>
+          </w:tcPr>
+          <w:p>
+            <w:pPr>
+              <w:jc w:val="center"/>
+            </w:pPr>
+            <w:r>
+              <w:t>Measure by the wii</w:t>
+            </w:r>
+          </w:p>
+        </w:tc>
+        <w:tc>
+          <w:tcPr>
+            <w:tcW w:w="1241" w:type="dxa"/>
+            <w:vAlign w:val="center"/>
+          </w:tcPr>
+          <w:p>
+            <w:pPr>
+              <w:jc w:val="center"/>
+            </w:pPr>
+            <w:r>
+              <w:t>Distance per minute</w:t>
+            </w:r>
+          </w:p>
+        </w:tc>
+      </w:tr>
+      <w:tr>
+        <w:tc>
+          <w:tcPr>
+            <w:tcW w:w="1241" w:type="dxa"/>
+            <w:vAlign w:val="center"/>
+          </w:tcPr>
+          <w:p>
+            <w:pPr>
+              <w:jc w:val="center"/>
+            </w:pPr>
+            <w:r>
+              <w:t>6</w:t>
+            </w:r>
+          </w:p>
+        </w:tc>
+        <w:tc>
+          <w:tcPr>
+            <w:tcW w:w="1241" w:type="dxa"/>
+            <w:vAlign w:val="center"/>
+          </w:tcPr>
+          <w:p>
+            <w:pPr>
+              <w:jc w:val="center"/>
+            </w:pPr>
+            <w:r>
+              <w:t>120</w:t>
+            </w:r>
+          </w:p>
+        </w:tc>
+        <w:tc>
+          <w:tcPr>
+            <w:tcW w:w="1241" w:type="dxa"/>
+            <w:vAlign w:val="center"/>
+          </w:tcPr>
+          <w:p>
+            <w:pPr>
+              <w:jc w:val="center"/>
+            </w:pPr>
+            <w:r>
+              <w:t>116</w:t>
+            </w:r>
+          </w:p>
+        </w:tc>
+        <w:tc>
+          <w:tcPr>
+            <w:tcW w:w="1241" w:type="dxa"/>
+            <w:vAlign w:val="center"/>
+          </w:tcPr>
+          <w:p>
+            <w:pPr>
+              <w:jc w:val="center"/>
+            </w:pPr>
+          </w:p>
+        </w:tc>
+      </w:tr>
+      <w:tr>
+        <w:tc>
+          <w:tcPr>
+            <w:tcW w:w="1241" w:type="dxa"/>
+            <w:vAlign w:val="center"/>
+          </w:tcPr>
+          <w:p>
+            <w:pPr>
+              <w:jc w:val="center"/>
+            </w:pPr>
+            <w:r>
+              <w:t>7, 5</w:t>
+            </w:r>
+          </w:p>
+        </w:tc>
+        <w:tc>
+          <w:tcPr>
+            <w:tcW w:w="1241" w:type="dxa"/>
+            <w:vAlign w:val="center"/>
+          </w:tcPr>
+          <w:p>
+            <w:pPr>
+              <w:jc w:val="center"/>
+            </w:pPr>
+            <w:r>
+              <w:t>135</w:t>
+            </w:r>
+          </w:p>
+        </w:tc>
+        <w:tc>
+          <w:tcPr>
+            <w:tcW w:w="1241" w:type="dxa"/>
+            <w:vAlign w:val="center"/>
+          </w:tcPr>
+          <w:p>
+            <w:pPr>
+              <w:jc w:val="center"/>
+            </w:pPr>
+          </w:p>
+        </w:tc>
+        <w:tc>
+          <w:tcPr>
+            <w:tcW w:w="1241" w:type="dxa"/>
+            <w:vAlign w:val="center"/>
+          </w:tcPr>
+          <w:p>
+            <w:pPr>
+              <w:jc w:val="center"/>
+            </w:pPr>
+          </w:p>
+        </w:tc>
+      </w:tr>
+      <w:tr>
+        <w:tc>
+          <w:tcPr>
+            <w:tcW w:w="1241" w:type="dxa"/>
+            <w:vAlign w:val="center"/>
+          </w:tcPr>
+          <w:p>
+            <w:pPr>
+              <w:jc w:val="center"/>
+            </w:pPr>
+            <w:r>
+              <w:t>9</w:t>
+            </w:r>
+          </w:p>
+        </w:tc>
+        <w:tc>
+          <w:tcPr>
+            <w:tcW w:w="1241" w:type="dxa"/>
+            <w:vAlign w:val="center"/>
+          </w:tcPr>
+          <w:p>
+            <w:pPr>
+              <w:jc w:val="center"/>
+            </w:pPr>
+            <w:r>
+              <w:t>141</w:t>
+            </w:r>
+          </w:p>
+        </w:tc>
+        <w:tc>
+          <w:tcPr>
+            <w:tcW w:w="1241" w:type="dxa"/>
+            <w:vAlign w:val="center"/>
+          </w:tcPr>
+          <w:p>
+            <w:pPr>
+              <w:jc w:val="center"/>
+            </w:pPr>
+          </w:p>
+        </w:tc>
+        <w:tc>
+          <w:tcPr>
+            <w:tcW w:w="1241" w:type="dxa"/>
+            <w:vAlign w:val="center"/>
+          </w:tcPr>
+          <w:p>
+            <w:pPr>
+              <w:jc w:val="center"/>
+            </w:pPr>
+          </w:p>
+        </w:tc>
+      </w:tr>
+      <w:tr>
+        <w:tc>
+          <w:tcPr>
+            <w:tcW w:w="1241" w:type="dxa"/>
+            <w:vAlign w:val="center"/>
+          </w:tcPr>
+          <w:p>
+            <w:pPr>
+              <w:jc w:val="center"/>
+            </w:pPr>
+            <w:r>
+              <w:t>10,5</w:t>
+            </w:r>
+          </w:p>
+        </w:tc>
+        <w:tc>
+          <w:tcPr>
+            <w:tcW w:w="1241" w:type="dxa"/>
+            <w:vAlign w:val="center"/>
+          </w:tcPr>
+          <w:p>
+            <w:pPr>
+              <w:jc w:val="center"/>
+            </w:pPr>
+            <w:r>
+              <w:t>158</w:t>
+            </w:r>
+          </w:p>
+        </w:tc>
+        <w:tc>
+          <w:tcPr>
+            <w:tcW w:w="1241" w:type="dxa"/>
+            <w:vAlign w:val="center"/>
+          </w:tcPr>
+          <w:p>
+            <w:pPr>
+              <w:jc w:val="center"/>
+            </w:pPr>
+          </w:p>
+        </w:tc>
+        <w:tc>
+          <w:tcPr>
+            <w:tcW w:w="1241" w:type="dxa"/>
+            <w:vAlign w:val="center"/>
+          </w:tcPr>
+          <w:p>
+            <w:pPr>
+              <w:jc w:val="center"/>
+            </w:pPr>
+          </w:p>
+        </w:tc>
+      </w:tr>
+    </w:tbl>
+    <w:p/>
+    <w:p/>
+    <w:p/>
+    <w:p>
+      <w:r>
+        <w:t xml:space="preserve">We have developed this application using php with the facebook </w:t>
       </w:r>
       <w:r>
         <w:t>API</w:t>
@@ -806,52 +1071,12 @@
     </w:p>
     <w:p>
       <w:r>
-        <w:t xml:space="preserve">We have also used </w:t>
-      </w:r>
-      <w:proofErr w:type="spellStart"/>
-      <w:r>
-        <w:t>MySQL</w:t>
-      </w:r>
-      <w:proofErr w:type="spellEnd"/>
-      <w:r>
-        <w:t xml:space="preserve"> to store data that was crucial for our application to work. Our database structure is very simple and directed to the hangover information such as details, drinks, witnesses and partners.</w:t>
-      </w:r>
-    </w:p>
-    <w:p>
-      <w:r>
-        <w:t xml:space="preserve">The </w:t>
-      </w:r>
-      <w:proofErr w:type="spellStart"/>
-      <w:r>
-        <w:t>Facebook</w:t>
-      </w:r>
-      <w:proofErr w:type="spellEnd"/>
-      <w:r>
-        <w:t xml:space="preserve"> application also provides one self markup language: the FBML which enables our application to integrate a user </w:t>
-      </w:r>
-      <w:proofErr w:type="spellStart"/>
-      <w:r>
-        <w:t>Facebook</w:t>
-      </w:r>
-      <w:proofErr w:type="spellEnd"/>
-      <w:r>
-        <w:t xml:space="preserve"> experience in a simply way. With this, we can easily hook into several </w:t>
-      </w:r>
-      <w:proofErr w:type="spellStart"/>
-      <w:r>
-        <w:t>Facebook</w:t>
-      </w:r>
-      <w:proofErr w:type="spellEnd"/>
-      <w:r>
-        <w:t xml:space="preserve"> integration points, including the profile, profile actions, </w:t>
-      </w:r>
-      <w:proofErr w:type="spellStart"/>
-      <w:r>
-        <w:t>Facebook</w:t>
-      </w:r>
-      <w:proofErr w:type="spellEnd"/>
-      <w:r>
-        <w:t xml:space="preserve"> canvas, etc.</w:t>
+        <w:t>We have also used MySQL to store data that was crucial for our application to work. Our database structure is very simple and directed to the hangover information such as details, drinks, witnesses and partners.</w:t>
+      </w:r>
+    </w:p>
+    <w:p>
+      <w:r>
+        <w:t>The Facebook application also provides one self markup language: the FBML which enables our application to integrate a user Facebook experience in a simply way. With this, we can easily hook into several Facebook integration points, including the profile, profile actions, Facebook canvas, etc.</w:t>
       </w:r>
     </w:p>
     <w:p>
@@ -870,28 +1095,16 @@
         <w:t xml:space="preserve"> in a scroll object avoiding </w:t>
       </w:r>
       <w:r>
-        <w:t xml:space="preserve">problems if user has many friends. The interaction of choosing drinks and friends we try to approach to the </w:t>
-      </w:r>
-      <w:proofErr w:type="spellStart"/>
-      <w:r>
-        <w:t>facebook</w:t>
-      </w:r>
-      <w:proofErr w:type="spellEnd"/>
-      <w:r>
-        <w:t xml:space="preserve"> handling with similar objects, so there are some </w:t>
-      </w:r>
-      <w:proofErr w:type="spellStart"/>
-      <w:r>
-        <w:t>javascript</w:t>
-      </w:r>
-      <w:proofErr w:type="spellEnd"/>
-      <w:r>
-        <w:t xml:space="preserve"> function that provide drink and friend selection on client side.</w:t>
-      </w:r>
-    </w:p>
-    <w:p>
-      <w:r>
-        <w:t xml:space="preserve">In order to provide easy interaction for other users, we took in consideration some features to use on user profile. From those who were available we choose to put a tab on user profile and also put a resume box in profile. The tab lists the user’s hangover while the small box gives </w:t>
+        <w:t>problems if user has many friends. The interaction of choosing drinks and friends we try to approach to the facebook handling with similar objects, so there are some javascript function that provide drink and friend selection on client side.</w:t>
+      </w:r>
+    </w:p>
+    <w:p>
+      <w:r>
+        <w:t xml:space="preserve">In order to provide easy interaction for other users, we took in consideration some features to use on user profile. From those who were available we choose to put a tab on user </w:t>
+      </w:r>
+      <w:r>
+        <w:lastRenderedPageBreak/>
+        <w:t xml:space="preserve">profile and also put a resume box in profile. The tab lists the user’s hangover while the small box gives </w:t>
       </w:r>
       <w:r>
         <w:t>resumed</w:t>
@@ -910,23 +1123,7 @@
     </w:p>
     <w:p>
       <w:r>
-        <w:t xml:space="preserve">Our main constrains were dealing with </w:t>
-      </w:r>
-      <w:proofErr w:type="spellStart"/>
-      <w:r>
-        <w:t>facebook</w:t>
-      </w:r>
-      <w:proofErr w:type="spellEnd"/>
-      <w:r>
-        <w:t xml:space="preserve"> API and documentation. How can I say: </w:t>
-      </w:r>
-      <w:proofErr w:type="spellStart"/>
-      <w:r>
-        <w:t>Facebook</w:t>
-      </w:r>
-      <w:proofErr w:type="spellEnd"/>
-      <w:r>
-        <w:t xml:space="preserve"> documentation </w:t>
+        <w:t xml:space="preserve">Our main constrains were dealing with facebook API and documentation. How can I say: Facebook documentation </w:t>
       </w:r>
       <w:r>
         <w:t>promises</w:t>
@@ -938,27 +1135,14 @@
         <w:t xml:space="preserve"> while</w:t>
       </w:r>
       <w:r>
-        <w:t xml:space="preserve"> </w:t>
-      </w:r>
-      <w:proofErr w:type="spellStart"/>
-      <w:r>
-        <w:t>Facebook</w:t>
-      </w:r>
-      <w:proofErr w:type="spellEnd"/>
-      <w:r>
-        <w:t xml:space="preserve"> API </w:t>
+        <w:t xml:space="preserve"> Facebook API </w:t>
       </w:r>
       <w:r>
         <w:t>gives</w:t>
       </w:r>
       <w:r>
-        <w:t xml:space="preserve"> us </w:t>
-      </w:r>
-      <w:proofErr w:type="gramStart"/>
-      <w:r>
-        <w:t>hell.</w:t>
-      </w:r>
-      <w:proofErr w:type="gramEnd"/>
+        <w:t xml:space="preserve"> us hell.</w:t>
+      </w:r>
     </w:p>
     <w:p>
       <w:r>
@@ -980,59 +1164,11 @@
       </w:r>
     </w:p>
     <w:p>
-      <w:proofErr w:type="spellStart"/>
-      <w:r>
-        <w:lastRenderedPageBreak/>
-        <w:t>Facebook</w:t>
-      </w:r>
-      <w:proofErr w:type="spellEnd"/>
-      <w:r>
-        <w:t xml:space="preserve"> provide</w:t>
-      </w:r>
-      <w:r>
-        <w:t xml:space="preserve"> a comment board that is defines as being simple to use and you do not need to put any code to make it working. So far so good, the tag name for this object, </w:t>
-      </w:r>
-      <w:proofErr w:type="spellStart"/>
-      <w:r>
-        <w:t>Facebook</w:t>
-      </w:r>
-      <w:proofErr w:type="spellEnd"/>
-      <w:r>
-        <w:t xml:space="preserve"> Markup Language, is &lt;</w:t>
-      </w:r>
-      <w:proofErr w:type="spellStart"/>
-      <w:r>
-        <w:t>fb</w:t>
-      </w:r>
-      <w:proofErr w:type="gramStart"/>
-      <w:r>
-        <w:t>:comment</w:t>
-      </w:r>
-      <w:proofErr w:type="spellEnd"/>
-      <w:proofErr w:type="gramEnd"/>
-      <w:r>
-        <w:t>&gt;. Well, it really is, for the start tag, but if you end this object with &lt;/</w:t>
-      </w:r>
-      <w:proofErr w:type="spellStart"/>
-      <w:r>
-        <w:t>fb</w:t>
-      </w:r>
-      <w:proofErr w:type="gramStart"/>
-      <w:r>
-        <w:t>:comment</w:t>
-      </w:r>
-      <w:proofErr w:type="spellEnd"/>
-      <w:proofErr w:type="gramEnd"/>
-      <w:r>
-        <w:t>&gt; it will not work, it must end it &lt;/</w:t>
-      </w:r>
-      <w:proofErr w:type="spellStart"/>
-      <w:r>
-        <w:t>fb:board</w:t>
-      </w:r>
-      <w:proofErr w:type="spellEnd"/>
-      <w:r>
-        <w:t>&gt;. I never saw something like this and this gives us a lot of lost hours. In resume, this object is treated like this:</w:t>
+      <w:r>
+        <w:t>Facebook provide</w:t>
+      </w:r>
+      <w:r>
+        <w:t xml:space="preserve"> a comment board that is defines as being simple to use and you do not need to put any code to make it working. So far so good, the tag name for this object, Facebook Markup Language, is &lt;fb:comment&gt;. Well, it really is, for the start tag, but if you end this object with &lt;/fb:comment&gt; it will not work, it must end it &lt;/fb:board&gt;. I never saw something like this and this gives us a lot of lost hours. In resume, this object is treated like this:</w:t>
       </w:r>
     </w:p>
     <w:p>
@@ -1056,35 +1192,7 @@
           <w:sz w:val="16"/>
           <w:szCs w:val="16"/>
         </w:rPr>
-        <w:t>&lt;</w:t>
-      </w:r>
-      <w:proofErr w:type="spellStart"/>
-      <w:proofErr w:type="gramStart"/>
-      <w:r>
-        <w:rPr>
-          <w:rFonts w:ascii="Courier New" w:hAnsi="Courier New" w:cs="Courier New"/>
-          <w:sz w:val="16"/>
-          <w:szCs w:val="16"/>
-        </w:rPr>
-        <w:t>fb:</w:t>
-      </w:r>
-      <w:proofErr w:type="gramEnd"/>
-      <w:r>
-        <w:rPr>
-          <w:rFonts w:ascii="Courier New" w:hAnsi="Courier New" w:cs="Courier New"/>
-          <w:sz w:val="16"/>
-          <w:szCs w:val="16"/>
-        </w:rPr>
-        <w:t>comments</w:t>
-      </w:r>
-      <w:proofErr w:type="spellEnd"/>
-      <w:r>
-        <w:rPr>
-          <w:rFonts w:ascii="Courier New" w:hAnsi="Courier New" w:cs="Courier New"/>
-          <w:sz w:val="16"/>
-          <w:szCs w:val="16"/>
-        </w:rPr>
-        <w:t>&gt;</w:t>
+        <w:t>&lt;fb:comments&gt;</w:t>
       </w:r>
     </w:p>
     <w:p>
@@ -1128,35 +1236,7 @@
           <w:szCs w:val="16"/>
         </w:rPr>
         <w:tab/>
-        <w:t>&lt;/</w:t>
-      </w:r>
-      <w:proofErr w:type="spellStart"/>
-      <w:r>
-        <w:rPr>
-          <w:rFonts w:ascii="Courier New" w:hAnsi="Courier New" w:cs="Courier New"/>
-          <w:sz w:val="16"/>
-          <w:szCs w:val="16"/>
-        </w:rPr>
-        <w:t>fb</w:t>
-      </w:r>
-      <w:proofErr w:type="gramStart"/>
-      <w:r>
-        <w:rPr>
-          <w:rFonts w:ascii="Courier New" w:hAnsi="Courier New" w:cs="Courier New"/>
-          <w:sz w:val="16"/>
-          <w:szCs w:val="16"/>
-        </w:rPr>
-        <w:t>:board</w:t>
-      </w:r>
-      <w:proofErr w:type="spellEnd"/>
-      <w:proofErr w:type="gramEnd"/>
-      <w:r>
-        <w:rPr>
-          <w:rFonts w:ascii="Courier New" w:hAnsi="Courier New" w:cs="Courier New"/>
-          <w:sz w:val="16"/>
-          <w:szCs w:val="16"/>
-        </w:rPr>
-        <w:t>&gt;</w:t>
+        <w:t>&lt;/fb:board&gt;</w:t>
       </w:r>
     </w:p>
     <w:p>
@@ -1174,6 +1254,7 @@
     </w:p>
     <w:p>
       <w:r>
+        <w:lastRenderedPageBreak/>
         <w:t>Other interesting feature is giving to user the ability of creating his own drinks. We know that are typical drinks, and this may be a great way to share regional typical drinks.</w:t>
       </w:r>
     </w:p>
@@ -1193,7 +1274,6 @@
     </w:p>
     <w:p>
       <w:r>
-        <w:lastRenderedPageBreak/>
         <w:t>Although, t</w:t>
       </w:r>
       <w:r>
@@ -1231,15 +1311,7 @@
         <w:t>benefit</w:t>
       </w:r>
       <w:r>
-        <w:t xml:space="preserve"> of the social network to relate physical events, i.e. bring the </w:t>
-      </w:r>
-      <w:proofErr w:type="spellStart"/>
-      <w:r>
-        <w:t>Facebook</w:t>
-      </w:r>
-      <w:proofErr w:type="spellEnd"/>
-      <w:r>
-        <w:t xml:space="preserve"> to the physical world.</w:t>
+        <w:t xml:space="preserve"> of the social network to relate physical events, i.e. bring the Facebook to the physical world.</w:t>
       </w:r>
     </w:p>
     <w:p>
@@ -3671,6 +3743,29 @@
       <w:ind w:left="720"/>
       <w:contextualSpacing/>
     </w:pPr>
+  </w:style>
+  <w:style w:type="table" w:styleId="TableGrid">
+    <w:name w:val="Table Grid"/>
+    <w:basedOn w:val="TableNormal"/>
+    <w:uiPriority w:val="59"/>
+    <w:rsid w:val="00426E79"/>
+    <w:tblPr>
+      <w:tblInd w:w="0" w:type="dxa"/>
+      <w:tblBorders>
+        <w:top w:val="single" w:sz="4" w:space="0" w:color="000000" w:themeColor="text1"/>
+        <w:left w:val="single" w:sz="4" w:space="0" w:color="000000" w:themeColor="text1"/>
+        <w:bottom w:val="single" w:sz="4" w:space="0" w:color="000000" w:themeColor="text1"/>
+        <w:right w:val="single" w:sz="4" w:space="0" w:color="000000" w:themeColor="text1"/>
+        <w:insideH w:val="single" w:sz="4" w:space="0" w:color="000000" w:themeColor="text1"/>
+        <w:insideV w:val="single" w:sz="4" w:space="0" w:color="000000" w:themeColor="text1"/>
+      </w:tblBorders>
+      <w:tblCellMar>
+        <w:top w:w="0" w:type="dxa"/>
+        <w:left w:w="108" w:type="dxa"/>
+        <w:bottom w:w="0" w:type="dxa"/>
+        <w:right w:w="108" w:type="dxa"/>
+      </w:tblCellMar>
+    </w:tblPr>
   </w:style>
 </w:styles>
 </file>

--- a/trunk/Documentos/Natural Running Motion report - Nuno Santos - HelderPestana.docx
+++ b/trunk/Documentos/Natural Running Motion report - Nuno Santos - HelderPestana.docx
@@ -870,19 +870,31 @@
               <w:jc w:val="center"/>
             </w:pPr>
             <w:r>
-              <w:t>116</w:t>
+              <w:t>1</w:t>
+            </w:r>
+            <w:r>
+              <w:t>16</w:t>
             </w:r>
           </w:p>
         </w:tc>
         <w:tc>
           <w:tcPr>
             <w:tcW w:w="1241" w:type="dxa"/>
-            <w:vAlign w:val="center"/>
+            <w:vAlign w:val="bottom"/>
           </w:tcPr>
           <w:p>
             <w:pPr>
               <w:jc w:val="center"/>
+              <w:rPr>
+                <w:color w:val="000000"/>
+              </w:rPr>
             </w:pPr>
+            <w:r>
+              <w:rPr>
+                <w:color w:val="000000"/>
+              </w:rPr>
+              <w:t>100</w:t>
+            </w:r>
           </w:p>
         </w:tc>
       </w:tr>
@@ -924,17 +936,29 @@
             <w:pPr>
               <w:jc w:val="center"/>
             </w:pPr>
+            <w:r>
+              <w:t>150</w:t>
+            </w:r>
           </w:p>
         </w:tc>
         <w:tc>
           <w:tcPr>
             <w:tcW w:w="1241" w:type="dxa"/>
-            <w:vAlign w:val="center"/>
+            <w:vAlign w:val="bottom"/>
           </w:tcPr>
           <w:p>
             <w:pPr>
               <w:jc w:val="center"/>
+              <w:rPr>
+                <w:color w:val="000000"/>
+              </w:rPr>
             </w:pPr>
+            <w:r>
+              <w:rPr>
+                <w:color w:val="000000"/>
+              </w:rPr>
+              <w:t>125</w:t>
+            </w:r>
           </w:p>
         </w:tc>
       </w:tr>
@@ -976,17 +1000,32 @@
             <w:pPr>
               <w:jc w:val="center"/>
             </w:pPr>
+            <w:r>
+              <w:t>1</w:t>
+            </w:r>
+            <w:r>
+              <w:t>56</w:t>
+            </w:r>
           </w:p>
         </w:tc>
         <w:tc>
           <w:tcPr>
             <w:tcW w:w="1241" w:type="dxa"/>
-            <w:vAlign w:val="center"/>
+            <w:vAlign w:val="bottom"/>
           </w:tcPr>
           <w:p>
             <w:pPr>
               <w:jc w:val="center"/>
+              <w:rPr>
+                <w:color w:val="000000"/>
+              </w:rPr>
             </w:pPr>
+            <w:r>
+              <w:rPr>
+                <w:color w:val="000000"/>
+              </w:rPr>
+              <w:t>150</w:t>
+            </w:r>
           </w:p>
         </w:tc>
       </w:tr>
@@ -1028,17 +1067,29 @@
             <w:pPr>
               <w:jc w:val="center"/>
             </w:pPr>
+            <w:r>
+              <w:t>160</w:t>
+            </w:r>
           </w:p>
         </w:tc>
         <w:tc>
           <w:tcPr>
             <w:tcW w:w="1241" w:type="dxa"/>
-            <w:vAlign w:val="center"/>
+            <w:vAlign w:val="bottom"/>
           </w:tcPr>
           <w:p>
             <w:pPr>
               <w:jc w:val="center"/>
+              <w:rPr>
+                <w:color w:val="000000"/>
+              </w:rPr>
             </w:pPr>
+            <w:r>
+              <w:rPr>
+                <w:color w:val="000000"/>
+              </w:rPr>
+              <w:t>175</w:t>
+            </w:r>
           </w:p>
         </w:tc>
       </w:tr>

--- a/trunk/Documentos/Natural Running Motion report - Nuno Santos - HelderPestana.docx
+++ b/trunk/Documentos/Natural Running Motion report - Nuno Santos - HelderPestana.docx
@@ -760,343 +760,59 @@
         <w:t xml:space="preserve"> </w:t>
       </w:r>
     </w:p>
-    <w:p/>
-    <w:tbl>
-      <w:tblPr>
-        <w:tblStyle w:val="TableGrid"/>
-        <w:tblW w:w="0" w:type="auto"/>
-        <w:tblLook w:val="04A0"/>
-      </w:tblPr>
-      <w:tblGrid>
-        <w:gridCol w:w="1241"/>
-        <w:gridCol w:w="1241"/>
-        <w:gridCol w:w="1241"/>
-        <w:gridCol w:w="1241"/>
-      </w:tblGrid>
-      <w:tr>
-        <w:tc>
-          <w:tcPr>
-            <w:tcW w:w="1241" w:type="dxa"/>
-            <w:vAlign w:val="center"/>
-          </w:tcPr>
-          <w:p>
-            <w:pPr>
-              <w:jc w:val="center"/>
-            </w:pPr>
-            <w:r>
-              <w:t>Speed (kph)</w:t>
-            </w:r>
-          </w:p>
-        </w:tc>
-        <w:tc>
-          <w:tcPr>
-            <w:tcW w:w="1241" w:type="dxa"/>
-            <w:vAlign w:val="center"/>
-          </w:tcPr>
-          <w:p>
-            <w:pPr>
-              <w:jc w:val="center"/>
-            </w:pPr>
-            <w:r>
-              <w:t>Steps per minute</w:t>
-            </w:r>
-          </w:p>
-        </w:tc>
-        <w:tc>
-          <w:tcPr>
-            <w:tcW w:w="1241" w:type="dxa"/>
-            <w:vAlign w:val="center"/>
-          </w:tcPr>
-          <w:p>
-            <w:pPr>
-              <w:jc w:val="center"/>
-            </w:pPr>
-            <w:r>
-              <w:t>Measure by the wii</w:t>
-            </w:r>
-          </w:p>
-        </w:tc>
-        <w:tc>
-          <w:tcPr>
-            <w:tcW w:w="1241" w:type="dxa"/>
-            <w:vAlign w:val="center"/>
-          </w:tcPr>
-          <w:p>
-            <w:pPr>
-              <w:jc w:val="center"/>
-            </w:pPr>
-            <w:r>
-              <w:t>Distance per minute</w:t>
-            </w:r>
-          </w:p>
-        </w:tc>
-      </w:tr>
-      <w:tr>
-        <w:tc>
-          <w:tcPr>
-            <w:tcW w:w="1241" w:type="dxa"/>
-            <w:vAlign w:val="center"/>
-          </w:tcPr>
-          <w:p>
-            <w:pPr>
-              <w:jc w:val="center"/>
-            </w:pPr>
-            <w:r>
-              <w:t>6</w:t>
-            </w:r>
-          </w:p>
-        </w:tc>
-        <w:tc>
-          <w:tcPr>
-            <w:tcW w:w="1241" w:type="dxa"/>
-            <w:vAlign w:val="center"/>
-          </w:tcPr>
-          <w:p>
-            <w:pPr>
-              <w:jc w:val="center"/>
-            </w:pPr>
-            <w:r>
-              <w:t>120</w:t>
-            </w:r>
-          </w:p>
-        </w:tc>
-        <w:tc>
-          <w:tcPr>
-            <w:tcW w:w="1241" w:type="dxa"/>
-            <w:vAlign w:val="center"/>
-          </w:tcPr>
-          <w:p>
-            <w:pPr>
-              <w:jc w:val="center"/>
-            </w:pPr>
-            <w:r>
-              <w:t>1</w:t>
-            </w:r>
-            <w:r>
-              <w:t>16</w:t>
-            </w:r>
-          </w:p>
-        </w:tc>
-        <w:tc>
-          <w:tcPr>
-            <w:tcW w:w="1241" w:type="dxa"/>
-            <w:vAlign w:val="bottom"/>
-          </w:tcPr>
-          <w:p>
-            <w:pPr>
-              <w:jc w:val="center"/>
-              <w:rPr>
-                <w:color w:val="000000"/>
-              </w:rPr>
-            </w:pPr>
-            <w:r>
-              <w:rPr>
-                <w:color w:val="000000"/>
-              </w:rPr>
-              <w:t>100</w:t>
-            </w:r>
-          </w:p>
-        </w:tc>
-      </w:tr>
-      <w:tr>
-        <w:tc>
-          <w:tcPr>
-            <w:tcW w:w="1241" w:type="dxa"/>
-            <w:vAlign w:val="center"/>
-          </w:tcPr>
-          <w:p>
-            <w:pPr>
-              <w:jc w:val="center"/>
-            </w:pPr>
-            <w:r>
-              <w:t>7, 5</w:t>
-            </w:r>
-          </w:p>
-        </w:tc>
-        <w:tc>
-          <w:tcPr>
-            <w:tcW w:w="1241" w:type="dxa"/>
-            <w:vAlign w:val="center"/>
-          </w:tcPr>
-          <w:p>
-            <w:pPr>
-              <w:jc w:val="center"/>
-            </w:pPr>
-            <w:r>
-              <w:t>135</w:t>
-            </w:r>
-          </w:p>
-        </w:tc>
-        <w:tc>
-          <w:tcPr>
-            <w:tcW w:w="1241" w:type="dxa"/>
-            <w:vAlign w:val="center"/>
-          </w:tcPr>
-          <w:p>
-            <w:pPr>
-              <w:jc w:val="center"/>
-            </w:pPr>
-            <w:r>
-              <w:t>150</w:t>
-            </w:r>
-          </w:p>
-        </w:tc>
-        <w:tc>
-          <w:tcPr>
-            <w:tcW w:w="1241" w:type="dxa"/>
-            <w:vAlign w:val="bottom"/>
-          </w:tcPr>
-          <w:p>
-            <w:pPr>
-              <w:jc w:val="center"/>
-              <w:rPr>
-                <w:color w:val="000000"/>
-              </w:rPr>
-            </w:pPr>
-            <w:r>
-              <w:rPr>
-                <w:color w:val="000000"/>
-              </w:rPr>
-              <w:t>125</w:t>
-            </w:r>
-          </w:p>
-        </w:tc>
-      </w:tr>
-      <w:tr>
-        <w:tc>
-          <w:tcPr>
-            <w:tcW w:w="1241" w:type="dxa"/>
-            <w:vAlign w:val="center"/>
-          </w:tcPr>
-          <w:p>
-            <w:pPr>
-              <w:jc w:val="center"/>
-            </w:pPr>
-            <w:r>
-              <w:t>9</w:t>
-            </w:r>
-          </w:p>
-        </w:tc>
-        <w:tc>
-          <w:tcPr>
-            <w:tcW w:w="1241" w:type="dxa"/>
-            <w:vAlign w:val="center"/>
-          </w:tcPr>
-          <w:p>
-            <w:pPr>
-              <w:jc w:val="center"/>
-            </w:pPr>
-            <w:r>
-              <w:t>141</w:t>
-            </w:r>
-          </w:p>
-        </w:tc>
-        <w:tc>
-          <w:tcPr>
-            <w:tcW w:w="1241" w:type="dxa"/>
-            <w:vAlign w:val="center"/>
-          </w:tcPr>
-          <w:p>
-            <w:pPr>
-              <w:jc w:val="center"/>
-            </w:pPr>
-            <w:r>
-              <w:t>1</w:t>
-            </w:r>
-            <w:r>
-              <w:t>56</w:t>
-            </w:r>
-          </w:p>
-        </w:tc>
-        <w:tc>
-          <w:tcPr>
-            <w:tcW w:w="1241" w:type="dxa"/>
-            <w:vAlign w:val="bottom"/>
-          </w:tcPr>
-          <w:p>
-            <w:pPr>
-              <w:jc w:val="center"/>
-              <w:rPr>
-                <w:color w:val="000000"/>
-              </w:rPr>
-            </w:pPr>
-            <w:r>
-              <w:rPr>
-                <w:color w:val="000000"/>
-              </w:rPr>
-              <w:t>150</w:t>
-            </w:r>
-          </w:p>
-        </w:tc>
-      </w:tr>
-      <w:tr>
-        <w:tc>
-          <w:tcPr>
-            <w:tcW w:w="1241" w:type="dxa"/>
-            <w:vAlign w:val="center"/>
-          </w:tcPr>
-          <w:p>
-            <w:pPr>
-              <w:jc w:val="center"/>
-            </w:pPr>
-            <w:r>
-              <w:t>10,5</w:t>
-            </w:r>
-          </w:p>
-        </w:tc>
-        <w:tc>
-          <w:tcPr>
-            <w:tcW w:w="1241" w:type="dxa"/>
-            <w:vAlign w:val="center"/>
-          </w:tcPr>
-          <w:p>
-            <w:pPr>
-              <w:jc w:val="center"/>
-            </w:pPr>
-            <w:r>
-              <w:t>158</w:t>
-            </w:r>
-          </w:p>
-        </w:tc>
-        <w:tc>
-          <w:tcPr>
-            <w:tcW w:w="1241" w:type="dxa"/>
-            <w:vAlign w:val="center"/>
-          </w:tcPr>
-          <w:p>
-            <w:pPr>
-              <w:jc w:val="center"/>
-            </w:pPr>
-            <w:r>
-              <w:t>160</w:t>
-            </w:r>
-          </w:p>
-        </w:tc>
-        <w:tc>
-          <w:tcPr>
-            <w:tcW w:w="1241" w:type="dxa"/>
-            <w:vAlign w:val="bottom"/>
-          </w:tcPr>
-          <w:p>
-            <w:pPr>
-              <w:jc w:val="center"/>
-              <w:rPr>
-                <w:color w:val="000000"/>
-              </w:rPr>
-            </w:pPr>
-            <w:r>
-              <w:rPr>
-                <w:color w:val="000000"/>
-              </w:rPr>
-              <w:t>175</w:t>
-            </w:r>
-          </w:p>
-        </w:tc>
-      </w:tr>
-    </w:tbl>
-    <w:p/>
-    <w:p/>
-    <w:p/>
+    <w:p>
+      <w:r>
+        <w:rPr>
+          <w:noProof/>
+          <w:lang w:val="pt-PT" w:eastAsia="pt-PT"/>
+        </w:rPr>
+        <w:drawing>
+          <wp:inline distT="0" distB="0" distL="0" distR="0">
+            <wp:extent cx="3060700" cy="1123950"/>
+            <wp:effectExtent l="19050" t="0" r="6350" b="0"/>
+            <wp:docPr id="21" name="Picture 21" descr="C:\Documents and Settings\ns\Desktop\table.jpg"/>
+            <wp:cNvGraphicFramePr>
+              <a:graphicFrameLocks xmlns:a="http://schemas.openxmlformats.org/drawingml/2006/main" noChangeAspect="1"/>
+            </wp:cNvGraphicFramePr>
+            <a:graphic xmlns:a="http://schemas.openxmlformats.org/drawingml/2006/main">
+              <a:graphicData uri="http://schemas.openxmlformats.org/drawingml/2006/picture">
+                <pic:pic xmlns:pic="http://schemas.openxmlformats.org/drawingml/2006/picture">
+                  <pic:nvPicPr>
+                    <pic:cNvPr id="0" name="Picture 21" descr="C:\Documents and Settings\ns\Desktop\table.jpg"/>
+                    <pic:cNvPicPr>
+                      <a:picLocks noChangeAspect="1" noChangeArrowheads="1"/>
+                    </pic:cNvPicPr>
+                  </pic:nvPicPr>
+                  <pic:blipFill>
+                    <a:blip r:embed="rId9"/>
+                    <a:srcRect/>
+                    <a:stretch>
+                      <a:fillRect/>
+                    </a:stretch>
+                  </pic:blipFill>
+                  <pic:spPr bwMode="auto">
+                    <a:xfrm>
+                      <a:off x="0" y="0"/>
+                      <a:ext cx="3060700" cy="1123950"/>
+                    </a:xfrm>
+                    <a:prstGeom prst="rect">
+                      <a:avLst/>
+                    </a:prstGeom>
+                    <a:noFill/>
+                    <a:ln w="9525">
+                      <a:noFill/>
+                      <a:miter lim="800000"/>
+                      <a:headEnd/>
+                      <a:tailEnd/>
+                    </a:ln>
+                  </pic:spPr>
+                </pic:pic>
+              </a:graphicData>
+            </a:graphic>
+          </wp:inline>
+        </w:drawing>
+      </w:r>
+    </w:p>
     <w:p>
       <w:r>
         <w:t xml:space="preserve">We have developed this application using php with the facebook </w:t>
@@ -1151,24 +867,21 @@
     </w:p>
     <w:p>
       <w:r>
-        <w:t xml:space="preserve">In order to provide easy interaction for other users, we took in consideration some features to use on user profile. From those who were available we choose to put a tab on user </w:t>
-      </w:r>
+        <w:t xml:space="preserve">In order to provide easy interaction for other users, we took in consideration some features to use on user profile. From those who were available we choose to put a tab on user profile and also put a resume box in profile. The tab lists the user’s hangover while the small box gives </w:t>
+      </w:r>
+      <w:r>
+        <w:t>resumed</w:t>
+      </w:r>
+      <w:r>
+        <w:t xml:space="preserve"> information of the last hangover. In this way every users can interact with applications from the profile</w:t>
+      </w:r>
+    </w:p>
+    <w:p>
+      <w:pPr>
+        <w:pStyle w:val="Heading1"/>
+      </w:pPr>
       <w:r>
         <w:lastRenderedPageBreak/>
-        <w:t xml:space="preserve">profile and also put a resume box in profile. The tab lists the user’s hangover while the small box gives </w:t>
-      </w:r>
-      <w:r>
-        <w:t>resumed</w:t>
-      </w:r>
-      <w:r>
-        <w:t xml:space="preserve"> information of the last hangover. In this way every users can interact with applications from the profile</w:t>
-      </w:r>
-    </w:p>
-    <w:p>
-      <w:pPr>
-        <w:pStyle w:val="Heading1"/>
-      </w:pPr>
-      <w:r>
         <w:t>Constrains</w:t>
       </w:r>
     </w:p>
@@ -1305,7 +1018,6 @@
     </w:p>
     <w:p>
       <w:r>
-        <w:lastRenderedPageBreak/>
         <w:t>Other interesting feature is giving to user the ability of creating his own drinks. We know that are typical drinks, and this may be a great way to share regional typical drinks.</w:t>
       </w:r>
     </w:p>
@@ -1410,7 +1122,7 @@
         <w:ind w:firstLine="0"/>
         <w:jc w:val="left"/>
       </w:pPr>
-      <w:hyperlink r:id="rId9" w:history="1">
+      <w:hyperlink r:id="rId10" w:history="1">
         <w:r>
           <w:rPr>
             <w:rStyle w:val="Hyperlink"/>
@@ -1467,7 +1179,7 @@
         <w:pStyle w:val="References"/>
         <w:ind w:left="0" w:firstLine="0"/>
         <w:sectPr>
-          <w:headerReference w:type="even" r:id="rId10"/>
+          <w:headerReference w:type="even" r:id="rId11"/>
           <w:type w:val="continuous"/>
           <w:pgSz w:w="12240" w:h="15840" w:code="1"/>
           <w:pgMar w:top="1080" w:right="1080" w:bottom="1440" w:left="1080" w:header="720" w:footer="720" w:gutter="0"/>

--- a/trunk/Documentos/Natural Running Motion report - Nuno Santos - HelderPestana.docx
+++ b/trunk/Documentos/Natural Running Motion report - Nuno Santos - HelderPestana.docx
@@ -528,7 +528,13 @@
         </w:numPr>
       </w:pPr>
       <w:r>
-        <w:t>Keeps the candence correct and reinforces the aspect of ideal running</w:t>
+        <w:t xml:space="preserve">Keeps the </w:t>
+      </w:r>
+      <w:r>
+        <w:t>cadence</w:t>
+      </w:r>
+      <w:r>
+        <w:t xml:space="preserve"> correct and reinforces the aspect of ideal running</w:t>
       </w:r>
     </w:p>
     <w:p>
@@ -751,13 +757,194 @@
     </w:p>
     <w:p>
       <w:r>
-        <w:t xml:space="preserve">As said before, we have used a wiimote accelerometer connected to a pc by </w:t>
-      </w:r>
-      <w:r>
-        <w:t>Bluetooth. Our application is developed in C# .NET framework……….</w:t>
+        <w:t>The first challenge we faced was to use the wiimote to measure the steps per minute and the relationship between them and the beats per minute of the music they were listening to while running.</w:t>
+      </w:r>
+    </w:p>
+    <w:p>
+      <w:r>
+        <w:t>In order to do that we had to connect to the wiimote and acquire the data from the accelerometer in order to measure the movements of the runner.</w:t>
+      </w:r>
+    </w:p>
+    <w:p>
+      <w:r>
+        <w:t xml:space="preserve">This quest lead us into a series of interaction library’s in </w:t>
+      </w:r>
+      <w:r>
+        <w:rPr>
+          <w:color w:val="FF0000"/>
+        </w:rPr>
+        <w:t>Java</w:t>
+      </w:r>
+      <w:r>
+        <w:t xml:space="preserve"> which we ended up not using because of a few problems encountered while trying to connect to it to our systems (Mac’s running windows)</w:t>
+      </w:r>
+      <w:r>
+        <w:t xml:space="preserve">. </w:t>
+      </w:r>
+    </w:p>
+    <w:p>
+      <w:r>
+        <w:t xml:space="preserve">After these problems </w:t>
+      </w:r>
+      <w:r>
+        <w:t xml:space="preserve">we proceeded the study of the different libraries available and ended up choosing a library </w:t>
+      </w:r>
+      <w:r>
+        <w:t>(Wiimote</w:t>
+      </w:r>
+      <w:r>
+        <w:t>Lib</w:t>
+      </w:r>
+      <w:r>
+        <w:t>)</w:t>
       </w:r>
       <w:r>
         <w:t xml:space="preserve"> </w:t>
+      </w:r>
+      <w:r>
+        <w:t xml:space="preserve">in the Microsoft .NET c# language which we choose as our main language to implement various </w:t>
+      </w:r>
+      <w:r>
+        <w:t>phas</w:t>
+      </w:r>
+      <w:r>
+        <w:t>es</w:t>
+      </w:r>
+      <w:r>
+        <w:t xml:space="preserve"> </w:t>
+      </w:r>
+      <w:r>
+        <w:t>of the project.</w:t>
+      </w:r>
+    </w:p>
+    <w:p>
+      <w:r>
+        <w:t>At first we encountered a few problems to connect the wii to the system because there was a small sync problem that we were not aware and that caused us to loose a lot of time trying to figure out why couldn’t we connect the wiimote to the working software even after it was added correctly to the operating system.</w:t>
+      </w:r>
+    </w:p>
+    <w:p>
+      <w:r>
+        <w:t>After some search we found out that the operation to add the wiimote to the system had one more step in order for it to be able to connect to our library.</w:t>
+      </w:r>
+    </w:p>
+    <w:p>
+      <w:r>
+        <w:t>The first application we built had the solo goal of acquiring presenting and registering the data sent via Bluetooth from the wii devices to the computer.</w:t>
+      </w:r>
+    </w:p>
+    <w:p>
+      <w:r>
+        <w:t>The project is divided in a set of projects where NRM.OO represent the libraries of domain objects, NRM is the Windows forms application that handles the different ineractions with the user: acquiring Data from the wii; handling the data from the user playlist distance of the next run and time to run that distance, and NRM.Analytics represent the library responsible for determining for handling the data handed by the user and building the playlist.</w:t>
+      </w:r>
+    </w:p>
+    <w:p>
+      <w:r>
+        <w:t>In the NTM.OO library w</w:t>
+      </w:r>
+      <w:r>
+        <w:t xml:space="preserve">e built a set of classes to represent the data we wanted to handle </w:t>
+      </w:r>
+      <w:r>
+        <w:t>and that is represented in the diagram bellow.</w:t>
+      </w:r>
+    </w:p>
+    <w:p>
+      <w:r>
+        <w:rPr>
+          <w:noProof/>
+          <w:lang w:val="pt-PT" w:eastAsia="pt-PT"/>
+        </w:rPr>
+        <w:drawing>
+          <wp:inline distT="0" distB="0" distL="0" distR="0">
+            <wp:extent cx="3063240" cy="865698"/>
+            <wp:effectExtent l="19050" t="0" r="3810" b="0"/>
+            <wp:docPr id="2" name="Picture 2"/>
+            <wp:cNvGraphicFramePr>
+              <a:graphicFrameLocks xmlns:a="http://schemas.openxmlformats.org/drawingml/2006/main" noChangeAspect="1"/>
+            </wp:cNvGraphicFramePr>
+            <a:graphic xmlns:a="http://schemas.openxmlformats.org/drawingml/2006/main">
+              <a:graphicData uri="http://schemas.openxmlformats.org/drawingml/2006/picture">
+                <pic:pic xmlns:pic="http://schemas.openxmlformats.org/drawingml/2006/picture">
+                  <pic:nvPicPr>
+                    <pic:cNvPr id="0" name="Picture 2"/>
+                    <pic:cNvPicPr>
+                      <a:picLocks noChangeAspect="1" noChangeArrowheads="1"/>
+                    </pic:cNvPicPr>
+                  </pic:nvPicPr>
+                  <pic:blipFill>
+                    <a:blip r:embed="rId9"/>
+                    <a:srcRect/>
+                    <a:stretch>
+                      <a:fillRect/>
+                    </a:stretch>
+                  </pic:blipFill>
+                  <pic:spPr bwMode="auto">
+                    <a:xfrm>
+                      <a:off x="0" y="0"/>
+                      <a:ext cx="3063240" cy="865698"/>
+                    </a:xfrm>
+                    <a:prstGeom prst="rect">
+                      <a:avLst/>
+                    </a:prstGeom>
+                    <a:noFill/>
+                    <a:ln w="9525">
+                      <a:noFill/>
+                      <a:miter lim="800000"/>
+                      <a:headEnd/>
+                      <a:tailEnd/>
+                    </a:ln>
+                  </pic:spPr>
+                </pic:pic>
+              </a:graphicData>
+            </a:graphic>
+          </wp:inline>
+        </w:drawing>
+      </w:r>
+    </w:p>
+    <w:p>
+      <w:r>
+        <w:t>The class WiiData is the class built to represent a single record of data from the accelerometer, where we record acceleration in three axys (x, y, z).</w:t>
+      </w:r>
+    </w:p>
+    <w:p>
+      <w:r>
+        <w:t>WiiDataColl is a class that represents a collection of WiiData objects.</w:t>
+      </w:r>
+    </w:p>
+    <w:p>
+      <w:r>
+        <w:lastRenderedPageBreak/>
+        <w:t>BPMInterval is a class meant to represent an interval of BPM’s (beats per minute).</w:t>
+      </w:r>
+    </w:p>
+    <w:p>
+      <w:r>
+        <w:t>BPM’s</w:t>
+      </w:r>
+    </w:p>
+    <w:p>
+      <w:r>
+        <w:t>The second part of the project was to implement the construction of a playlist based on the course distance the user wanted to do and the time to accomplish that run.</w:t>
+      </w:r>
+    </w:p>
+    <w:p>
+      <w:r>
+        <w:t xml:space="preserve">This task revealed itself more challenging than we expected once the availability of libraries to make this analysis is scarce and have a few details that handicapped our initial expectations. Nonetheless we strived to accomplish this objective and build a playlist based on the users playlist instead of the currently marketed options where u have to buy a predefined set of sounds, this way you could still make use of the music to “keep your pace” but use your own set of songs to be chosen from.  </w:t>
+      </w:r>
+    </w:p>
+    <w:p>
+      <w:r>
+        <w:t>In order to achieve this task we studied a library “Adion’s BPM Detection DLL” that allowed us to calculate the BPM’s of a music.</w:t>
+      </w:r>
+    </w:p>
+    <w:p>
+      <w:r>
+        <w:t>This library proved itself to be a time consuming pain….</w:t>
+      </w:r>
+    </w:p>
+    <w:p>
+      <w:r>
+        <w:t>To be continued</w:t>
       </w:r>
     </w:p>
     <w:p>
@@ -784,7 +971,7 @@
                     </pic:cNvPicPr>
                   </pic:nvPicPr>
                   <pic:blipFill>
-                    <a:blip r:embed="rId9"/>
+                    <a:blip r:embed="rId10"/>
                     <a:srcRect/>
                     <a:stretch>
                       <a:fillRect/>
@@ -814,125 +1001,65 @@
       </w:r>
     </w:p>
     <w:p>
-      <w:r>
-        <w:t xml:space="preserve">We have developed this application using php with the facebook </w:t>
-      </w:r>
-      <w:r>
-        <w:t>API</w:t>
-      </w:r>
-      <w:r>
-        <w:t>, which give us a social</w:t>
-      </w:r>
-      <w:r>
-        <w:t xml:space="preserve"> context to our application giving access to profile, </w:t>
-      </w:r>
-      <w:r>
-        <w:t xml:space="preserve">friends, </w:t>
-      </w:r>
-      <w:r>
-        <w:t>albums</w:t>
-      </w:r>
-      <w:r>
-        <w:t>, photos, etc.</w:t>
-      </w:r>
-    </w:p>
-    <w:p>
-      <w:r>
-        <w:t>We have also used MySQL to store data that was crucial for our application to work. Our database structure is very simple and directed to the hangover information such as details, drinks, witnesses and partners.</w:t>
-      </w:r>
-    </w:p>
-    <w:p>
-      <w:r>
-        <w:t>The Facebook application also provides one self markup language: the FBML which enables our application to integrate a user Facebook experience in a simply way. With this, we can easily hook into several Facebook integration points, including the profile, profile actions, Facebook canvas, etc.</w:t>
-      </w:r>
-    </w:p>
-    <w:p>
-      <w:r>
-        <w:t xml:space="preserve">One of the first decisions was that beyond listing of hangovers, the hangover listed should be able to minimize once that the hangover tends to be a big object with several components. At the end this implementation proved itself to be a great idea, mainly with the introduction of the ability of users to comment hangovers. In this case, a hangover can turn really extensive and there were a problem if a user wants to list the hangovers. Other solution was to list hangovers and then users could select which hangover. This last solution will give one more unjustified interaction for users and consequently new bids to server. </w:t>
-      </w:r>
-    </w:p>
-    <w:p>
-      <w:r>
-        <w:t xml:space="preserve">Other great consideration was that for showing drinks and friends, it should be </w:t>
-      </w:r>
-      <w:r>
-        <w:t>presented</w:t>
-      </w:r>
-      <w:r>
-        <w:t xml:space="preserve"> in a scroll object avoiding </w:t>
-      </w:r>
-      <w:r>
-        <w:t>problems if user has many friends. The interaction of choosing drinks and friends we try to approach to the facebook handling with similar objects, so there are some javascript function that provide drink and friend selection on client side.</w:t>
-      </w:r>
-    </w:p>
-    <w:p>
-      <w:r>
-        <w:t xml:space="preserve">In order to provide easy interaction for other users, we took in consideration some features to use on user profile. From those who were available we choose to put a tab on user profile and also put a resume box in profile. The tab lists the user’s hangover while the small box gives </w:t>
-      </w:r>
-      <w:r>
-        <w:t>resumed</w:t>
-      </w:r>
-      <w:r>
-        <w:t xml:space="preserve"> information of the last hangover. In this way every users can interact with applications from the profile</w:t>
-      </w:r>
-    </w:p>
-    <w:p>
       <w:pPr>
         <w:pStyle w:val="Heading1"/>
       </w:pPr>
       <w:r>
+        <w:t>Constrains</w:t>
+      </w:r>
+    </w:p>
+    <w:p>
+      <w:r>
+        <w:t xml:space="preserve">Our main constrains were dealing with facebook API and documentation. How can I say: Facebook documentation </w:t>
+      </w:r>
+      <w:r>
+        <w:t>promises</w:t>
+      </w:r>
+      <w:r>
+        <w:t xml:space="preserve"> heaven</w:t>
+      </w:r>
+      <w:r>
+        <w:t xml:space="preserve"> while</w:t>
+      </w:r>
+      <w:r>
+        <w:t xml:space="preserve"> Facebook API </w:t>
+      </w:r>
+      <w:r>
+        <w:t>gives</w:t>
+      </w:r>
+      <w:r>
+        <w:t xml:space="preserve"> us hell.</w:t>
+      </w:r>
+    </w:p>
+    <w:p>
+      <w:r>
+        <w:t>We find incoherencies</w:t>
+      </w:r>
+      <w:r>
+        <w:t xml:space="preserve"> between documentation and the API. Some </w:t>
+      </w:r>
+      <w:r>
+        <w:t>behavior</w:t>
+      </w:r>
+      <w:r>
+        <w:t xml:space="preserve"> on API is completely different from those that we are used for common web based applications.</w:t>
+      </w:r>
+    </w:p>
+    <w:p>
+      <w:r>
+        <w:t>We find several problems but I cannot pass without highlighting this one:</w:t>
+      </w:r>
+    </w:p>
+    <w:p>
+      <w:r>
+        <w:t>Facebook provide</w:t>
+      </w:r>
+      <w:r>
+        <w:t xml:space="preserve"> a comment board that is defines as being simple to use and you do not need to put any code to make it working. So far so good, the tag name for this object, Facebook Markup Language, is &lt;fb:comment&gt;. Well, it </w:t>
+      </w:r>
+      <w:r>
         <w:lastRenderedPageBreak/>
-        <w:t>Constrains</w:t>
-      </w:r>
-    </w:p>
-    <w:p>
-      <w:r>
-        <w:t xml:space="preserve">Our main constrains were dealing with facebook API and documentation. How can I say: Facebook documentation </w:t>
-      </w:r>
-      <w:r>
-        <w:t>promises</w:t>
-      </w:r>
-      <w:r>
-        <w:t xml:space="preserve"> heaven</w:t>
-      </w:r>
-      <w:r>
-        <w:t xml:space="preserve"> while</w:t>
-      </w:r>
-      <w:r>
-        <w:t xml:space="preserve"> Facebook API </w:t>
-      </w:r>
-      <w:r>
-        <w:t>gives</w:t>
-      </w:r>
-      <w:r>
-        <w:t xml:space="preserve"> us hell.</w:t>
-      </w:r>
-    </w:p>
-    <w:p>
-      <w:r>
-        <w:t>We find incoherencies</w:t>
-      </w:r>
-      <w:r>
-        <w:t xml:space="preserve"> between documentation and the API. Some </w:t>
-      </w:r>
-      <w:r>
-        <w:t>behavior</w:t>
-      </w:r>
-      <w:r>
-        <w:t xml:space="preserve"> on API is completely different from those that we are used for common web based applications.</w:t>
-      </w:r>
-    </w:p>
-    <w:p>
-      <w:r>
-        <w:t>We find several problems but I cannot pass without highlighting this one:</w:t>
-      </w:r>
-    </w:p>
-    <w:p>
-      <w:r>
-        <w:t>Facebook provide</w:t>
-      </w:r>
-      <w:r>
-        <w:t xml:space="preserve"> a comment board that is defines as being simple to use and you do not need to put any code to make it working. So far so good, the tag name for this object, Facebook Markup Language, is &lt;fb:comment&gt;. Well, it really is, for the start tag, but if you end this object with &lt;/fb:comment&gt; it will not work, it must end it &lt;/fb:board&gt;. I never saw something like this and this gives us a lot of lost hours. In resume, this object is treated like this:</w:t>
+        <w:t>really is, for the start tag, but if you end this object with &lt;/fb:comment&gt; it will not work, it must end it &lt;/fb:board&gt;. I never saw something like this and this gives us a lot of lost hours. In resume, this object is treated like this:</w:t>
       </w:r>
     </w:p>
     <w:p>
@@ -1122,7 +1249,7 @@
         <w:ind w:firstLine="0"/>
         <w:jc w:val="left"/>
       </w:pPr>
-      <w:hyperlink r:id="rId10" w:history="1">
+      <w:hyperlink r:id="rId11" w:history="1">
         <w:r>
           <w:rPr>
             <w:rStyle w:val="Hyperlink"/>
@@ -1179,7 +1306,7 @@
         <w:pStyle w:val="References"/>
         <w:ind w:left="0" w:firstLine="0"/>
         <w:sectPr>
-          <w:headerReference w:type="even" r:id="rId11"/>
+          <w:headerReference w:type="even" r:id="rId12"/>
           <w:type w:val="continuous"/>
           <w:pgSz w:w="12240" w:h="15840" w:code="1"/>
           <w:pgMar w:top="1080" w:right="1080" w:bottom="1440" w:left="1080" w:header="720" w:footer="720" w:gutter="0"/>

--- a/trunk/Documentos/Natural Running Motion report - Nuno Santos - HelderPestana.docx
+++ b/trunk/Documentos/Natural Running Motion report - Nuno Santos - HelderPestana.docx
@@ -383,7 +383,7 @@
                     </pic:cNvPicPr>
                   </pic:nvPicPr>
                   <pic:blipFill>
-                    <a:blip r:embed="rId7"/>
+                    <a:blip r:embed="rId8"/>
                     <a:srcRect/>
                     <a:stretch>
                       <a:fillRect/>
@@ -420,7 +420,7 @@
       <w:r>
         <w:t xml:space="preserve">Table </w:t>
       </w:r>
-      <w:fldSimple w:instr=" SEQ Ilustração \* ARABIC ">
+      <w:fldSimple w:instr=" SEQ Table \* ARABIC ">
         <w:r>
           <w:rPr>
             <w:noProof/>
@@ -429,16 +429,7 @@
         </w:r>
       </w:fldSimple>
       <w:r>
-        <w:t xml:space="preserve"> </w:t>
-      </w:r>
-      <w:r>
-        <w:t>–</w:t>
-      </w:r>
-      <w:r>
-        <w:t xml:space="preserve"> </w:t>
-      </w:r>
-      <w:r>
-        <w:t>Relationship between BPM and times per Km</w:t>
+        <w:t xml:space="preserve"> – Relationship between BPM and times per km</w:t>
       </w:r>
     </w:p>
     <w:p>
@@ -594,6 +585,9 @@
       </w:r>
     </w:p>
     <w:p>
+      <w:pPr>
+        <w:keepNext/>
+      </w:pPr>
       <w:r>
         <w:rPr>
           <w:noProof/>
@@ -617,7 +611,7 @@
                     </pic:cNvPicPr>
                   </pic:nvPicPr>
                   <pic:blipFill>
-                    <a:blip r:embed="rId8"/>
+                    <a:blip r:embed="rId9"/>
                     <a:srcRect/>
                     <a:stretch>
                       <a:fillRect/>
@@ -647,6 +641,26 @@
       </w:r>
     </w:p>
     <w:p>
+      <w:pPr>
+        <w:pStyle w:val="Caption"/>
+        <w:jc w:val="both"/>
+      </w:pPr>
+      <w:r>
+        <w:t xml:space="preserve">Fig. </w:t>
+      </w:r>
+      <w:fldSimple w:instr=" SEQ Fig. \* ARABIC ">
+        <w:r>
+          <w:rPr>
+            <w:noProof/>
+          </w:rPr>
+          <w:t>1</w:t>
+        </w:r>
+      </w:fldSimple>
+      <w:r>
+        <w:t xml:space="preserve"> – iPod and Nike personal trainner</w:t>
+      </w:r>
+    </w:p>
+    <w:p>
       <w:r>
         <w:t>This product provides time and distance control, voice feedback and all your favorite music.</w:t>
       </w:r>
@@ -748,7 +762,6 @@
         <w:pStyle w:val="Heading1"/>
       </w:pPr>
       <w:r>
-        <w:lastRenderedPageBreak/>
         <w:t>Impleme</w:t>
       </w:r>
       <w:r>
@@ -834,7 +847,13 @@
     </w:p>
     <w:p>
       <w:r>
-        <w:t>The project is divided in a set of projects where NRM.OO represent the libraries of domain objects, NRM is the Windows forms application that handles the different ineractions with the user: acquiring Data from the wii; handling the data from the user playlist distance of the next run and time to run that distance, and NRM.Analytics represent the library responsible for determining for handling the data handed by the user and building the playlist.</w:t>
+        <w:t>The project is divided in a set of projects where NRM.OO represent the libraries of domain objects, NRM is the Windows forms application that handles the different in</w:t>
+      </w:r>
+      <w:r>
+        <w:t>t</w:t>
+      </w:r>
+      <w:r>
+        <w:t>eractions with the user: acquiring Data from the wii; handling the data from the user playlist distance of the next run and time to run that distance, and NRM.Analytics represent the library responsible for determining for handling the data handed by the user and building the playlist.</w:t>
       </w:r>
     </w:p>
     <w:p>
@@ -849,11 +868,15 @@
       </w:r>
     </w:p>
     <w:p>
+      <w:pPr>
+        <w:keepNext/>
+      </w:pPr>
       <w:r>
         <w:rPr>
           <w:noProof/>
           <w:lang w:val="pt-PT" w:eastAsia="pt-PT"/>
         </w:rPr>
+        <w:lastRenderedPageBreak/>
         <w:drawing>
           <wp:inline distT="0" distB="0" distL="0" distR="0">
             <wp:extent cx="3063240" cy="865698"/>
@@ -872,7 +895,7 @@
                     </pic:cNvPicPr>
                   </pic:nvPicPr>
                   <pic:blipFill>
-                    <a:blip r:embed="rId9"/>
+                    <a:blip r:embed="rId10"/>
                     <a:srcRect/>
                     <a:stretch>
                       <a:fillRect/>
@@ -902,6 +925,26 @@
       </w:r>
     </w:p>
     <w:p>
+      <w:pPr>
+        <w:pStyle w:val="Caption"/>
+        <w:jc w:val="both"/>
+      </w:pPr>
+      <w:r>
+        <w:t xml:space="preserve">Fig. </w:t>
+      </w:r>
+      <w:fldSimple w:instr=" SEQ Fig. \* ARABIC ">
+        <w:r>
+          <w:rPr>
+            <w:noProof/>
+          </w:rPr>
+          <w:t>2</w:t>
+        </w:r>
+      </w:fldSimple>
+      <w:r>
+        <w:t xml:space="preserve"> – class diagram</w:t>
+      </w:r>
+    </w:p>
+    <w:p>
       <w:r>
         <w:t>The class WiiData is the class built to represent a single record of data from the accelerometer, where we record acceleration in three axys (x, y, z).</w:t>
       </w:r>
@@ -913,41 +956,181 @@
     </w:p>
     <w:p>
       <w:r>
+        <w:t>BPMInterval is a class meant to represent an interval of BPM’s (beats per minute).</w:t>
+      </w:r>
+    </w:p>
+    <w:p>
+      <w:r>
+        <w:t>BPM’s</w:t>
+      </w:r>
+    </w:p>
+    <w:p>
+      <w:r>
+        <w:t>The second part of the project was to implement the construction of a playlist based on the course distance the user wanted to do and the time to accomplish that run.</w:t>
+      </w:r>
+    </w:p>
+    <w:p>
+      <w:r>
+        <w:t xml:space="preserve">This task revealed itself more challenging than we expected once the availability of libraries to make this analysis is scarce and have a few details that handicapped our initial expectations. Nonetheless we strived to accomplish this objective and build a playlist based on the users playlist instead of the currently marketed options where u have to buy a predefined set of sounds, this way you could still make use of the music to “keep your pace” but use your own set of songs to be chosen from.  </w:t>
+      </w:r>
+    </w:p>
+    <w:p>
+      <w:r>
+        <w:t>In order to achieve this task we studied a library “Adion’s BPM Detection DLL” that allowed us to calculate the BPM’s of a music.</w:t>
+      </w:r>
+    </w:p>
+    <w:p>
+      <w:r>
+        <w:t>This library proved itself to be a time consuming pain….</w:t>
+      </w:r>
+    </w:p>
+    <w:p>
+      <w:r>
+        <w:t>To be continued</w:t>
+      </w:r>
+    </w:p>
+    <w:p/>
+    <w:p>
+      <w:pPr>
+        <w:pStyle w:val="Heading1"/>
+      </w:pPr>
+      <w:r>
+        <w:t>Data Analysis</w:t>
+      </w:r>
+    </w:p>
+    <w:p>
+      <w:r>
+        <w:t xml:space="preserve">To retrieve data for further analysis we have did two </w:t>
+      </w:r>
+      <w:r>
+        <w:t>different</w:t>
+      </w:r>
+      <w:r>
+        <w:t xml:space="preserve"> </w:t>
+      </w:r>
+      <w:r>
+        <w:t>researches</w:t>
+      </w:r>
+      <w:r>
+        <w:t xml:space="preserve">. First was </w:t>
+      </w:r>
+      <w:r>
+        <w:t xml:space="preserve">running </w:t>
+      </w:r>
+      <w:r>
+        <w:t>indoor</w:t>
+      </w:r>
+      <w:r>
+        <w:t xml:space="preserve"> in a treadmill</w:t>
+      </w:r>
+      <w:r>
+        <w:t xml:space="preserve"> with the goal </w:t>
+      </w:r>
+      <w:r>
+        <w:t>to obtain data from the Wiimote. The other research was running outdor in order to link music beats with running steps.</w:t>
+      </w:r>
+    </w:p>
+    <w:p>
+      <w:pPr>
+        <w:pStyle w:val="Heading2"/>
+      </w:pPr>
+      <w:r>
+        <w:t>Indoor Research</w:t>
+      </w:r>
+    </w:p>
+    <w:p>
+      <w:r>
+        <w:t xml:space="preserve">For this research we dislocate to a gym and attached the wiimote to our foot using a roller bandage. The next pictures illustrate how we implemented our </w:t>
+      </w:r>
+      <w:r>
+        <w:t xml:space="preserve">indoor </w:t>
+      </w:r>
+      <w:r>
+        <w:t>research:</w:t>
+      </w:r>
+    </w:p>
+    <w:p>
+      <w:pPr>
+        <w:keepNext/>
+      </w:pPr>
+      <w:r>
+        <w:rPr>
+          <w:noProof/>
+          <w:lang w:val="pt-PT" w:eastAsia="pt-PT"/>
+        </w:rPr>
         <w:lastRenderedPageBreak/>
-        <w:t>BPMInterval is a class meant to represent an interval of BPM’s (beats per minute).</w:t>
-      </w:r>
-    </w:p>
-    <w:p>
-      <w:r>
-        <w:t>BPM’s</w:t>
-      </w:r>
-    </w:p>
-    <w:p>
-      <w:r>
-        <w:t>The second part of the project was to implement the construction of a playlist based on the course distance the user wanted to do and the time to accomplish that run.</w:t>
-      </w:r>
-    </w:p>
-    <w:p>
-      <w:r>
-        <w:t xml:space="preserve">This task revealed itself more challenging than we expected once the availability of libraries to make this analysis is scarce and have a few details that handicapped our initial expectations. Nonetheless we strived to accomplish this objective and build a playlist based on the users playlist instead of the currently marketed options where u have to buy a predefined set of sounds, this way you could still make use of the music to “keep your pace” but use your own set of songs to be chosen from.  </w:t>
-      </w:r>
-    </w:p>
-    <w:p>
-      <w:r>
-        <w:t>In order to achieve this task we studied a library “Adion’s BPM Detection DLL” that allowed us to calculate the BPM’s of a music.</w:t>
-      </w:r>
-    </w:p>
-    <w:p>
-      <w:r>
-        <w:t>This library proved itself to be a time consuming pain….</w:t>
-      </w:r>
-    </w:p>
-    <w:p>
-      <w:r>
-        <w:t>To be continued</w:t>
-      </w:r>
-    </w:p>
-    <w:p>
+        <w:drawing>
+          <wp:inline distT="0" distB="0" distL="0" distR="0">
+            <wp:extent cx="3060700" cy="1892300"/>
+            <wp:effectExtent l="19050" t="0" r="6350" b="0"/>
+            <wp:docPr id="13" name="Picture 13" descr="\\.host\Shared Folders\ns\Pictures\foot indoor.png"/>
+            <wp:cNvGraphicFramePr>
+              <a:graphicFrameLocks xmlns:a="http://schemas.openxmlformats.org/drawingml/2006/main" noChangeAspect="1"/>
+            </wp:cNvGraphicFramePr>
+            <a:graphic xmlns:a="http://schemas.openxmlformats.org/drawingml/2006/main">
+              <a:graphicData uri="http://schemas.openxmlformats.org/drawingml/2006/picture">
+                <pic:pic xmlns:pic="http://schemas.openxmlformats.org/drawingml/2006/picture">
+                  <pic:nvPicPr>
+                    <pic:cNvPr id="0" name="Picture 13" descr="\\.host\Shared Folders\ns\Pictures\foot indoor.png"/>
+                    <pic:cNvPicPr>
+                      <a:picLocks noChangeAspect="1" noChangeArrowheads="1"/>
+                    </pic:cNvPicPr>
+                  </pic:nvPicPr>
+                  <pic:blipFill>
+                    <a:blip r:embed="rId11"/>
+                    <a:srcRect/>
+                    <a:stretch>
+                      <a:fillRect/>
+                    </a:stretch>
+                  </pic:blipFill>
+                  <pic:spPr bwMode="auto">
+                    <a:xfrm>
+                      <a:off x="0" y="0"/>
+                      <a:ext cx="3060700" cy="1892300"/>
+                    </a:xfrm>
+                    <a:prstGeom prst="rect">
+                      <a:avLst/>
+                    </a:prstGeom>
+                    <a:noFill/>
+                    <a:ln w="9525">
+                      <a:noFill/>
+                      <a:miter lim="800000"/>
+                      <a:headEnd/>
+                      <a:tailEnd/>
+                    </a:ln>
+                  </pic:spPr>
+                </pic:pic>
+              </a:graphicData>
+            </a:graphic>
+          </wp:inline>
+        </w:drawing>
+      </w:r>
+    </w:p>
+    <w:p>
+      <w:pPr>
+        <w:pStyle w:val="Caption"/>
+        <w:jc w:val="both"/>
+      </w:pPr>
+      <w:r>
+        <w:t xml:space="preserve">Fig. </w:t>
+      </w:r>
+      <w:fldSimple w:instr=" SEQ Fig. \* ARABIC ">
+        <w:r>
+          <w:rPr>
+            <w:noProof/>
+          </w:rPr>
+          <w:t>3</w:t>
+        </w:r>
+      </w:fldSimple>
+      <w:r>
+        <w:t xml:space="preserve"> – Installing wiimote for data retrieve</w:t>
+      </w:r>
+    </w:p>
+    <w:p/>
+    <w:p>
+      <w:pPr>
+        <w:keepNext/>
+      </w:pPr>
       <w:r>
         <w:rPr>
           <w:noProof/>
@@ -955,9 +1138,472 @@
         </w:rPr>
         <w:drawing>
           <wp:inline distT="0" distB="0" distL="0" distR="0">
+            <wp:extent cx="3060700" cy="3276600"/>
+            <wp:effectExtent l="19050" t="0" r="6350" b="0"/>
+            <wp:docPr id="14" name="Picture 14" descr="\\.host\Shared Folders\ns\Pictures\running.png"/>
+            <wp:cNvGraphicFramePr>
+              <a:graphicFrameLocks xmlns:a="http://schemas.openxmlformats.org/drawingml/2006/main" noChangeAspect="1"/>
+            </wp:cNvGraphicFramePr>
+            <a:graphic xmlns:a="http://schemas.openxmlformats.org/drawingml/2006/main">
+              <a:graphicData uri="http://schemas.openxmlformats.org/drawingml/2006/picture">
+                <pic:pic xmlns:pic="http://schemas.openxmlformats.org/drawingml/2006/picture">
+                  <pic:nvPicPr>
+                    <pic:cNvPr id="0" name="Picture 14" descr="\\.host\Shared Folders\ns\Pictures\running.png"/>
+                    <pic:cNvPicPr>
+                      <a:picLocks noChangeAspect="1" noChangeArrowheads="1"/>
+                    </pic:cNvPicPr>
+                  </pic:nvPicPr>
+                  <pic:blipFill>
+                    <a:blip r:embed="rId12"/>
+                    <a:srcRect/>
+                    <a:stretch>
+                      <a:fillRect/>
+                    </a:stretch>
+                  </pic:blipFill>
+                  <pic:spPr bwMode="auto">
+                    <a:xfrm>
+                      <a:off x="0" y="0"/>
+                      <a:ext cx="3060700" cy="3276600"/>
+                    </a:xfrm>
+                    <a:prstGeom prst="rect">
+                      <a:avLst/>
+                    </a:prstGeom>
+                    <a:noFill/>
+                    <a:ln w="9525">
+                      <a:noFill/>
+                      <a:miter lim="800000"/>
+                      <a:headEnd/>
+                      <a:tailEnd/>
+                    </a:ln>
+                  </pic:spPr>
+                </pic:pic>
+              </a:graphicData>
+            </a:graphic>
+          </wp:inline>
+        </w:drawing>
+      </w:r>
+    </w:p>
+    <w:p>
+      <w:pPr>
+        <w:pStyle w:val="Caption"/>
+        <w:jc w:val="both"/>
+      </w:pPr>
+      <w:r>
+        <w:t xml:space="preserve">Fig. </w:t>
+      </w:r>
+      <w:fldSimple w:instr=" SEQ Fig. \* ARABIC ">
+        <w:r>
+          <w:rPr>
+            <w:noProof/>
+          </w:rPr>
+          <w:t>4</w:t>
+        </w:r>
+      </w:fldSimple>
+      <w:r>
+        <w:t xml:space="preserve"> – Retrieving data with wiimote</w:t>
+      </w:r>
+    </w:p>
+    <w:p/>
+    <w:p>
+      <w:r>
+        <w:t>With all devices set we’ve start acquiring data. We’v</w:t>
+      </w:r>
+      <w:r>
+        <w:t>e pick data at different speeds with the duration of one minute for each. The capture data from the Wiimote is related with the 3 axis (x, y, z) and with this information we make a new line showing the steps. Maybe is not clear enough from seeing the step lines, but with all mixed information this was the color that best highlight. Follows the graphs:</w:t>
+      </w:r>
+    </w:p>
+    <w:p>
+      <w:pPr>
+        <w:pStyle w:val="ListParagraph"/>
+        <w:numPr>
+          <w:ilvl w:val="0"/>
+          <w:numId w:val="36"/>
+        </w:numPr>
+      </w:pPr>
+      <w:r>
+        <w:t>6</w:t>
+      </w:r>
+      <w:r>
+        <w:t xml:space="preserve"> km/h</w:t>
+      </w:r>
+    </w:p>
+    <w:p>
+      <w:pPr>
+        <w:keepNext/>
+      </w:pPr>
+      <w:r>
+        <w:rPr>
+          <w:noProof/>
+          <w:lang w:val="pt-PT" w:eastAsia="pt-PT"/>
+        </w:rPr>
+        <w:lastRenderedPageBreak/>
+        <w:drawing>
+          <wp:inline distT="0" distB="0" distL="0" distR="0">
+            <wp:extent cx="3063240" cy="952088"/>
+            <wp:effectExtent l="19050" t="0" r="3810" b="0"/>
+            <wp:docPr id="5" name="Picture 1"/>
+            <wp:cNvGraphicFramePr>
+              <a:graphicFrameLocks xmlns:a="http://schemas.openxmlformats.org/drawingml/2006/main" noChangeAspect="1"/>
+            </wp:cNvGraphicFramePr>
+            <a:graphic xmlns:a="http://schemas.openxmlformats.org/drawingml/2006/main">
+              <a:graphicData uri="http://schemas.openxmlformats.org/drawingml/2006/picture">
+                <pic:pic xmlns:pic="http://schemas.openxmlformats.org/drawingml/2006/picture">
+                  <pic:nvPicPr>
+                    <pic:cNvPr id="0" name="Picture 1"/>
+                    <pic:cNvPicPr>
+                      <a:picLocks noChangeAspect="1" noChangeArrowheads="1"/>
+                    </pic:cNvPicPr>
+                  </pic:nvPicPr>
+                  <pic:blipFill>
+                    <a:blip r:embed="rId13"/>
+                    <a:srcRect/>
+                    <a:stretch>
+                      <a:fillRect/>
+                    </a:stretch>
+                  </pic:blipFill>
+                  <pic:spPr bwMode="auto">
+                    <a:xfrm>
+                      <a:off x="0" y="0"/>
+                      <a:ext cx="3063240" cy="952088"/>
+                    </a:xfrm>
+                    <a:prstGeom prst="rect">
+                      <a:avLst/>
+                    </a:prstGeom>
+                    <a:noFill/>
+                    <a:ln w="9525">
+                      <a:noFill/>
+                      <a:miter lim="800000"/>
+                      <a:headEnd/>
+                      <a:tailEnd/>
+                    </a:ln>
+                  </pic:spPr>
+                </pic:pic>
+              </a:graphicData>
+            </a:graphic>
+          </wp:inline>
+        </w:drawing>
+      </w:r>
+    </w:p>
+    <w:p>
+      <w:pPr>
+        <w:pStyle w:val="Caption"/>
+        <w:jc w:val="both"/>
+      </w:pPr>
+      <w:r>
+        <w:t xml:space="preserve">Chart </w:t>
+      </w:r>
+      <w:fldSimple w:instr=" SEQ Chart \* ARABIC ">
+        <w:r>
+          <w:rPr>
+            <w:noProof/>
+          </w:rPr>
+          <w:t>1</w:t>
+        </w:r>
+      </w:fldSimple>
+      <w:r>
+        <w:t xml:space="preserve"> – Data at 6 km/h</w:t>
+      </w:r>
+    </w:p>
+    <w:p>
+      <w:r>
+        <w:t>At this speed we’ve counted 118 SPM (steps per minute) and the Wiimote have counted 116 SPM.</w:t>
+      </w:r>
+    </w:p>
+    <w:p>
+      <w:pPr>
+        <w:pStyle w:val="ListParagraph"/>
+        <w:numPr>
+          <w:ilvl w:val="0"/>
+          <w:numId w:val="36"/>
+        </w:numPr>
+      </w:pPr>
+      <w:r>
+        <w:t>7,5 km/h</w:t>
+      </w:r>
+    </w:p>
+    <w:p>
+      <w:pPr>
+        <w:keepNext/>
+      </w:pPr>
+      <w:r>
+        <w:rPr>
+          <w:noProof/>
+          <w:lang w:val="pt-PT" w:eastAsia="pt-PT"/>
+        </w:rPr>
+        <w:drawing>
+          <wp:inline distT="0" distB="0" distL="0" distR="0">
+            <wp:extent cx="3063240" cy="924472"/>
+            <wp:effectExtent l="19050" t="0" r="3810" b="0"/>
+            <wp:docPr id="6" name="Picture 4"/>
+            <wp:cNvGraphicFramePr>
+              <a:graphicFrameLocks xmlns:a="http://schemas.openxmlformats.org/drawingml/2006/main" noChangeAspect="1"/>
+            </wp:cNvGraphicFramePr>
+            <a:graphic xmlns:a="http://schemas.openxmlformats.org/drawingml/2006/main">
+              <a:graphicData uri="http://schemas.openxmlformats.org/drawingml/2006/picture">
+                <pic:pic xmlns:pic="http://schemas.openxmlformats.org/drawingml/2006/picture">
+                  <pic:nvPicPr>
+                    <pic:cNvPr id="0" name="Picture 4"/>
+                    <pic:cNvPicPr>
+                      <a:picLocks noChangeAspect="1" noChangeArrowheads="1"/>
+                    </pic:cNvPicPr>
+                  </pic:nvPicPr>
+                  <pic:blipFill>
+                    <a:blip r:embed="rId14"/>
+                    <a:srcRect/>
+                    <a:stretch>
+                      <a:fillRect/>
+                    </a:stretch>
+                  </pic:blipFill>
+                  <pic:spPr bwMode="auto">
+                    <a:xfrm>
+                      <a:off x="0" y="0"/>
+                      <a:ext cx="3063240" cy="924472"/>
+                    </a:xfrm>
+                    <a:prstGeom prst="rect">
+                      <a:avLst/>
+                    </a:prstGeom>
+                    <a:noFill/>
+                    <a:ln w="9525">
+                      <a:noFill/>
+                      <a:miter lim="800000"/>
+                      <a:headEnd/>
+                      <a:tailEnd/>
+                    </a:ln>
+                  </pic:spPr>
+                </pic:pic>
+              </a:graphicData>
+            </a:graphic>
+          </wp:inline>
+        </w:drawing>
+      </w:r>
+    </w:p>
+    <w:p>
+      <w:pPr>
+        <w:pStyle w:val="Caption"/>
+        <w:jc w:val="both"/>
+      </w:pPr>
+      <w:r>
+        <w:t xml:space="preserve">Chart </w:t>
+      </w:r>
+      <w:fldSimple w:instr=" SEQ Chart \* ARABIC ">
+        <w:r>
+          <w:rPr>
+            <w:noProof/>
+          </w:rPr>
+          <w:t>2</w:t>
+        </w:r>
+      </w:fldSimple>
+      <w:r>
+        <w:t xml:space="preserve"> – Data at 7.5 km/h</w:t>
+      </w:r>
+    </w:p>
+    <w:p>
+      <w:r>
+        <w:t>The number of steps counted raised to 135 but wiimote gives us a real different number: 150</w:t>
+      </w:r>
+    </w:p>
+    <w:p>
+      <w:pPr>
+        <w:pStyle w:val="ListParagraph"/>
+        <w:numPr>
+          <w:ilvl w:val="0"/>
+          <w:numId w:val="36"/>
+        </w:numPr>
+      </w:pPr>
+      <w:r>
+        <w:t>9 km/h</w:t>
+      </w:r>
+    </w:p>
+    <w:p>
+      <w:pPr>
+        <w:keepNext/>
+      </w:pPr>
+      <w:r>
+        <w:rPr>
+          <w:noProof/>
+          <w:lang w:val="pt-PT" w:eastAsia="pt-PT"/>
+        </w:rPr>
+        <w:drawing>
+          <wp:inline distT="0" distB="0" distL="0" distR="0">
+            <wp:extent cx="3063240" cy="1062757"/>
+            <wp:effectExtent l="19050" t="0" r="3810" b="0"/>
+            <wp:docPr id="7" name="Picture 7"/>
+            <wp:cNvGraphicFramePr>
+              <a:graphicFrameLocks xmlns:a="http://schemas.openxmlformats.org/drawingml/2006/main" noChangeAspect="1"/>
+            </wp:cNvGraphicFramePr>
+            <a:graphic xmlns:a="http://schemas.openxmlformats.org/drawingml/2006/main">
+              <a:graphicData uri="http://schemas.openxmlformats.org/drawingml/2006/picture">
+                <pic:pic xmlns:pic="http://schemas.openxmlformats.org/drawingml/2006/picture">
+                  <pic:nvPicPr>
+                    <pic:cNvPr id="0" name="Picture 7"/>
+                    <pic:cNvPicPr>
+                      <a:picLocks noChangeAspect="1" noChangeArrowheads="1"/>
+                    </pic:cNvPicPr>
+                  </pic:nvPicPr>
+                  <pic:blipFill>
+                    <a:blip r:embed="rId15"/>
+                    <a:srcRect/>
+                    <a:stretch>
+                      <a:fillRect/>
+                    </a:stretch>
+                  </pic:blipFill>
+                  <pic:spPr bwMode="auto">
+                    <a:xfrm>
+                      <a:off x="0" y="0"/>
+                      <a:ext cx="3063240" cy="1062757"/>
+                    </a:xfrm>
+                    <a:prstGeom prst="rect">
+                      <a:avLst/>
+                    </a:prstGeom>
+                    <a:noFill/>
+                    <a:ln w="9525">
+                      <a:noFill/>
+                      <a:miter lim="800000"/>
+                      <a:headEnd/>
+                      <a:tailEnd/>
+                    </a:ln>
+                  </pic:spPr>
+                </pic:pic>
+              </a:graphicData>
+            </a:graphic>
+          </wp:inline>
+        </w:drawing>
+      </w:r>
+    </w:p>
+    <w:p>
+      <w:pPr>
+        <w:pStyle w:val="Caption"/>
+        <w:jc w:val="both"/>
+      </w:pPr>
+      <w:r>
+        <w:t xml:space="preserve">Chart </w:t>
+      </w:r>
+      <w:fldSimple w:instr=" SEQ Chart \* ARABIC ">
+        <w:r>
+          <w:rPr>
+            <w:noProof/>
+          </w:rPr>
+          <w:t>3</w:t>
+        </w:r>
+      </w:fldSimple>
+      <w:r>
+        <w:t xml:space="preserve"> – Data at 9 km/h</w:t>
+      </w:r>
+    </w:p>
+    <w:p>
+      <w:r>
+        <w:t>At this speed we also obtain a relative difference between the SPM counted by us 141 and the Wiimote SPM 156</w:t>
+      </w:r>
+    </w:p>
+    <w:p>
+      <w:pPr>
+        <w:pStyle w:val="ListParagraph"/>
+        <w:numPr>
+          <w:ilvl w:val="0"/>
+          <w:numId w:val="36"/>
+        </w:numPr>
+      </w:pPr>
+      <w:r>
+        <w:t>10,5 km/h</w:t>
+      </w:r>
+    </w:p>
+    <w:p>
+      <w:pPr>
+        <w:keepNext/>
+      </w:pPr>
+      <w:r>
+        <w:rPr>
+          <w:noProof/>
+          <w:lang w:val="pt-PT" w:eastAsia="pt-PT"/>
+        </w:rPr>
+        <w:drawing>
+          <wp:inline distT="0" distB="0" distL="0" distR="0">
+            <wp:extent cx="3063240" cy="952088"/>
+            <wp:effectExtent l="19050" t="0" r="3810" b="0"/>
+            <wp:docPr id="10" name="Picture 10"/>
+            <wp:cNvGraphicFramePr>
+              <a:graphicFrameLocks xmlns:a="http://schemas.openxmlformats.org/drawingml/2006/main" noChangeAspect="1"/>
+            </wp:cNvGraphicFramePr>
+            <a:graphic xmlns:a="http://schemas.openxmlformats.org/drawingml/2006/main">
+              <a:graphicData uri="http://schemas.openxmlformats.org/drawingml/2006/picture">
+                <pic:pic xmlns:pic="http://schemas.openxmlformats.org/drawingml/2006/picture">
+                  <pic:nvPicPr>
+                    <pic:cNvPr id="0" name="Picture 10"/>
+                    <pic:cNvPicPr>
+                      <a:picLocks noChangeAspect="1" noChangeArrowheads="1"/>
+                    </pic:cNvPicPr>
+                  </pic:nvPicPr>
+                  <pic:blipFill>
+                    <a:blip r:embed="rId16"/>
+                    <a:srcRect/>
+                    <a:stretch>
+                      <a:fillRect/>
+                    </a:stretch>
+                  </pic:blipFill>
+                  <pic:spPr bwMode="auto">
+                    <a:xfrm>
+                      <a:off x="0" y="0"/>
+                      <a:ext cx="3063240" cy="952088"/>
+                    </a:xfrm>
+                    <a:prstGeom prst="rect">
+                      <a:avLst/>
+                    </a:prstGeom>
+                    <a:noFill/>
+                    <a:ln w="9525">
+                      <a:noFill/>
+                      <a:miter lim="800000"/>
+                      <a:headEnd/>
+                      <a:tailEnd/>
+                    </a:ln>
+                  </pic:spPr>
+                </pic:pic>
+              </a:graphicData>
+            </a:graphic>
+          </wp:inline>
+        </w:drawing>
+      </w:r>
+    </w:p>
+    <w:p>
+      <w:pPr>
+        <w:pStyle w:val="Caption"/>
+        <w:jc w:val="both"/>
+      </w:pPr>
+      <w:r>
+        <w:t xml:space="preserve">Chart </w:t>
+      </w:r>
+      <w:fldSimple w:instr=" SEQ Chart \* ARABIC ">
+        <w:r>
+          <w:rPr>
+            <w:noProof/>
+          </w:rPr>
+          <w:t>4</w:t>
+        </w:r>
+      </w:fldSimple>
+      <w:r>
+        <w:t xml:space="preserve"> – Data at 10,5 km/h</w:t>
+      </w:r>
+    </w:p>
+    <w:p>
+      <w:r>
+        <w:t xml:space="preserve">At this time our values become proximate 158 and 160, our count and Wiimote values respectively. </w:t>
+      </w:r>
+    </w:p>
+    <w:p>
+      <w:r>
+        <w:t>Making the calculus in order to compare with the reference table we have built a similar table with our data:</w:t>
+      </w:r>
+    </w:p>
+    <w:p>
+      <w:pPr>
+        <w:keepNext/>
+      </w:pPr>
+      <w:r>
+        <w:lastRenderedPageBreak/>
+        <w:drawing>
+          <wp:inline distT="0" distB="0" distL="0" distR="0">
             <wp:extent cx="3060700" cy="1123950"/>
             <wp:effectExtent l="19050" t="0" r="6350" b="0"/>
-            <wp:docPr id="21" name="Picture 21" descr="C:\Documents and Settings\ns\Desktop\table.jpg"/>
+            <wp:docPr id="1" name="Picture 21" descr="C:\Documents and Settings\ns\Desktop\table.jpg"/>
             <wp:cNvGraphicFramePr>
               <a:graphicFrameLocks xmlns:a="http://schemas.openxmlformats.org/drawingml/2006/main" noChangeAspect="1"/>
             </wp:cNvGraphicFramePr>
@@ -971,7 +1617,7 @@
                     </pic:cNvPicPr>
                   </pic:nvPicPr>
                   <pic:blipFill>
-                    <a:blip r:embed="rId10"/>
+                    <a:blip r:embed="rId17"/>
                     <a:srcRect/>
                     <a:stretch>
                       <a:fillRect/>
@@ -1002,134 +1648,1306 @@
     </w:p>
     <w:p>
       <w:pPr>
+        <w:pStyle w:val="Caption"/>
+        <w:jc w:val="both"/>
+      </w:pPr>
+      <w:r>
+        <w:t xml:space="preserve">Table </w:t>
+      </w:r>
+      <w:fldSimple w:instr=" SEQ Table \* ARABIC ">
+        <w:r>
+          <w:rPr>
+            <w:noProof/>
+          </w:rPr>
+          <w:t>2</w:t>
+        </w:r>
+      </w:fldSimple>
+      <w:r>
+        <w:t xml:space="preserve"> – Indor research data</w:t>
+      </w:r>
+    </w:p>
+    <w:p>
+      <w:r>
+        <w:t>For the calculus we have used our steps count instead the wiimote. The reason for this is because the reference table was built also in human step count without any sensor step detection.</w:t>
+      </w:r>
+    </w:p>
+    <w:p>
+      <w:r>
+        <w:t>The values is similar to the reference table, so w</w:t>
+      </w:r>
+      <w:r>
+        <w:t xml:space="preserve">e can use this kind of table to </w:t>
+      </w:r>
+      <w:r>
+        <w:t>associate the BPM with the SPT</w:t>
+      </w:r>
+      <w:r>
+        <w:t xml:space="preserve"> and with the right calculations we can build the playlist.</w:t>
+      </w:r>
+    </w:p>
+    <w:p>
+      <w:pPr>
+        <w:pStyle w:val="Heading2"/>
+      </w:pPr>
+      <w:r>
+        <w:t>Outdoor Research</w:t>
+      </w:r>
+    </w:p>
+    <w:p>
+      <w:r>
+        <w:t xml:space="preserve">The goal of the outdoor research was to find how the music that you hear can influence the number of steps that you take while running. </w:t>
+      </w:r>
+    </w:p>
+    <w:p>
+      <w:r>
+        <w:t>I’ve pick a random album and without measuring the BPMs I leave to go run somewhere. The chosen spot reveals not perfect as I was thinking, once that has climbs and downs and also many turns. We should pick a</w:t>
+      </w:r>
+      <w:r>
+        <w:t>n</w:t>
+      </w:r>
+      <w:r>
+        <w:t xml:space="preserve"> athletics track.</w:t>
+      </w:r>
+    </w:p>
+    <w:p>
+      <w:r>
+        <w:t>The data was picked for different music and when the music was approximately at the middle. The next table shows the retrieved data:</w:t>
+      </w:r>
+    </w:p>
+    <w:tbl>
+      <w:tblPr>
+        <w:tblW w:w="3300" w:type="dxa"/>
+        <w:tblInd w:w="60" w:type="dxa"/>
+        <w:tblCellMar>
+          <w:left w:w="70" w:type="dxa"/>
+          <w:right w:w="70" w:type="dxa"/>
+        </w:tblCellMar>
+        <w:tblLook w:val="04A0"/>
+      </w:tblPr>
+      <w:tblGrid>
+        <w:gridCol w:w="960"/>
+        <w:gridCol w:w="1220"/>
+        <w:gridCol w:w="1120"/>
+      </w:tblGrid>
+      <w:tr>
+        <w:trPr>
+          <w:trHeight w:val="630"/>
+        </w:trPr>
+        <w:tc>
+          <w:tcPr>
+            <w:tcW w:w="960" w:type="dxa"/>
+            <w:tcBorders>
+              <w:top w:val="single" w:sz="8" w:space="0" w:color="auto"/>
+              <w:left w:val="single" w:sz="8" w:space="0" w:color="auto"/>
+              <w:bottom w:val="single" w:sz="8" w:space="0" w:color="auto"/>
+              <w:right w:val="single" w:sz="8" w:space="0" w:color="auto"/>
+            </w:tcBorders>
+            <w:shd w:val="clear" w:color="auto" w:fill="000000"/>
+            <w:vAlign w:val="center"/>
+            <w:hideMark/>
+          </w:tcPr>
+          <w:p>
+            <w:pPr>
+              <w:spacing w:after="0"/>
+              <w:jc w:val="center"/>
+              <w:rPr>
+                <w:rFonts w:ascii="Calibri" w:hAnsi="Calibri"/>
+                <w:b/>
+                <w:bCs/>
+                <w:color w:val="FFFFFF"/>
+                <w:sz w:val="22"/>
+                <w:szCs w:val="22"/>
+                <w:lang w:eastAsia="pt-PT"/>
+              </w:rPr>
+            </w:pPr>
+            <w:r>
+              <w:rPr>
+                <w:rFonts w:ascii="Calibri" w:hAnsi="Calibri"/>
+                <w:b/>
+                <w:bCs/>
+                <w:color w:val="FFFFFF"/>
+                <w:sz w:val="22"/>
+                <w:szCs w:val="22"/>
+                <w:lang w:eastAsia="pt-PT"/>
+              </w:rPr>
+              <w:t>Music</w:t>
+            </w:r>
+          </w:p>
+        </w:tc>
+        <w:tc>
+          <w:tcPr>
+            <w:tcW w:w="1220" w:type="dxa"/>
+            <w:tcBorders>
+              <w:top w:val="single" w:sz="8" w:space="0" w:color="auto"/>
+              <w:left w:val="nil"/>
+              <w:bottom w:val="single" w:sz="8" w:space="0" w:color="auto"/>
+              <w:right w:val="single" w:sz="8" w:space="0" w:color="auto"/>
+            </w:tcBorders>
+            <w:shd w:val="clear" w:color="auto" w:fill="000000"/>
+            <w:vAlign w:val="center"/>
+            <w:hideMark/>
+          </w:tcPr>
+          <w:p>
+            <w:pPr>
+              <w:spacing w:after="0"/>
+              <w:jc w:val="center"/>
+              <w:rPr>
+                <w:rFonts w:ascii="Calibri" w:hAnsi="Calibri"/>
+                <w:b/>
+                <w:bCs/>
+                <w:color w:val="FFFFFF"/>
+                <w:sz w:val="22"/>
+                <w:szCs w:val="22"/>
+                <w:lang w:eastAsia="pt-PT"/>
+              </w:rPr>
+            </w:pPr>
+            <w:r>
+              <w:rPr>
+                <w:rFonts w:ascii="Calibri" w:hAnsi="Calibri"/>
+                <w:b/>
+                <w:bCs/>
+                <w:color w:val="FFFFFF"/>
+                <w:sz w:val="22"/>
+                <w:szCs w:val="22"/>
+                <w:lang w:eastAsia="pt-PT"/>
+              </w:rPr>
+              <w:t>Beats per Minute</w:t>
+            </w:r>
+          </w:p>
+        </w:tc>
+        <w:tc>
+          <w:tcPr>
+            <w:tcW w:w="1120" w:type="dxa"/>
+            <w:tcBorders>
+              <w:top w:val="single" w:sz="8" w:space="0" w:color="auto"/>
+              <w:left w:val="nil"/>
+              <w:bottom w:val="single" w:sz="8" w:space="0" w:color="auto"/>
+              <w:right w:val="single" w:sz="8" w:space="0" w:color="auto"/>
+            </w:tcBorders>
+            <w:shd w:val="clear" w:color="auto" w:fill="000000"/>
+            <w:vAlign w:val="center"/>
+            <w:hideMark/>
+          </w:tcPr>
+          <w:p>
+            <w:pPr>
+              <w:spacing w:after="0"/>
+              <w:jc w:val="center"/>
+              <w:rPr>
+                <w:rFonts w:ascii="Calibri" w:hAnsi="Calibri"/>
+                <w:b/>
+                <w:bCs/>
+                <w:color w:val="FFFFFF"/>
+                <w:sz w:val="22"/>
+                <w:szCs w:val="22"/>
+                <w:lang w:eastAsia="pt-PT"/>
+              </w:rPr>
+            </w:pPr>
+            <w:r>
+              <w:rPr>
+                <w:rFonts w:ascii="Calibri" w:hAnsi="Calibri"/>
+                <w:b/>
+                <w:bCs/>
+                <w:color w:val="FFFFFF"/>
+                <w:sz w:val="22"/>
+                <w:szCs w:val="22"/>
+                <w:lang w:eastAsia="pt-PT"/>
+              </w:rPr>
+              <w:t>Steps per Minute</w:t>
+            </w:r>
+          </w:p>
+        </w:tc>
+      </w:tr>
+      <w:tr>
+        <w:trPr>
+          <w:trHeight w:val="450"/>
+        </w:trPr>
+        <w:tc>
+          <w:tcPr>
+            <w:tcW w:w="960" w:type="dxa"/>
+            <w:tcBorders>
+              <w:top w:val="nil"/>
+              <w:left w:val="single" w:sz="8" w:space="0" w:color="auto"/>
+              <w:bottom w:val="single" w:sz="8" w:space="0" w:color="auto"/>
+              <w:right w:val="single" w:sz="8" w:space="0" w:color="auto"/>
+            </w:tcBorders>
+            <w:noWrap/>
+            <w:vAlign w:val="center"/>
+            <w:hideMark/>
+          </w:tcPr>
+          <w:p>
+            <w:pPr>
+              <w:spacing w:after="0"/>
+              <w:jc w:val="center"/>
+              <w:rPr>
+                <w:rFonts w:ascii="Calibri" w:hAnsi="Calibri"/>
+                <w:color w:val="E46D0A"/>
+                <w:sz w:val="22"/>
+                <w:szCs w:val="22"/>
+                <w:lang w:eastAsia="pt-PT"/>
+              </w:rPr>
+            </w:pPr>
+            <w:r>
+              <w:rPr>
+                <w:rFonts w:ascii="Calibri" w:hAnsi="Calibri"/>
+                <w:color w:val="E46D0A"/>
+                <w:sz w:val="22"/>
+                <w:szCs w:val="22"/>
+                <w:lang w:eastAsia="pt-PT"/>
+              </w:rPr>
+              <w:t>Sample1</w:t>
+            </w:r>
+          </w:p>
+        </w:tc>
+        <w:tc>
+          <w:tcPr>
+            <w:tcW w:w="1220" w:type="dxa"/>
+            <w:tcBorders>
+              <w:top w:val="nil"/>
+              <w:left w:val="nil"/>
+              <w:bottom w:val="single" w:sz="8" w:space="0" w:color="auto"/>
+              <w:right w:val="single" w:sz="8" w:space="0" w:color="auto"/>
+            </w:tcBorders>
+            <w:noWrap/>
+            <w:vAlign w:val="center"/>
+            <w:hideMark/>
+          </w:tcPr>
+          <w:p>
+            <w:pPr>
+              <w:spacing w:after="0"/>
+              <w:jc w:val="center"/>
+              <w:rPr>
+                <w:rFonts w:ascii="Calibri" w:hAnsi="Calibri"/>
+                <w:color w:val="000000"/>
+                <w:sz w:val="22"/>
+                <w:szCs w:val="22"/>
+                <w:lang w:val="pt-PT" w:eastAsia="pt-PT"/>
+              </w:rPr>
+            </w:pPr>
+            <w:r>
+              <w:rPr>
+                <w:rFonts w:ascii="Calibri" w:hAnsi="Calibri"/>
+                <w:color w:val="000000"/>
+                <w:sz w:val="22"/>
+                <w:szCs w:val="22"/>
+                <w:lang w:eastAsia="pt-PT"/>
+              </w:rPr>
+              <w:t>14</w:t>
+            </w:r>
+            <w:r>
+              <w:rPr>
+                <w:rFonts w:ascii="Calibri" w:hAnsi="Calibri"/>
+                <w:color w:val="000000"/>
+                <w:sz w:val="22"/>
+                <w:szCs w:val="22"/>
+                <w:lang w:val="pt-PT" w:eastAsia="pt-PT"/>
+              </w:rPr>
+              <w:t>0</w:t>
+            </w:r>
+          </w:p>
+        </w:tc>
+        <w:tc>
+          <w:tcPr>
+            <w:tcW w:w="1120" w:type="dxa"/>
+            <w:tcBorders>
+              <w:top w:val="nil"/>
+              <w:left w:val="nil"/>
+              <w:bottom w:val="single" w:sz="8" w:space="0" w:color="auto"/>
+              <w:right w:val="single" w:sz="8" w:space="0" w:color="auto"/>
+            </w:tcBorders>
+            <w:noWrap/>
+            <w:vAlign w:val="center"/>
+            <w:hideMark/>
+          </w:tcPr>
+          <w:p>
+            <w:pPr>
+              <w:spacing w:after="0"/>
+              <w:jc w:val="center"/>
+              <w:rPr>
+                <w:rFonts w:ascii="Calibri" w:hAnsi="Calibri"/>
+                <w:color w:val="000000"/>
+                <w:sz w:val="22"/>
+                <w:szCs w:val="22"/>
+                <w:lang w:val="pt-PT" w:eastAsia="pt-PT"/>
+              </w:rPr>
+            </w:pPr>
+            <w:r>
+              <w:rPr>
+                <w:rFonts w:ascii="Calibri" w:hAnsi="Calibri"/>
+                <w:color w:val="000000"/>
+                <w:sz w:val="22"/>
+                <w:szCs w:val="22"/>
+                <w:lang w:val="pt-PT" w:eastAsia="pt-PT"/>
+              </w:rPr>
+              <w:t>134</w:t>
+            </w:r>
+          </w:p>
+        </w:tc>
+      </w:tr>
+      <w:tr>
+        <w:trPr>
+          <w:trHeight w:val="405"/>
+        </w:trPr>
+        <w:tc>
+          <w:tcPr>
+            <w:tcW w:w="960" w:type="dxa"/>
+            <w:tcBorders>
+              <w:top w:val="nil"/>
+              <w:left w:val="single" w:sz="8" w:space="0" w:color="auto"/>
+              <w:bottom w:val="single" w:sz="8" w:space="0" w:color="auto"/>
+              <w:right w:val="single" w:sz="8" w:space="0" w:color="auto"/>
+            </w:tcBorders>
+            <w:noWrap/>
+            <w:vAlign w:val="center"/>
+            <w:hideMark/>
+          </w:tcPr>
+          <w:p>
+            <w:pPr>
+              <w:spacing w:after="0"/>
+              <w:jc w:val="center"/>
+              <w:rPr>
+                <w:rFonts w:ascii="Calibri" w:hAnsi="Calibri"/>
+                <w:color w:val="E46D0A"/>
+                <w:sz w:val="22"/>
+                <w:szCs w:val="22"/>
+                <w:lang w:val="pt-PT" w:eastAsia="pt-PT"/>
+              </w:rPr>
+            </w:pPr>
+            <w:r>
+              <w:rPr>
+                <w:rFonts w:ascii="Calibri" w:hAnsi="Calibri"/>
+                <w:color w:val="E46D0A"/>
+                <w:sz w:val="22"/>
+                <w:szCs w:val="22"/>
+                <w:lang w:val="pt-PT" w:eastAsia="pt-PT"/>
+              </w:rPr>
+              <w:t>Sample2</w:t>
+            </w:r>
+          </w:p>
+        </w:tc>
+        <w:tc>
+          <w:tcPr>
+            <w:tcW w:w="1220" w:type="dxa"/>
+            <w:tcBorders>
+              <w:top w:val="nil"/>
+              <w:left w:val="nil"/>
+              <w:bottom w:val="single" w:sz="8" w:space="0" w:color="auto"/>
+              <w:right w:val="single" w:sz="8" w:space="0" w:color="auto"/>
+            </w:tcBorders>
+            <w:noWrap/>
+            <w:vAlign w:val="center"/>
+            <w:hideMark/>
+          </w:tcPr>
+          <w:p>
+            <w:pPr>
+              <w:spacing w:after="0"/>
+              <w:jc w:val="center"/>
+              <w:rPr>
+                <w:rFonts w:ascii="Calibri" w:hAnsi="Calibri"/>
+                <w:color w:val="000000"/>
+                <w:sz w:val="22"/>
+                <w:szCs w:val="22"/>
+                <w:lang w:val="pt-PT" w:eastAsia="pt-PT"/>
+              </w:rPr>
+            </w:pPr>
+            <w:r>
+              <w:rPr>
+                <w:rFonts w:ascii="Calibri" w:hAnsi="Calibri"/>
+                <w:color w:val="000000"/>
+                <w:sz w:val="22"/>
+                <w:szCs w:val="22"/>
+                <w:lang w:val="pt-PT" w:eastAsia="pt-PT"/>
+              </w:rPr>
+              <w:t>117</w:t>
+            </w:r>
+          </w:p>
+        </w:tc>
+        <w:tc>
+          <w:tcPr>
+            <w:tcW w:w="1120" w:type="dxa"/>
+            <w:tcBorders>
+              <w:top w:val="nil"/>
+              <w:left w:val="nil"/>
+              <w:bottom w:val="single" w:sz="8" w:space="0" w:color="auto"/>
+              <w:right w:val="single" w:sz="8" w:space="0" w:color="auto"/>
+            </w:tcBorders>
+            <w:noWrap/>
+            <w:vAlign w:val="center"/>
+            <w:hideMark/>
+          </w:tcPr>
+          <w:p>
+            <w:pPr>
+              <w:spacing w:after="0"/>
+              <w:jc w:val="center"/>
+              <w:rPr>
+                <w:rFonts w:ascii="Calibri" w:hAnsi="Calibri"/>
+                <w:color w:val="000000"/>
+                <w:sz w:val="22"/>
+                <w:szCs w:val="22"/>
+                <w:lang w:val="pt-PT" w:eastAsia="pt-PT"/>
+              </w:rPr>
+            </w:pPr>
+            <w:r>
+              <w:rPr>
+                <w:rFonts w:ascii="Calibri" w:hAnsi="Calibri"/>
+                <w:color w:val="000000"/>
+                <w:sz w:val="22"/>
+                <w:szCs w:val="22"/>
+                <w:lang w:val="pt-PT" w:eastAsia="pt-PT"/>
+              </w:rPr>
+              <w:t>124</w:t>
+            </w:r>
+          </w:p>
+        </w:tc>
+      </w:tr>
+      <w:tr>
+        <w:trPr>
+          <w:trHeight w:val="405"/>
+        </w:trPr>
+        <w:tc>
+          <w:tcPr>
+            <w:tcW w:w="960" w:type="dxa"/>
+            <w:tcBorders>
+              <w:top w:val="nil"/>
+              <w:left w:val="single" w:sz="8" w:space="0" w:color="auto"/>
+              <w:bottom w:val="single" w:sz="8" w:space="0" w:color="auto"/>
+              <w:right w:val="single" w:sz="8" w:space="0" w:color="auto"/>
+            </w:tcBorders>
+            <w:noWrap/>
+            <w:vAlign w:val="center"/>
+            <w:hideMark/>
+          </w:tcPr>
+          <w:p>
+            <w:pPr>
+              <w:spacing w:after="0"/>
+              <w:jc w:val="center"/>
+              <w:rPr>
+                <w:rFonts w:ascii="Calibri" w:hAnsi="Calibri"/>
+                <w:color w:val="E46D0A"/>
+                <w:sz w:val="22"/>
+                <w:szCs w:val="22"/>
+                <w:lang w:val="pt-PT" w:eastAsia="pt-PT"/>
+              </w:rPr>
+            </w:pPr>
+            <w:r>
+              <w:rPr>
+                <w:rFonts w:ascii="Calibri" w:hAnsi="Calibri"/>
+                <w:color w:val="E46D0A"/>
+                <w:sz w:val="22"/>
+                <w:szCs w:val="22"/>
+                <w:lang w:val="pt-PT" w:eastAsia="pt-PT"/>
+              </w:rPr>
+              <w:t>Sample3</w:t>
+            </w:r>
+          </w:p>
+        </w:tc>
+        <w:tc>
+          <w:tcPr>
+            <w:tcW w:w="1220" w:type="dxa"/>
+            <w:tcBorders>
+              <w:top w:val="nil"/>
+              <w:left w:val="nil"/>
+              <w:bottom w:val="single" w:sz="8" w:space="0" w:color="auto"/>
+              <w:right w:val="single" w:sz="8" w:space="0" w:color="auto"/>
+            </w:tcBorders>
+            <w:noWrap/>
+            <w:vAlign w:val="center"/>
+            <w:hideMark/>
+          </w:tcPr>
+          <w:p>
+            <w:pPr>
+              <w:spacing w:after="0"/>
+              <w:jc w:val="center"/>
+              <w:rPr>
+                <w:rFonts w:ascii="Calibri" w:hAnsi="Calibri"/>
+                <w:color w:val="000000"/>
+                <w:sz w:val="22"/>
+                <w:szCs w:val="22"/>
+                <w:lang w:val="pt-PT" w:eastAsia="pt-PT"/>
+              </w:rPr>
+            </w:pPr>
+            <w:r>
+              <w:rPr>
+                <w:rFonts w:ascii="Calibri" w:hAnsi="Calibri"/>
+                <w:color w:val="000000"/>
+                <w:sz w:val="22"/>
+                <w:szCs w:val="22"/>
+                <w:lang w:val="pt-PT" w:eastAsia="pt-PT"/>
+              </w:rPr>
+              <w:t>160</w:t>
+            </w:r>
+          </w:p>
+        </w:tc>
+        <w:tc>
+          <w:tcPr>
+            <w:tcW w:w="1120" w:type="dxa"/>
+            <w:tcBorders>
+              <w:top w:val="nil"/>
+              <w:left w:val="nil"/>
+              <w:bottom w:val="single" w:sz="8" w:space="0" w:color="auto"/>
+              <w:right w:val="single" w:sz="8" w:space="0" w:color="auto"/>
+            </w:tcBorders>
+            <w:noWrap/>
+            <w:vAlign w:val="center"/>
+            <w:hideMark/>
+          </w:tcPr>
+          <w:p>
+            <w:pPr>
+              <w:spacing w:after="0"/>
+              <w:jc w:val="center"/>
+              <w:rPr>
+                <w:rFonts w:ascii="Calibri" w:hAnsi="Calibri"/>
+                <w:color w:val="000000"/>
+                <w:sz w:val="22"/>
+                <w:szCs w:val="22"/>
+                <w:lang w:val="pt-PT" w:eastAsia="pt-PT"/>
+              </w:rPr>
+            </w:pPr>
+            <w:r>
+              <w:rPr>
+                <w:rFonts w:ascii="Calibri" w:hAnsi="Calibri"/>
+                <w:color w:val="000000"/>
+                <w:sz w:val="22"/>
+                <w:szCs w:val="22"/>
+                <w:lang w:val="pt-PT" w:eastAsia="pt-PT"/>
+              </w:rPr>
+              <w:t>136</w:t>
+            </w:r>
+          </w:p>
+        </w:tc>
+      </w:tr>
+      <w:tr>
+        <w:trPr>
+          <w:trHeight w:val="420"/>
+        </w:trPr>
+        <w:tc>
+          <w:tcPr>
+            <w:tcW w:w="960" w:type="dxa"/>
+            <w:tcBorders>
+              <w:top w:val="nil"/>
+              <w:left w:val="single" w:sz="8" w:space="0" w:color="auto"/>
+              <w:bottom w:val="single" w:sz="8" w:space="0" w:color="auto"/>
+              <w:right w:val="single" w:sz="8" w:space="0" w:color="auto"/>
+            </w:tcBorders>
+            <w:noWrap/>
+            <w:vAlign w:val="center"/>
+            <w:hideMark/>
+          </w:tcPr>
+          <w:p>
+            <w:pPr>
+              <w:spacing w:after="0"/>
+              <w:jc w:val="center"/>
+              <w:rPr>
+                <w:rFonts w:ascii="Calibri" w:hAnsi="Calibri"/>
+                <w:color w:val="E46D0A"/>
+                <w:sz w:val="22"/>
+                <w:szCs w:val="22"/>
+                <w:lang w:val="pt-PT" w:eastAsia="pt-PT"/>
+              </w:rPr>
+            </w:pPr>
+            <w:r>
+              <w:rPr>
+                <w:rFonts w:ascii="Calibri" w:hAnsi="Calibri"/>
+                <w:color w:val="E46D0A"/>
+                <w:sz w:val="22"/>
+                <w:szCs w:val="22"/>
+                <w:lang w:val="pt-PT" w:eastAsia="pt-PT"/>
+              </w:rPr>
+              <w:t>Sample4</w:t>
+            </w:r>
+          </w:p>
+        </w:tc>
+        <w:tc>
+          <w:tcPr>
+            <w:tcW w:w="1220" w:type="dxa"/>
+            <w:tcBorders>
+              <w:top w:val="nil"/>
+              <w:left w:val="nil"/>
+              <w:bottom w:val="single" w:sz="8" w:space="0" w:color="auto"/>
+              <w:right w:val="single" w:sz="8" w:space="0" w:color="auto"/>
+            </w:tcBorders>
+            <w:noWrap/>
+            <w:vAlign w:val="center"/>
+            <w:hideMark/>
+          </w:tcPr>
+          <w:p>
+            <w:pPr>
+              <w:spacing w:after="0"/>
+              <w:jc w:val="center"/>
+              <w:rPr>
+                <w:rFonts w:ascii="Calibri" w:hAnsi="Calibri"/>
+                <w:color w:val="000000"/>
+                <w:sz w:val="22"/>
+                <w:szCs w:val="22"/>
+                <w:lang w:val="pt-PT" w:eastAsia="pt-PT"/>
+              </w:rPr>
+            </w:pPr>
+            <w:r>
+              <w:rPr>
+                <w:rFonts w:ascii="Calibri" w:hAnsi="Calibri"/>
+                <w:color w:val="000000"/>
+                <w:sz w:val="22"/>
+                <w:szCs w:val="22"/>
+                <w:lang w:val="pt-PT" w:eastAsia="pt-PT"/>
+              </w:rPr>
+              <w:t>100</w:t>
+            </w:r>
+          </w:p>
+        </w:tc>
+        <w:tc>
+          <w:tcPr>
+            <w:tcW w:w="1120" w:type="dxa"/>
+            <w:tcBorders>
+              <w:top w:val="nil"/>
+              <w:left w:val="nil"/>
+              <w:bottom w:val="single" w:sz="8" w:space="0" w:color="auto"/>
+              <w:right w:val="single" w:sz="8" w:space="0" w:color="auto"/>
+            </w:tcBorders>
+            <w:noWrap/>
+            <w:vAlign w:val="center"/>
+            <w:hideMark/>
+          </w:tcPr>
+          <w:p>
+            <w:pPr>
+              <w:spacing w:after="0"/>
+              <w:jc w:val="center"/>
+              <w:rPr>
+                <w:rFonts w:ascii="Calibri" w:hAnsi="Calibri"/>
+                <w:color w:val="000000"/>
+                <w:sz w:val="22"/>
+                <w:szCs w:val="22"/>
+                <w:lang w:val="pt-PT" w:eastAsia="pt-PT"/>
+              </w:rPr>
+            </w:pPr>
+            <w:r>
+              <w:rPr>
+                <w:rFonts w:ascii="Calibri" w:hAnsi="Calibri"/>
+                <w:color w:val="000000"/>
+                <w:sz w:val="22"/>
+                <w:szCs w:val="22"/>
+                <w:lang w:val="pt-PT" w:eastAsia="pt-PT"/>
+              </w:rPr>
+              <w:t>122</w:t>
+            </w:r>
+          </w:p>
+        </w:tc>
+      </w:tr>
+      <w:tr>
+        <w:trPr>
+          <w:trHeight w:val="420"/>
+        </w:trPr>
+        <w:tc>
+          <w:tcPr>
+            <w:tcW w:w="960" w:type="dxa"/>
+            <w:tcBorders>
+              <w:top w:val="nil"/>
+              <w:left w:val="single" w:sz="8" w:space="0" w:color="auto"/>
+              <w:bottom w:val="single" w:sz="8" w:space="0" w:color="auto"/>
+              <w:right w:val="single" w:sz="8" w:space="0" w:color="auto"/>
+            </w:tcBorders>
+            <w:noWrap/>
+            <w:vAlign w:val="center"/>
+            <w:hideMark/>
+          </w:tcPr>
+          <w:p>
+            <w:pPr>
+              <w:spacing w:after="0"/>
+              <w:jc w:val="center"/>
+              <w:rPr>
+                <w:rFonts w:ascii="Calibri" w:hAnsi="Calibri"/>
+                <w:color w:val="E46D0A"/>
+                <w:sz w:val="22"/>
+                <w:szCs w:val="22"/>
+                <w:lang w:val="pt-PT" w:eastAsia="pt-PT"/>
+              </w:rPr>
+            </w:pPr>
+            <w:r>
+              <w:rPr>
+                <w:rFonts w:ascii="Calibri" w:hAnsi="Calibri"/>
+                <w:color w:val="E46D0A"/>
+                <w:sz w:val="22"/>
+                <w:szCs w:val="22"/>
+                <w:lang w:val="pt-PT" w:eastAsia="pt-PT"/>
+              </w:rPr>
+              <w:t>Sample5</w:t>
+            </w:r>
+          </w:p>
+        </w:tc>
+        <w:tc>
+          <w:tcPr>
+            <w:tcW w:w="1220" w:type="dxa"/>
+            <w:tcBorders>
+              <w:top w:val="nil"/>
+              <w:left w:val="nil"/>
+              <w:bottom w:val="single" w:sz="8" w:space="0" w:color="auto"/>
+              <w:right w:val="single" w:sz="8" w:space="0" w:color="auto"/>
+            </w:tcBorders>
+            <w:noWrap/>
+            <w:vAlign w:val="center"/>
+            <w:hideMark/>
+          </w:tcPr>
+          <w:p>
+            <w:pPr>
+              <w:spacing w:after="0"/>
+              <w:jc w:val="center"/>
+              <w:rPr>
+                <w:rFonts w:ascii="Calibri" w:hAnsi="Calibri"/>
+                <w:color w:val="000000"/>
+                <w:sz w:val="22"/>
+                <w:szCs w:val="22"/>
+                <w:lang w:val="pt-PT" w:eastAsia="pt-PT"/>
+              </w:rPr>
+            </w:pPr>
+            <w:r>
+              <w:rPr>
+                <w:rFonts w:ascii="Calibri" w:hAnsi="Calibri"/>
+                <w:color w:val="000000"/>
+                <w:sz w:val="22"/>
+                <w:szCs w:val="22"/>
+                <w:lang w:val="pt-PT" w:eastAsia="pt-PT"/>
+              </w:rPr>
+              <w:t>140</w:t>
+            </w:r>
+          </w:p>
+        </w:tc>
+        <w:tc>
+          <w:tcPr>
+            <w:tcW w:w="1120" w:type="dxa"/>
+            <w:tcBorders>
+              <w:top w:val="nil"/>
+              <w:left w:val="nil"/>
+              <w:bottom w:val="single" w:sz="8" w:space="0" w:color="auto"/>
+              <w:right w:val="single" w:sz="8" w:space="0" w:color="auto"/>
+            </w:tcBorders>
+            <w:noWrap/>
+            <w:vAlign w:val="center"/>
+            <w:hideMark/>
+          </w:tcPr>
+          <w:p>
+            <w:pPr>
+              <w:spacing w:after="0"/>
+              <w:jc w:val="center"/>
+              <w:rPr>
+                <w:rFonts w:ascii="Calibri" w:hAnsi="Calibri"/>
+                <w:color w:val="000000"/>
+                <w:sz w:val="22"/>
+                <w:szCs w:val="22"/>
+                <w:lang w:val="pt-PT" w:eastAsia="pt-PT"/>
+              </w:rPr>
+            </w:pPr>
+            <w:r>
+              <w:rPr>
+                <w:rFonts w:ascii="Calibri" w:hAnsi="Calibri"/>
+                <w:color w:val="000000"/>
+                <w:sz w:val="22"/>
+                <w:szCs w:val="22"/>
+                <w:lang w:val="pt-PT" w:eastAsia="pt-PT"/>
+              </w:rPr>
+              <w:t>134</w:t>
+            </w:r>
+          </w:p>
+        </w:tc>
+      </w:tr>
+      <w:tr>
+        <w:trPr>
+          <w:trHeight w:val="435"/>
+        </w:trPr>
+        <w:tc>
+          <w:tcPr>
+            <w:tcW w:w="960" w:type="dxa"/>
+            <w:tcBorders>
+              <w:top w:val="nil"/>
+              <w:left w:val="single" w:sz="8" w:space="0" w:color="auto"/>
+              <w:bottom w:val="single" w:sz="8" w:space="0" w:color="auto"/>
+              <w:right w:val="single" w:sz="8" w:space="0" w:color="auto"/>
+            </w:tcBorders>
+            <w:noWrap/>
+            <w:vAlign w:val="center"/>
+            <w:hideMark/>
+          </w:tcPr>
+          <w:p>
+            <w:pPr>
+              <w:spacing w:after="0"/>
+              <w:jc w:val="center"/>
+              <w:rPr>
+                <w:rFonts w:ascii="Calibri" w:hAnsi="Calibri"/>
+                <w:color w:val="E46D0A"/>
+                <w:sz w:val="22"/>
+                <w:szCs w:val="22"/>
+                <w:lang w:val="pt-PT" w:eastAsia="pt-PT"/>
+              </w:rPr>
+            </w:pPr>
+            <w:r>
+              <w:rPr>
+                <w:rFonts w:ascii="Calibri" w:hAnsi="Calibri"/>
+                <w:color w:val="E46D0A"/>
+                <w:sz w:val="22"/>
+                <w:szCs w:val="22"/>
+                <w:lang w:val="pt-PT" w:eastAsia="pt-PT"/>
+              </w:rPr>
+              <w:t>Sample6</w:t>
+            </w:r>
+          </w:p>
+        </w:tc>
+        <w:tc>
+          <w:tcPr>
+            <w:tcW w:w="1220" w:type="dxa"/>
+            <w:tcBorders>
+              <w:top w:val="nil"/>
+              <w:left w:val="nil"/>
+              <w:bottom w:val="single" w:sz="8" w:space="0" w:color="auto"/>
+              <w:right w:val="single" w:sz="8" w:space="0" w:color="auto"/>
+            </w:tcBorders>
+            <w:noWrap/>
+            <w:vAlign w:val="center"/>
+            <w:hideMark/>
+          </w:tcPr>
+          <w:p>
+            <w:pPr>
+              <w:spacing w:after="0"/>
+              <w:jc w:val="center"/>
+              <w:rPr>
+                <w:rFonts w:ascii="Calibri" w:hAnsi="Calibri"/>
+                <w:color w:val="000000"/>
+                <w:sz w:val="22"/>
+                <w:szCs w:val="22"/>
+                <w:lang w:val="pt-PT" w:eastAsia="pt-PT"/>
+              </w:rPr>
+            </w:pPr>
+            <w:r>
+              <w:rPr>
+                <w:rFonts w:ascii="Calibri" w:hAnsi="Calibri"/>
+                <w:color w:val="000000"/>
+                <w:sz w:val="22"/>
+                <w:szCs w:val="22"/>
+                <w:lang w:val="pt-PT" w:eastAsia="pt-PT"/>
+              </w:rPr>
+              <w:t>149</w:t>
+            </w:r>
+          </w:p>
+        </w:tc>
+        <w:tc>
+          <w:tcPr>
+            <w:tcW w:w="1120" w:type="dxa"/>
+            <w:tcBorders>
+              <w:top w:val="nil"/>
+              <w:left w:val="nil"/>
+              <w:bottom w:val="single" w:sz="8" w:space="0" w:color="auto"/>
+              <w:right w:val="single" w:sz="8" w:space="0" w:color="auto"/>
+            </w:tcBorders>
+            <w:noWrap/>
+            <w:vAlign w:val="center"/>
+            <w:hideMark/>
+          </w:tcPr>
+          <w:p>
+            <w:pPr>
+              <w:spacing w:after="0"/>
+              <w:jc w:val="center"/>
+              <w:rPr>
+                <w:rFonts w:ascii="Calibri" w:hAnsi="Calibri"/>
+                <w:color w:val="000000"/>
+                <w:sz w:val="22"/>
+                <w:szCs w:val="22"/>
+                <w:lang w:val="pt-PT" w:eastAsia="pt-PT"/>
+              </w:rPr>
+            </w:pPr>
+            <w:r>
+              <w:rPr>
+                <w:rFonts w:ascii="Calibri" w:hAnsi="Calibri"/>
+                <w:color w:val="000000"/>
+                <w:sz w:val="22"/>
+                <w:szCs w:val="22"/>
+                <w:lang w:val="pt-PT" w:eastAsia="pt-PT"/>
+              </w:rPr>
+              <w:t>152</w:t>
+            </w:r>
+          </w:p>
+        </w:tc>
+      </w:tr>
+      <w:tr>
+        <w:trPr>
+          <w:trHeight w:val="435"/>
+        </w:trPr>
+        <w:tc>
+          <w:tcPr>
+            <w:tcW w:w="960" w:type="dxa"/>
+            <w:tcBorders>
+              <w:top w:val="nil"/>
+              <w:left w:val="single" w:sz="8" w:space="0" w:color="auto"/>
+              <w:bottom w:val="single" w:sz="8" w:space="0" w:color="auto"/>
+              <w:right w:val="single" w:sz="8" w:space="0" w:color="auto"/>
+            </w:tcBorders>
+            <w:noWrap/>
+            <w:vAlign w:val="center"/>
+            <w:hideMark/>
+          </w:tcPr>
+          <w:p>
+            <w:pPr>
+              <w:spacing w:after="0"/>
+              <w:jc w:val="center"/>
+              <w:rPr>
+                <w:rFonts w:ascii="Calibri" w:hAnsi="Calibri"/>
+                <w:color w:val="E46D0A"/>
+                <w:sz w:val="22"/>
+                <w:szCs w:val="22"/>
+                <w:lang w:val="pt-PT" w:eastAsia="pt-PT"/>
+              </w:rPr>
+            </w:pPr>
+            <w:r>
+              <w:rPr>
+                <w:rFonts w:ascii="Calibri" w:hAnsi="Calibri"/>
+                <w:color w:val="E46D0A"/>
+                <w:sz w:val="22"/>
+                <w:szCs w:val="22"/>
+                <w:lang w:val="pt-PT" w:eastAsia="pt-PT"/>
+              </w:rPr>
+              <w:t>Sample7</w:t>
+            </w:r>
+          </w:p>
+        </w:tc>
+        <w:tc>
+          <w:tcPr>
+            <w:tcW w:w="1220" w:type="dxa"/>
+            <w:tcBorders>
+              <w:top w:val="nil"/>
+              <w:left w:val="nil"/>
+              <w:bottom w:val="single" w:sz="8" w:space="0" w:color="auto"/>
+              <w:right w:val="single" w:sz="8" w:space="0" w:color="auto"/>
+            </w:tcBorders>
+            <w:noWrap/>
+            <w:vAlign w:val="center"/>
+            <w:hideMark/>
+          </w:tcPr>
+          <w:p>
+            <w:pPr>
+              <w:spacing w:after="0"/>
+              <w:jc w:val="center"/>
+              <w:rPr>
+                <w:rFonts w:ascii="Calibri" w:hAnsi="Calibri"/>
+                <w:color w:val="000000"/>
+                <w:sz w:val="22"/>
+                <w:szCs w:val="22"/>
+                <w:lang w:val="pt-PT" w:eastAsia="pt-PT"/>
+              </w:rPr>
+            </w:pPr>
+            <w:r>
+              <w:rPr>
+                <w:rFonts w:ascii="Calibri" w:hAnsi="Calibri"/>
+                <w:color w:val="000000"/>
+                <w:sz w:val="22"/>
+                <w:szCs w:val="22"/>
+                <w:lang w:val="pt-PT" w:eastAsia="pt-PT"/>
+              </w:rPr>
+              <w:t>140</w:t>
+            </w:r>
+          </w:p>
+        </w:tc>
+        <w:tc>
+          <w:tcPr>
+            <w:tcW w:w="1120" w:type="dxa"/>
+            <w:tcBorders>
+              <w:top w:val="nil"/>
+              <w:left w:val="nil"/>
+              <w:bottom w:val="single" w:sz="8" w:space="0" w:color="auto"/>
+              <w:right w:val="single" w:sz="8" w:space="0" w:color="auto"/>
+            </w:tcBorders>
+            <w:noWrap/>
+            <w:vAlign w:val="center"/>
+            <w:hideMark/>
+          </w:tcPr>
+          <w:p>
+            <w:pPr>
+              <w:keepNext/>
+              <w:spacing w:after="0"/>
+              <w:jc w:val="center"/>
+              <w:rPr>
+                <w:rFonts w:ascii="Calibri" w:hAnsi="Calibri"/>
+                <w:color w:val="000000"/>
+                <w:sz w:val="22"/>
+                <w:szCs w:val="22"/>
+                <w:lang w:val="pt-PT" w:eastAsia="pt-PT"/>
+              </w:rPr>
+            </w:pPr>
+            <w:r>
+              <w:rPr>
+                <w:rFonts w:ascii="Calibri" w:hAnsi="Calibri"/>
+                <w:color w:val="000000"/>
+                <w:sz w:val="22"/>
+                <w:szCs w:val="22"/>
+                <w:lang w:val="pt-PT" w:eastAsia="pt-PT"/>
+              </w:rPr>
+              <w:t>136</w:t>
+            </w:r>
+          </w:p>
+        </w:tc>
+      </w:tr>
+    </w:tbl>
+    <w:p>
+      <w:pPr>
+        <w:pStyle w:val="Caption"/>
+        <w:jc w:val="both"/>
+      </w:pPr>
+      <w:r>
+        <w:t xml:space="preserve">Table </w:t>
+      </w:r>
+      <w:fldSimple w:instr=" SEQ Table \* ARABIC ">
+        <w:r>
+          <w:rPr>
+            <w:noProof/>
+          </w:rPr>
+          <w:t>3</w:t>
+        </w:r>
+      </w:fldSimple>
+      <w:r>
+        <w:t xml:space="preserve"> – Outdoor research data</w:t>
+      </w:r>
+    </w:p>
+    <w:p>
+      <w:r>
+        <w:t xml:space="preserve">The samples </w:t>
+      </w:r>
+      <w:r>
+        <w:t>are from the Sound in Light album from B</w:t>
+      </w:r>
+      <w:r>
+        <w:t>lasted Mechanism and correspond</w:t>
+      </w:r>
+      <w:r>
+        <w:t xml:space="preserve"> to the 2</w:t>
+      </w:r>
+      <w:r>
+        <w:rPr>
+          <w:vertAlign w:val="superscript"/>
+        </w:rPr>
+        <w:t>nd</w:t>
+      </w:r>
+      <w:r>
+        <w:t xml:space="preserve"> till 8</w:t>
+      </w:r>
+      <w:r>
+        <w:rPr>
+          <w:vertAlign w:val="superscript"/>
+        </w:rPr>
+        <w:t>th</w:t>
+      </w:r>
+      <w:r>
+        <w:t xml:space="preserve"> music.</w:t>
+      </w:r>
+    </w:p>
+    <w:p>
+      <w:r>
+        <w:t>We notice that values don’t cor</w:t>
+      </w:r>
+      <w:r>
+        <w:t>respond exactly. This can be caused for the difficult to run and count at same time, also the spot chosen.</w:t>
+      </w:r>
+    </w:p>
+    <w:p>
+      <w:r>
+        <w:t>Looking at the data we can eaxily explain the big difference at sample 4, because if you have less than 122 SPM you won’t running.</w:t>
+      </w:r>
+    </w:p>
+    <w:p>
+      <w:r>
+        <w:lastRenderedPageBreak/>
+        <w:t>Sample 3 also have a big difference between SPM and BPM. For this we have more difficult to explain besides the constrains already talked.</w:t>
+      </w:r>
+    </w:p>
+    <w:p>
+      <w:r>
+        <w:t xml:space="preserve">For concluding this research we can see that values are </w:t>
+      </w:r>
+      <w:r>
+        <w:t>not accurate as we wish but applying correlation to the values we’ve got 0.77, what gives the sensation that the values are almost correlated.</w:t>
+      </w:r>
+    </w:p>
+    <w:p>
+      <w:r>
+        <w:t>Now we can say that BPMs are related with SPMs and if you can</w:t>
+      </w:r>
+      <w:r>
+        <w:t xml:space="preserve"> associate distance to the SPMs, now you can associate music beats to distance.</w:t>
+      </w:r>
+    </w:p>
+    <w:p/>
+    <w:p>
+      <w:pPr>
         <w:pStyle w:val="Heading1"/>
       </w:pPr>
       <w:r>
+        <w:t>Heuristic evaluation</w:t>
+      </w:r>
+    </w:p>
+    <w:p>
+      <w:r>
+        <w:t>We didn’t accomplish interview system due to the implementation constrains and the equipment available, but w</w:t>
+      </w:r>
+      <w:r>
+        <w:t>e have followed the heuristics as published in Nielsen’s book [3]:</w:t>
+      </w:r>
+    </w:p>
+    <w:p>
+      <w:pPr>
+        <w:pStyle w:val="ListParagraph"/>
+        <w:numPr>
+          <w:ilvl w:val="0"/>
+          <w:numId w:val="34"/>
+        </w:numPr>
+      </w:pPr>
+      <w:r>
+        <w:t>Visibility of the system status</w:t>
+      </w:r>
+    </w:p>
+    <w:p>
+      <w:r>
+        <w:t>This is a really small user interface application, user only needs to insert distance and time and almost immediately is created a playlist that will drive the user to accomplish his task. So, the visibility of the system status is maintain like an ordinary portable media center.</w:t>
+      </w:r>
+    </w:p>
+    <w:p>
+      <w:pPr>
+        <w:pStyle w:val="ListParagraph"/>
+        <w:numPr>
+          <w:ilvl w:val="0"/>
+          <w:numId w:val="34"/>
+        </w:numPr>
+      </w:pPr>
+      <w:r>
+        <w:t>Match between system and the real world</w:t>
+      </w:r>
+    </w:p>
+    <w:p>
+      <w:r>
+        <w:t>As said before, our system will be based on the portable media center. So after user selects a plan it will behave like that with the usually pause, stop, play, forward, rewind, volume control, etc.</w:t>
+      </w:r>
+    </w:p>
+    <w:p>
+      <w:pPr>
+        <w:pStyle w:val="ListParagraph"/>
+        <w:numPr>
+          <w:ilvl w:val="0"/>
+          <w:numId w:val="34"/>
+        </w:numPr>
+      </w:pPr>
+      <w:r>
+        <w:t>User control and freedom</w:t>
+      </w:r>
+    </w:p>
+    <w:p>
+      <w:r>
+        <w:t>In this point user has the freedom to do what is used to do. So if he doesn’t like the actual music he can skip to next one or if he wants to hear the same music again he can just rewind. The application itself has to determine if the playlist has to be changed in order to the user actions.</w:t>
+      </w:r>
+    </w:p>
+    <w:p>
+      <w:pPr>
+        <w:pStyle w:val="ListParagraph"/>
+        <w:numPr>
+          <w:ilvl w:val="0"/>
+          <w:numId w:val="34"/>
+        </w:numPr>
+      </w:pPr>
+      <w:r>
+        <w:t>Consistency and standards</w:t>
+      </w:r>
+    </w:p>
+    <w:p>
+      <w:r>
+        <w:t xml:space="preserve">Portables media centers are very common in nowadays, so it also standardized between them. </w:t>
+      </w:r>
+    </w:p>
+    <w:p>
+      <w:pPr>
+        <w:pStyle w:val="ListParagraph"/>
+        <w:numPr>
+          <w:ilvl w:val="0"/>
+          <w:numId w:val="34"/>
+        </w:numPr>
+      </w:pPr>
+      <w:r>
+        <w:t>Error prevention</w:t>
+      </w:r>
+    </w:p>
+    <w:p>
+      <w:r>
+        <w:lastRenderedPageBreak/>
+        <w:t>We can avoid users to insert a runner plan if there is not enough songs to fulfill all plan, but we can skip this error by repeating the songs that users have in that moment on the portable media center. I f there is not any music, al that can happen is that user cannot play a empty playlist, but is also something that is implemented in common portables media center.</w:t>
+      </w:r>
+    </w:p>
+    <w:p>
+      <w:pPr>
+        <w:pStyle w:val="ListParagraph"/>
+        <w:numPr>
+          <w:ilvl w:val="0"/>
+          <w:numId w:val="34"/>
+        </w:numPr>
+      </w:pPr>
+      <w:r>
+        <w:t>Recognition rather than recall</w:t>
+      </w:r>
+    </w:p>
+    <w:p>
+      <w:r>
+        <w:t xml:space="preserve">Our application only interacts with user when inserting time and distance. This fields are </w:t>
+      </w:r>
+      <w:r>
+        <w:t>really identified and users use</w:t>
+      </w:r>
+      <w:r>
+        <w:t xml:space="preserve"> recognition to insert the data correctly</w:t>
+      </w:r>
+      <w:r>
+        <w:t>. All other features are using system itself: playlists, music control, sound control, etc.</w:t>
+      </w:r>
+    </w:p>
+    <w:p>
+      <w:pPr>
+        <w:pStyle w:val="ListParagraph"/>
+        <w:numPr>
+          <w:ilvl w:val="0"/>
+          <w:numId w:val="34"/>
+        </w:numPr>
+      </w:pPr>
+      <w:r>
+        <w:t>Flexibility and efficiency of use</w:t>
+      </w:r>
+    </w:p>
+    <w:p>
+      <w:r>
+        <w:t>One way of providing efficiency is reducing the number of possible functions. For example, if user wants to change the plan the application only needs to go to the home screen. Here users insert new data and the processing is all the same,</w:t>
+      </w:r>
+    </w:p>
+    <w:p>
+      <w:pPr>
+        <w:pStyle w:val="ListParagraph"/>
+        <w:numPr>
+          <w:ilvl w:val="0"/>
+          <w:numId w:val="34"/>
+        </w:numPr>
+      </w:pPr>
+      <w:r>
+        <w:t>Aesthetic and minimalist design</w:t>
+      </w:r>
+    </w:p>
+    <w:p>
+      <w:r>
+        <w:t>The user interface is so small that we almost can skip this step. It is based in two filds and one button: time, distance and ok button. During the runner the playlist is changing depending on the goal achievement. This runs in background and user doesn’t accomplish that the playlist was changed or not</w:t>
+      </w:r>
+      <w:r>
+        <w:t>.</w:t>
+      </w:r>
+    </w:p>
+    <w:p>
+      <w:pPr>
+        <w:pStyle w:val="Heading1"/>
+      </w:pPr>
+    </w:p>
+    <w:p>
+      <w:pPr>
+        <w:pStyle w:val="Heading1"/>
+      </w:pPr>
+      <w:r>
         <w:t>Constrains</w:t>
       </w:r>
     </w:p>
-    <w:p>
-      <w:r>
-        <w:t xml:space="preserve">Our main constrains were dealing with facebook API and documentation. How can I say: Facebook documentation </w:t>
-      </w:r>
-      <w:r>
-        <w:t>promises</w:t>
-      </w:r>
-      <w:r>
-        <w:t xml:space="preserve"> heaven</w:t>
-      </w:r>
-      <w:r>
-        <w:t xml:space="preserve"> while</w:t>
-      </w:r>
-      <w:r>
-        <w:t xml:space="preserve"> Facebook API </w:t>
-      </w:r>
-      <w:r>
-        <w:t>gives</w:t>
-      </w:r>
-      <w:r>
-        <w:t xml:space="preserve"> us hell.</w:t>
-      </w:r>
-    </w:p>
-    <w:p>
-      <w:r>
-        <w:t>We find incoherencies</w:t>
-      </w:r>
-      <w:r>
-        <w:t xml:space="preserve"> between documentation and the API. Some </w:t>
-      </w:r>
-      <w:r>
-        <w:t>behavior</w:t>
-      </w:r>
-      <w:r>
-        <w:t xml:space="preserve"> on API is completely different from those that we are used for common web based applications.</w:t>
-      </w:r>
-    </w:p>
-    <w:p>
-      <w:r>
-        <w:t>We find several problems but I cannot pass without highlighting this one:</w:t>
-      </w:r>
-    </w:p>
-    <w:p>
-      <w:r>
-        <w:t>Facebook provide</w:t>
-      </w:r>
-      <w:r>
-        <w:t xml:space="preserve"> a comment board that is defines as being simple to use and you do not need to put any code to make it working. So far so good, the tag name for this object, Facebook Markup Language, is &lt;fb:comment&gt;. Well, it </w:t>
-      </w:r>
-      <w:r>
-        <w:lastRenderedPageBreak/>
-        <w:t>really is, for the start tag, but if you end this object with &lt;/fb:comment&gt; it will not work, it must end it &lt;/fb:board&gt;. I never saw something like this and this gives us a lot of lost hours. In resume, this object is treated like this:</w:t>
-      </w:r>
-    </w:p>
-    <w:p>
-      <w:pPr>
-        <w:rPr>
-          <w:rFonts w:ascii="Courier New" w:hAnsi="Courier New" w:cs="Courier New"/>
-          <w:sz w:val="16"/>
-          <w:szCs w:val="16"/>
-        </w:rPr>
-      </w:pPr>
-      <w:r>
-        <w:rPr>
-          <w:sz w:val="16"/>
-          <w:szCs w:val="16"/>
-        </w:rPr>
-        <w:tab/>
-      </w:r>
-      <w:r>
-        <w:rPr>
-          <w:rFonts w:ascii="Courier New" w:hAnsi="Courier New" w:cs="Courier New"/>
-          <w:sz w:val="16"/>
-          <w:szCs w:val="16"/>
-        </w:rPr>
-        <w:t>&lt;fb:comments&gt;</w:t>
-      </w:r>
-    </w:p>
-    <w:p>
-      <w:pPr>
-        <w:rPr>
-          <w:rFonts w:ascii="Courier New" w:hAnsi="Courier New" w:cs="Courier New"/>
-          <w:sz w:val="16"/>
-          <w:szCs w:val="16"/>
-        </w:rPr>
-      </w:pPr>
-      <w:r>
-        <w:rPr>
-          <w:rFonts w:ascii="Courier New" w:hAnsi="Courier New" w:cs="Courier New"/>
-          <w:sz w:val="16"/>
-          <w:szCs w:val="16"/>
-        </w:rPr>
-        <w:tab/>
-      </w:r>
-      <w:r>
-        <w:rPr>
-          <w:rFonts w:ascii="Courier New" w:hAnsi="Courier New" w:cs="Courier New"/>
-          <w:sz w:val="16"/>
-          <w:szCs w:val="16"/>
-        </w:rPr>
-        <w:tab/>
-        <w:t>.</w:t>
-      </w:r>
-    </w:p>
-    <w:p>
-      <w:pPr>
-        <w:rPr>
-          <w:rFonts w:ascii="Courier New" w:hAnsi="Courier New" w:cs="Courier New"/>
-          <w:sz w:val="16"/>
-          <w:szCs w:val="16"/>
-        </w:rPr>
-      </w:pPr>
-      <w:r>
-        <w:rPr>
-          <w:rFonts w:ascii="Courier New" w:hAnsi="Courier New" w:cs="Courier New"/>
-          <w:sz w:val="16"/>
-          <w:szCs w:val="16"/>
-        </w:rPr>
-        <w:tab/>
-        <w:t>&lt;/fb:board&gt;</w:t>
-      </w:r>
-    </w:p>
+    <w:p/>
     <w:p>
       <w:pPr>
         <w:pStyle w:val="Heading1"/>
@@ -1138,16 +2956,6 @@
         <w:t>Future</w:t>
       </w:r>
     </w:p>
-    <w:p>
-      <w:r>
-        <w:t>In next version, we should allow users to insert places where user has been in order to share and to give knowledge of the best places at the identified city.</w:t>
-      </w:r>
-    </w:p>
-    <w:p>
-      <w:r>
-        <w:t>Other interesting feature is giving to user the ability of creating his own drinks. We know that are typical drinks, and this may be a great way to share regional typical drinks.</w:t>
-      </w:r>
-    </w:p>
     <w:p/>
     <w:p>
       <w:pPr>
@@ -1155,64 +2963,6 @@
       </w:pPr>
       <w:r>
         <w:t>Conclusion</w:t>
-      </w:r>
-    </w:p>
-    <w:p>
-      <w:r>
-        <w:t>What at first sight looks like a simple and easy application reveals to be complex and much more big and time consuming than we’ve ever imagine.</w:t>
-      </w:r>
-    </w:p>
-    <w:p>
-      <w:r>
-        <w:t>Although, t</w:t>
-      </w:r>
-      <w:r>
-        <w:t>his project reveals itself interesting and m</w:t>
-      </w:r>
-      <w:r>
-        <w:t>otivating, but also pushed to a</w:t>
-      </w:r>
-      <w:r>
-        <w:t xml:space="preserve"> hard workload to make things really nice and working.</w:t>
-      </w:r>
-    </w:p>
-    <w:p>
-      <w:r>
-        <w:t>We had concerns of every</w:t>
-      </w:r>
-      <w:r>
-        <w:t xml:space="preserve"> </w:t>
-      </w:r>
-      <w:r>
-        <w:t xml:space="preserve">kind since documentation, who’s no always to be correct, to the </w:t>
-      </w:r>
-      <w:r>
-        <w:t>API</w:t>
-      </w:r>
-      <w:r>
-        <w:t>: is not clear to know how and where to use some objects and features.</w:t>
-      </w:r>
-    </w:p>
-    <w:p>
-      <w:r>
-        <w:t xml:space="preserve">At the end we are proud of our work because we can take </w:t>
-      </w:r>
-      <w:r>
-        <w:t>benefit</w:t>
-      </w:r>
-      <w:r>
-        <w:t xml:space="preserve"> of the social network to relate physical events, i.e. bring the Facebook to the physical world.</w:t>
-      </w:r>
-    </w:p>
-    <w:p>
-      <w:r>
-        <w:t xml:space="preserve"> </w:t>
-      </w:r>
-      <w:r>
-        <w:t>In a short resume we can say: Users can communica</w:t>
-      </w:r>
-      <w:r>
-        <w:t>te between each others through our application in a variety of ways.</w:t>
       </w:r>
     </w:p>
     <w:p>
@@ -1249,7 +2999,7 @@
         <w:ind w:firstLine="0"/>
         <w:jc w:val="left"/>
       </w:pPr>
-      <w:hyperlink r:id="rId11" w:history="1">
+      <w:hyperlink r:id="rId18" w:history="1">
         <w:r>
           <w:rPr>
             <w:rStyle w:val="Hyperlink"/>
@@ -1306,7 +3056,7 @@
         <w:pStyle w:val="References"/>
         <w:ind w:left="0" w:firstLine="0"/>
         <w:sectPr>
-          <w:headerReference w:type="even" r:id="rId12"/>
+          <w:headerReference w:type="even" r:id="rId19"/>
           <w:type w:val="continuous"/>
           <w:pgSz w:w="12240" w:h="15840" w:code="1"/>
           <w:pgMar w:top="1080" w:right="1080" w:bottom="1440" w:left="1080" w:header="720" w:footer="720" w:gutter="0"/>
@@ -2136,6 +3886,119 @@
     </w:lvl>
   </w:abstractNum>
   <w:abstractNum w:abstractNumId="17">
+    <w:nsid w:val="36330D35"/>
+    <w:multiLevelType w:val="hybridMultilevel"/>
+    <w:tmpl w:val="B240D9F0"/>
+    <w:lvl w:ilvl="0" w:tplc="08160001">
+      <w:start w:val="1"/>
+      <w:numFmt w:val="bullet"/>
+      <w:lvlText w:val=""/>
+      <w:lvlJc w:val="left"/>
+      <w:pPr>
+        <w:ind w:left="720" w:hanging="360"/>
+      </w:pPr>
+      <w:rPr>
+        <w:rFonts w:ascii="Symbol" w:hAnsi="Symbol" w:hint="default"/>
+      </w:rPr>
+    </w:lvl>
+    <w:lvl w:ilvl="1" w:tplc="08160003">
+      <w:start w:val="1"/>
+      <w:numFmt w:val="decimal"/>
+      <w:lvlText w:val="%2."/>
+      <w:lvlJc w:val="left"/>
+      <w:pPr>
+        <w:tabs>
+          <w:tab w:val="num" w:pos="1440"/>
+        </w:tabs>
+        <w:ind w:left="1440" w:hanging="360"/>
+      </w:pPr>
+    </w:lvl>
+    <w:lvl w:ilvl="2" w:tplc="08160005">
+      <w:start w:val="1"/>
+      <w:numFmt w:val="decimal"/>
+      <w:lvlText w:val="%3."/>
+      <w:lvlJc w:val="left"/>
+      <w:pPr>
+        <w:tabs>
+          <w:tab w:val="num" w:pos="2160"/>
+        </w:tabs>
+        <w:ind w:left="2160" w:hanging="360"/>
+      </w:pPr>
+    </w:lvl>
+    <w:lvl w:ilvl="3" w:tplc="08160001">
+      <w:start w:val="1"/>
+      <w:numFmt w:val="decimal"/>
+      <w:lvlText w:val="%4."/>
+      <w:lvlJc w:val="left"/>
+      <w:pPr>
+        <w:tabs>
+          <w:tab w:val="num" w:pos="2880"/>
+        </w:tabs>
+        <w:ind w:left="2880" w:hanging="360"/>
+      </w:pPr>
+    </w:lvl>
+    <w:lvl w:ilvl="4" w:tplc="08160003">
+      <w:start w:val="1"/>
+      <w:numFmt w:val="decimal"/>
+      <w:lvlText w:val="%5."/>
+      <w:lvlJc w:val="left"/>
+      <w:pPr>
+        <w:tabs>
+          <w:tab w:val="num" w:pos="3600"/>
+        </w:tabs>
+        <w:ind w:left="3600" w:hanging="360"/>
+      </w:pPr>
+    </w:lvl>
+    <w:lvl w:ilvl="5" w:tplc="08160005">
+      <w:start w:val="1"/>
+      <w:numFmt w:val="decimal"/>
+      <w:lvlText w:val="%6."/>
+      <w:lvlJc w:val="left"/>
+      <w:pPr>
+        <w:tabs>
+          <w:tab w:val="num" w:pos="4320"/>
+        </w:tabs>
+        <w:ind w:left="4320" w:hanging="360"/>
+      </w:pPr>
+    </w:lvl>
+    <w:lvl w:ilvl="6" w:tplc="08160001">
+      <w:start w:val="1"/>
+      <w:numFmt w:val="decimal"/>
+      <w:lvlText w:val="%7."/>
+      <w:lvlJc w:val="left"/>
+      <w:pPr>
+        <w:tabs>
+          <w:tab w:val="num" w:pos="5040"/>
+        </w:tabs>
+        <w:ind w:left="5040" w:hanging="360"/>
+      </w:pPr>
+    </w:lvl>
+    <w:lvl w:ilvl="7" w:tplc="08160003">
+      <w:start w:val="1"/>
+      <w:numFmt w:val="decimal"/>
+      <w:lvlText w:val="%8."/>
+      <w:lvlJc w:val="left"/>
+      <w:pPr>
+        <w:tabs>
+          <w:tab w:val="num" w:pos="5760"/>
+        </w:tabs>
+        <w:ind w:left="5760" w:hanging="360"/>
+      </w:pPr>
+    </w:lvl>
+    <w:lvl w:ilvl="8" w:tplc="08160005">
+      <w:start w:val="1"/>
+      <w:numFmt w:val="decimal"/>
+      <w:lvlText w:val="%9."/>
+      <w:lvlJc w:val="left"/>
+      <w:pPr>
+        <w:tabs>
+          <w:tab w:val="num" w:pos="6480"/>
+        </w:tabs>
+        <w:ind w:left="6480" w:hanging="360"/>
+      </w:pPr>
+    </w:lvl>
+  </w:abstractNum>
+  <w:abstractNum w:abstractNumId="18">
     <w:nsid w:val="4229611F"/>
     <w:multiLevelType w:val="singleLevel"/>
     <w:tmpl w:val="DDEE8D5E"/>
@@ -2150,7 +4013,7 @@
       </w:pPr>
     </w:lvl>
   </w:abstractNum>
-  <w:abstractNum w:abstractNumId="18">
+  <w:abstractNum w:abstractNumId="19">
     <w:nsid w:val="4AAC6963"/>
     <w:multiLevelType w:val="singleLevel"/>
     <w:tmpl w:val="DDEE8D5E"/>
@@ -2165,7 +4028,7 @@
       </w:pPr>
     </w:lvl>
   </w:abstractNum>
-  <w:abstractNum w:abstractNumId="19">
+  <w:abstractNum w:abstractNumId="20">
     <w:nsid w:val="5289287D"/>
     <w:multiLevelType w:val="singleLevel"/>
     <w:tmpl w:val="DDEE8D5E"/>
@@ -2180,7 +4043,7 @@
       </w:pPr>
     </w:lvl>
   </w:abstractNum>
-  <w:abstractNum w:abstractNumId="20">
+  <w:abstractNum w:abstractNumId="21">
     <w:nsid w:val="58D51CC0"/>
     <w:multiLevelType w:val="singleLevel"/>
     <w:tmpl w:val="DDEE8D5E"/>
@@ -2195,7 +4058,7 @@
       </w:pPr>
     </w:lvl>
   </w:abstractNum>
-  <w:abstractNum w:abstractNumId="21">
+  <w:abstractNum w:abstractNumId="22">
     <w:nsid w:val="5A0A036E"/>
     <w:multiLevelType w:val="singleLevel"/>
     <w:tmpl w:val="61E616DA"/>
@@ -2210,10 +4073,123 @@
       </w:pPr>
     </w:lvl>
   </w:abstractNum>
-  <w:abstractNum w:abstractNumId="22">
+  <w:abstractNum w:abstractNumId="23">
     <w:nsid w:val="6AD77D07"/>
     <w:multiLevelType w:val="hybridMultilevel"/>
     <w:tmpl w:val="97F4EB2C"/>
+    <w:lvl w:ilvl="0" w:tplc="08160001">
+      <w:start w:val="1"/>
+      <w:numFmt w:val="bullet"/>
+      <w:lvlText w:val=""/>
+      <w:lvlJc w:val="left"/>
+      <w:pPr>
+        <w:ind w:left="720" w:hanging="360"/>
+      </w:pPr>
+      <w:rPr>
+        <w:rFonts w:ascii="Symbol" w:hAnsi="Symbol" w:hint="default"/>
+      </w:rPr>
+    </w:lvl>
+    <w:lvl w:ilvl="1" w:tplc="08160003" w:tentative="1">
+      <w:start w:val="1"/>
+      <w:numFmt w:val="bullet"/>
+      <w:lvlText w:val="o"/>
+      <w:lvlJc w:val="left"/>
+      <w:pPr>
+        <w:ind w:left="1440" w:hanging="360"/>
+      </w:pPr>
+      <w:rPr>
+        <w:rFonts w:ascii="Courier New" w:hAnsi="Courier New" w:cs="Courier New" w:hint="default"/>
+      </w:rPr>
+    </w:lvl>
+    <w:lvl w:ilvl="2" w:tplc="08160005" w:tentative="1">
+      <w:start w:val="1"/>
+      <w:numFmt w:val="bullet"/>
+      <w:lvlText w:val=""/>
+      <w:lvlJc w:val="left"/>
+      <w:pPr>
+        <w:ind w:left="2160" w:hanging="360"/>
+      </w:pPr>
+      <w:rPr>
+        <w:rFonts w:ascii="Wingdings" w:hAnsi="Wingdings" w:hint="default"/>
+      </w:rPr>
+    </w:lvl>
+    <w:lvl w:ilvl="3" w:tplc="08160001" w:tentative="1">
+      <w:start w:val="1"/>
+      <w:numFmt w:val="bullet"/>
+      <w:lvlText w:val=""/>
+      <w:lvlJc w:val="left"/>
+      <w:pPr>
+        <w:ind w:left="2880" w:hanging="360"/>
+      </w:pPr>
+      <w:rPr>
+        <w:rFonts w:ascii="Symbol" w:hAnsi="Symbol" w:hint="default"/>
+      </w:rPr>
+    </w:lvl>
+    <w:lvl w:ilvl="4" w:tplc="08160003" w:tentative="1">
+      <w:start w:val="1"/>
+      <w:numFmt w:val="bullet"/>
+      <w:lvlText w:val="o"/>
+      <w:lvlJc w:val="left"/>
+      <w:pPr>
+        <w:ind w:left="3600" w:hanging="360"/>
+      </w:pPr>
+      <w:rPr>
+        <w:rFonts w:ascii="Courier New" w:hAnsi="Courier New" w:cs="Courier New" w:hint="default"/>
+      </w:rPr>
+    </w:lvl>
+    <w:lvl w:ilvl="5" w:tplc="08160005" w:tentative="1">
+      <w:start w:val="1"/>
+      <w:numFmt w:val="bullet"/>
+      <w:lvlText w:val=""/>
+      <w:lvlJc w:val="left"/>
+      <w:pPr>
+        <w:ind w:left="4320" w:hanging="360"/>
+      </w:pPr>
+      <w:rPr>
+        <w:rFonts w:ascii="Wingdings" w:hAnsi="Wingdings" w:hint="default"/>
+      </w:rPr>
+    </w:lvl>
+    <w:lvl w:ilvl="6" w:tplc="08160001" w:tentative="1">
+      <w:start w:val="1"/>
+      <w:numFmt w:val="bullet"/>
+      <w:lvlText w:val=""/>
+      <w:lvlJc w:val="left"/>
+      <w:pPr>
+        <w:ind w:left="5040" w:hanging="360"/>
+      </w:pPr>
+      <w:rPr>
+        <w:rFonts w:ascii="Symbol" w:hAnsi="Symbol" w:hint="default"/>
+      </w:rPr>
+    </w:lvl>
+    <w:lvl w:ilvl="7" w:tplc="08160003" w:tentative="1">
+      <w:start w:val="1"/>
+      <w:numFmt w:val="bullet"/>
+      <w:lvlText w:val="o"/>
+      <w:lvlJc w:val="left"/>
+      <w:pPr>
+        <w:ind w:left="5760" w:hanging="360"/>
+      </w:pPr>
+      <w:rPr>
+        <w:rFonts w:ascii="Courier New" w:hAnsi="Courier New" w:cs="Courier New" w:hint="default"/>
+      </w:rPr>
+    </w:lvl>
+    <w:lvl w:ilvl="8" w:tplc="08160005" w:tentative="1">
+      <w:start w:val="1"/>
+      <w:numFmt w:val="bullet"/>
+      <w:lvlText w:val=""/>
+      <w:lvlJc w:val="left"/>
+      <w:pPr>
+        <w:ind w:left="6480" w:hanging="360"/>
+      </w:pPr>
+      <w:rPr>
+        <w:rFonts w:ascii="Wingdings" w:hAnsi="Wingdings" w:hint="default"/>
+      </w:rPr>
+    </w:lvl>
+  </w:abstractNum>
+  <w:abstractNum w:abstractNumId="24">
+    <w:nsid w:val="70780E55"/>
+    <w:multiLevelType w:val="hybridMultilevel"/>
+    <w:tmpl w:val="3BA0C646"/>
     <w:lvl w:ilvl="0" w:tplc="08160001">
       <w:start w:val="1"/>
       <w:numFmt w:val="bullet"/>
@@ -2402,7 +4378,7 @@
     </w:lvlOverride>
   </w:num>
   <w:num w:numId="22">
-    <w:abstractNumId w:val="21"/>
+    <w:abstractNumId w:val="22"/>
   </w:num>
   <w:num w:numId="23">
     <w:abstractNumId w:val="16"/>
@@ -2411,22 +4387,22 @@
     <w:abstractNumId w:val="10"/>
   </w:num>
   <w:num w:numId="25">
-    <w:abstractNumId w:val="17"/>
+    <w:abstractNumId w:val="18"/>
   </w:num>
   <w:num w:numId="26">
     <w:abstractNumId w:val="15"/>
   </w:num>
   <w:num w:numId="27">
-    <w:abstractNumId w:val="18"/>
+    <w:abstractNumId w:val="19"/>
   </w:num>
   <w:num w:numId="28">
-    <w:abstractNumId w:val="19"/>
+    <w:abstractNumId w:val="20"/>
   </w:num>
   <w:num w:numId="29">
     <w:abstractNumId w:val="14"/>
   </w:num>
   <w:num w:numId="30">
-    <w:abstractNumId w:val="20"/>
+    <w:abstractNumId w:val="21"/>
   </w:num>
   <w:num w:numId="31">
     <w:abstractNumId w:val="13"/>
@@ -2435,7 +4411,41 @@
     <w:abstractNumId w:val="12"/>
   </w:num>
   <w:num w:numId="33">
-    <w:abstractNumId w:val="22"/>
+    <w:abstractNumId w:val="23"/>
+  </w:num>
+  <w:num w:numId="34">
+    <w:abstractNumId w:val="17"/>
+    <w:lvlOverride w:ilvl="0"/>
+    <w:lvlOverride w:ilvl="1">
+      <w:startOverride w:val="1"/>
+    </w:lvlOverride>
+    <w:lvlOverride w:ilvl="2">
+      <w:startOverride w:val="1"/>
+    </w:lvlOverride>
+    <w:lvlOverride w:ilvl="3">
+      <w:startOverride w:val="1"/>
+    </w:lvlOverride>
+    <w:lvlOverride w:ilvl="4">
+      <w:startOverride w:val="1"/>
+    </w:lvlOverride>
+    <w:lvlOverride w:ilvl="5">
+      <w:startOverride w:val="1"/>
+    </w:lvlOverride>
+    <w:lvlOverride w:ilvl="6">
+      <w:startOverride w:val="1"/>
+    </w:lvlOverride>
+    <w:lvlOverride w:ilvl="7">
+      <w:startOverride w:val="1"/>
+    </w:lvlOverride>
+    <w:lvlOverride w:ilvl="8">
+      <w:startOverride w:val="1"/>
+    </w:lvlOverride>
+  </w:num>
+  <w:num w:numId="35">
+    <w:abstractNumId w:val="17"/>
+  </w:num>
+  <w:num w:numId="36">
+    <w:abstractNumId w:val="24"/>
   </w:num>
 </w:numbering>
 </file>
@@ -2453,7 +4463,7 @@
   </w:docDefaults>
   <w:latentStyles w:defLockedState="0" w:defUIPriority="99" w:defSemiHidden="1" w:defUnhideWhenUsed="1" w:defQFormat="0" w:count="267">
     <w:lsdException w:name="Normal" w:semiHidden="0" w:uiPriority="0" w:unhideWhenUsed="0" w:qFormat="1"/>
-    <w:lsdException w:name="heading 1" w:semiHidden="0" w:uiPriority="9" w:unhideWhenUsed="0" w:qFormat="1"/>
+    <w:lsdException w:name="heading 1" w:semiHidden="0" w:uiPriority="0" w:unhideWhenUsed="0" w:qFormat="1"/>
     <w:lsdException w:name="heading 2" w:semiHidden="0" w:uiPriority="9" w:unhideWhenUsed="0" w:qFormat="1"/>
     <w:lsdException w:name="heading 3" w:semiHidden="0" w:uiPriority="9" w:unhideWhenUsed="0" w:qFormat="1"/>
     <w:lsdException w:name="heading 4" w:semiHidden="0" w:uiPriority="9" w:unhideWhenUsed="0" w:qFormat="1"/>
@@ -2607,6 +4617,7 @@
     <w:name w:val="heading 1"/>
     <w:basedOn w:val="Normal"/>
     <w:next w:val="Normal"/>
+    <w:link w:val="Heading1Char"/>
     <w:qFormat/>
     <w:rsid w:val="004F180A"/>
     <w:pPr>
@@ -3656,6 +5667,20 @@
         <w:right w:w="108" w:type="dxa"/>
       </w:tblCellMar>
     </w:tblPr>
+  </w:style>
+  <w:style w:type="character" w:customStyle="1" w:styleId="Heading1Char">
+    <w:name w:val="Heading 1 Char"/>
+    <w:basedOn w:val="DefaultParagraphFont"/>
+    <w:link w:val="Heading1"/>
+    <w:rsid w:val="005C3697"/>
+    <w:rPr>
+      <w:rFonts w:ascii="Arial" w:eastAsia="Times New Roman" w:hAnsi="Arial"/>
+      <w:b/>
+      <w:caps/>
+      <w:kern w:val="32"/>
+      <w:sz w:val="18"/>
+      <w:lang w:val="en-US" w:eastAsia="en-US"/>
+    </w:rPr>
   </w:style>
 </w:styles>
 </file>
@@ -3941,4 +5966,16 @@
   <a:objectDefaults/>
   <a:extraClrSchemeLst/>
 </a:theme>
+</file>
+
+<file path=customXml/item1.xml><?xml version="1.0" encoding="utf-8"?>
+<b:Sources xmlns:b="http://schemas.openxmlformats.org/officeDocument/2006/bibliography" xmlns="http://schemas.openxmlformats.org/officeDocument/2006/bibliography" SelectedStyle="\APA.XSL" StyleName="APA"/>
+</file>
+
+<file path=customXml/itemProps1.xml><?xml version="1.0" encoding="utf-8"?>
+<ds:datastoreItem xmlns:ds="http://schemas.openxmlformats.org/officeDocument/2006/customXml" ds:itemID="{A10BAA39-9363-4A82-9198-0CF8A17DFC29}">
+  <ds:schemaRefs>
+    <ds:schemaRef ds:uri="http://schemas.openxmlformats.org/officeDocument/2006/bibliography"/>
+  </ds:schemaRefs>
+</ds:datastoreItem>
 </file>
--- a/trunk/Documentos/Natural Running Motion report - Nuno Santos - HelderPestana.docx
+++ b/trunk/Documentos/Natural Running Motion report - Nuno Santos - HelderPestana.docx
@@ -285,7 +285,10 @@
     </w:p>
     <w:p>
       <w:r>
-        <w:t xml:space="preserve">After some research we find that music beat and rhythm takes effect on user pace, and this is it. This report will explain measures, studies, implementation and heuristic evaluation of using songs playlist to achieve user goals when running. </w:t>
+        <w:t>After some research we fou</w:t>
+      </w:r>
+      <w:r>
+        <w:t xml:space="preserve">nd that music beat and rhythm takes effect on user pace, and this is it. This report will explain measures, studies, implementation and heuristic evaluation of using songs playlist to achieve user goals when running. </w:t>
       </w:r>
     </w:p>
     <w:p>
@@ -329,7 +332,13 @@
         <w:t>Many people are very disappointed when they take the favorite music out on a run</w:t>
       </w:r>
       <w:r>
-        <w:t>. They are usually filled with excitement that their music will drive them better than ever before, but they find that is not seem to inspire them or help them as much as they expected. This will be due to the fact that the beat and the rhythms are all wrong to the exercise.</w:t>
+        <w:t xml:space="preserve">. They are usually filled with excitement that their music will drive them better than ever before, but they find that is not seem to inspire them or help them as much as they expected. This </w:t>
+      </w:r>
+      <w:r>
+        <w:t>is</w:t>
+      </w:r>
+      <w:r>
+        <w:t xml:space="preserve"> due to the fact that the beat and the rhythms are all wrong to the exercise.</w:t>
       </w:r>
     </w:p>
     <w:p>
@@ -347,7 +356,13 @@
     </w:p>
     <w:p>
       <w:r>
-        <w:t>We find a research already don</w:t>
+        <w:t>We f</w:t>
+      </w:r>
+      <w:r>
+        <w:t>ou</w:t>
+      </w:r>
+      <w:r>
+        <w:t>nd a research already don</w:t>
       </w:r>
       <w:r>
         <w:t>e by run2rhythm[1]</w:t>
@@ -458,7 +473,10 @@
     </w:p>
     <w:p>
       <w:r>
-        <w:t>It is easy to see truly benefits from this relationship:</w:t>
+        <w:t>It is easy to see true</w:t>
+      </w:r>
+      <w:r>
+        <w:t xml:space="preserve"> benefits from this relationship:</w:t>
       </w:r>
     </w:p>
     <w:p>
@@ -702,7 +720,19 @@
         <w:t xml:space="preserve"> gets slow or faster the playlist will change in order to compensate the runner goal</w:t>
       </w:r>
       <w:r>
-        <w:t>, i.e. If runner get slow the playlist will pick music with higher BPM and vice versa.</w:t>
+        <w:t xml:space="preserve">, i.e. If </w:t>
+      </w:r>
+      <w:r>
+        <w:t xml:space="preserve">the </w:t>
+      </w:r>
+      <w:r>
+        <w:t>runner slow</w:t>
+      </w:r>
+      <w:r>
+        <w:t xml:space="preserve">s down too much, the playlist will pick music </w:t>
+      </w:r>
+      <w:r>
+        <w:t>with higher BPM and vice versa.</w:t>
       </w:r>
     </w:p>
     <w:p/>
@@ -719,7 +749,49 @@
         <w:t>W</w:t>
       </w:r>
       <w:r>
-        <w:t xml:space="preserve">e don’t have opportunity neither time to build all the desire concept so our main goals will be to received data from an accelerometer of wiimote, </w:t>
+        <w:t>e d</w:t>
+      </w:r>
+      <w:r>
+        <w:t>id</w:t>
+      </w:r>
+      <w:r>
+        <w:t>n’t have</w:t>
+      </w:r>
+      <w:r>
+        <w:t xml:space="preserve"> the</w:t>
+      </w:r>
+      <w:r>
+        <w:t xml:space="preserve"> opportunity </w:t>
+      </w:r>
+      <w:r>
+        <w:t>or</w:t>
+      </w:r>
+      <w:r>
+        <w:t xml:space="preserve"> time to build all the desire</w:t>
+      </w:r>
+      <w:r>
+        <w:t>d</w:t>
+      </w:r>
+      <w:r>
+        <w:t xml:space="preserve"> concept so our main goals </w:t>
+      </w:r>
+      <w:r>
+        <w:t>were</w:t>
+      </w:r>
+      <w:r>
+        <w:t xml:space="preserve"> be to received data from an accelerometer of </w:t>
+      </w:r>
+      <w:r>
+        <w:t xml:space="preserve">the </w:t>
+      </w:r>
+      <w:r>
+        <w:t>wii</w:t>
+      </w:r>
+      <w:r>
+        <w:t xml:space="preserve"> devices (wiimote and nunchuk)</w:t>
+      </w:r>
+      <w:r>
+        <w:t xml:space="preserve">, </w:t>
       </w:r>
       <w:r>
         <w:t>analyze</w:t>
@@ -734,7 +806,16 @@
         <w:t>to compare with step time and distance</w:t>
       </w:r>
       <w:r>
-        <w:t xml:space="preserve"> that we’ve got from the run2rhythm table</w:t>
+        <w:t xml:space="preserve"> </w:t>
+      </w:r>
+      <w:r>
+        <w:t>reference we</w:t>
+      </w:r>
+      <w:r>
+        <w:t xml:space="preserve"> got from the run2rhythm table</w:t>
+      </w:r>
+      <w:r>
+        <w:t>,</w:t>
       </w:r>
       <w:r>
         <w:t xml:space="preserve"> in order to achieve consi</w:t>
@@ -745,61 +826,131 @@
     </w:p>
     <w:p>
       <w:r>
+        <w:t xml:space="preserve">Another goal </w:t>
+      </w:r>
+      <w:r>
+        <w:t xml:space="preserve">we </w:t>
+      </w:r>
+      <w:r>
+        <w:t xml:space="preserve">had was to </w:t>
+      </w:r>
+      <w:r>
+        <w:t xml:space="preserve">try </w:t>
+      </w:r>
+      <w:r>
+        <w:t>and</w:t>
+      </w:r>
+      <w:r>
+        <w:t xml:space="preserve"> get the BPM from </w:t>
+      </w:r>
+      <w:r>
+        <w:t>the songs</w:t>
+      </w:r>
+      <w:r>
+        <w:t xml:space="preserve"> in order to be able to build </w:t>
+      </w:r>
+      <w:r>
+        <w:t>a playlist that respects the</w:t>
+      </w:r>
+      <w:r>
+        <w:t xml:space="preserve"> runner</w:t>
+      </w:r>
+      <w:r>
+        <w:t>’s</w:t>
+      </w:r>
+      <w:r>
+        <w:t xml:space="preserve"> plan. After the playlist </w:t>
+      </w:r>
+      <w:r>
+        <w:t xml:space="preserve">is </w:t>
+      </w:r>
+      <w:r>
+        <w:t xml:space="preserve">done we </w:t>
+      </w:r>
+      <w:r>
+        <w:t>had to</w:t>
+      </w:r>
+      <w:r>
+        <w:t xml:space="preserve"> be able to change it in </w:t>
+      </w:r>
+      <w:r>
+        <w:t xml:space="preserve">accordance with the data received </w:t>
+      </w:r>
+      <w:r>
+        <w:t>from the wiimote accelerometer.</w:t>
+      </w:r>
+    </w:p>
+    <w:p>
+      <w:r>
+        <w:lastRenderedPageBreak/>
+        <w:t xml:space="preserve">We </w:t>
+      </w:r>
+      <w:r>
+        <w:t>had</w:t>
+      </w:r>
+      <w:r>
+        <w:t xml:space="preserve"> to make a full heuristhic evaluation of our concept, validating the main idea. Are the BPM really related with the steps per minute?</w:t>
+      </w:r>
+    </w:p>
+    <w:p/>
+    <w:p>
+      <w:pPr>
+        <w:pStyle w:val="Heading1"/>
+      </w:pPr>
+      <w:r>
+        <w:t>Impleme</w:t>
+      </w:r>
+      <w:r>
+        <w:t>ntation</w:t>
+      </w:r>
+    </w:p>
+    <w:p>
+      <w:r>
+        <w:t>The first challenge we faced was to use the wiimote to measure the steps per minute and the relationship between them and the beats per minute of the music they were listening to while running.</w:t>
+      </w:r>
+    </w:p>
+    <w:p>
+      <w:r>
+        <w:t>In order to do that</w:t>
+      </w:r>
+      <w:r>
+        <w:t>,</w:t>
+      </w:r>
+      <w:r>
+        <w:t xml:space="preserve"> we had to connect to the wiimote and acquire the data from the accelerometer in order to measure the movements of the runner.</w:t>
+      </w:r>
+    </w:p>
+    <w:p>
+      <w:r>
+        <w:t xml:space="preserve">This quest lead us into a series of interaction library’s in </w:t>
+      </w:r>
+      <w:r>
+        <w:t>Java</w:t>
+      </w:r>
+      <w:r>
+        <w:t xml:space="preserve"> which we ended up not using because of a few problems encountered while trying to connect to it to our systems (Mac’s running windows)</w:t>
+      </w:r>
+      <w:r>
+        <w:t xml:space="preserve">. </w:t>
+      </w:r>
+    </w:p>
+    <w:p>
+      <w:r>
+        <w:t xml:space="preserve">After these </w:t>
+      </w:r>
+      <w:r>
+        <w:t xml:space="preserve">small </w:t>
+      </w:r>
+      <w:r>
+        <w:t>problems</w:t>
+      </w:r>
+      <w:r>
+        <w:t>,</w:t>
+      </w:r>
+      <w:r>
         <w:t xml:space="preserve"> </w:t>
       </w:r>
       <w:r>
-        <w:t>Also we must try to get the BPM from music in order to be able to build playlist that respects a runner plan. After the playlist done we must be able to change it in order of the received information from the wiimote accelerometer.</w:t>
-      </w:r>
-    </w:p>
-    <w:p>
-      <w:r>
-        <w:t>We have to make a full heuristhic evaluation of our concept, validating the main idea. Are the BPM really related with the steps per minute?</w:t>
-      </w:r>
-    </w:p>
-    <w:p/>
-    <w:p>
-      <w:pPr>
-        <w:pStyle w:val="Heading1"/>
-      </w:pPr>
-      <w:r>
-        <w:t>Impleme</w:t>
-      </w:r>
-      <w:r>
-        <w:t>ntation</w:t>
-      </w:r>
-    </w:p>
-    <w:p>
-      <w:r>
-        <w:t>The first challenge we faced was to use the wiimote to measure the steps per minute and the relationship between them and the beats per minute of the music they were listening to while running.</w:t>
-      </w:r>
-    </w:p>
-    <w:p>
-      <w:r>
-        <w:t>In order to do that we had to connect to the wiimote and acquire the data from the accelerometer in order to measure the movements of the runner.</w:t>
-      </w:r>
-    </w:p>
-    <w:p>
-      <w:r>
-        <w:t xml:space="preserve">This quest lead us into a series of interaction library’s in </w:t>
-      </w:r>
-      <w:r>
-        <w:rPr>
-          <w:color w:val="FF0000"/>
-        </w:rPr>
-        <w:t>Java</w:t>
-      </w:r>
-      <w:r>
-        <w:t xml:space="preserve"> which we ended up not using because of a few problems encountered while trying to connect to it to our systems (Mac’s running windows)</w:t>
-      </w:r>
-      <w:r>
-        <w:t xml:space="preserve">. </w:t>
-      </w:r>
-    </w:p>
-    <w:p>
-      <w:r>
-        <w:t xml:space="preserve">After these problems </w:t>
-      </w:r>
-      <w:r>
         <w:t xml:space="preserve">we proceeded the study of the different libraries available and ended up choosing a library </w:t>
       </w:r>
       <w:r>
@@ -815,7 +966,22 @@
         <w:t xml:space="preserve"> </w:t>
       </w:r>
       <w:r>
-        <w:t xml:space="preserve">in the Microsoft .NET c# language which we choose as our main language to implement various </w:t>
+        <w:t xml:space="preserve">developed in the Microsoft </w:t>
+      </w:r>
+      <w:r>
+        <w:t xml:space="preserve">.NET </w:t>
+      </w:r>
+      <w:r>
+        <w:t xml:space="preserve">framework, in </w:t>
+      </w:r>
+      <w:r>
+        <w:t>c# language</w:t>
+      </w:r>
+      <w:r>
+        <w:t>, which we cho</w:t>
+      </w:r>
+      <w:r>
+        <w:t xml:space="preserve">se as our main language to implement various </w:t>
       </w:r>
       <w:r>
         <w:t>phas</w:t>
@@ -832,7 +998,19 @@
     </w:p>
     <w:p>
       <w:r>
-        <w:t>At first we encountered a few problems to connect the wii to the system because there was a small sync problem that we were not aware and that caused us to loose a lot of time trying to figure out why couldn’t we connect the wiimote to the working software even after it was added correctly to the operating system.</w:t>
+        <w:t xml:space="preserve">At first we encountered a few problems to connect the wii to the system because </w:t>
+      </w:r>
+      <w:r>
+        <w:t xml:space="preserve">of a </w:t>
+      </w:r>
+      <w:r>
+        <w:t xml:space="preserve">sync problem that we were not aware </w:t>
+      </w:r>
+      <w:r>
+        <w:t>of and that caused us to lo</w:t>
+      </w:r>
+      <w:r>
+        <w:t>se a lot of time trying to figure out why couldn’t we connect the wiimote to the working software even after it was added correctly to the operating system.</w:t>
       </w:r>
     </w:p>
     <w:p>
@@ -879,9 +1057,9 @@
         <w:lastRenderedPageBreak/>
         <w:drawing>
           <wp:inline distT="0" distB="0" distL="0" distR="0">
-            <wp:extent cx="3063240" cy="865698"/>
+            <wp:extent cx="3063240" cy="1794818"/>
             <wp:effectExtent l="19050" t="0" r="3810" b="0"/>
-            <wp:docPr id="2" name="Picture 2"/>
+            <wp:docPr id="8" name="Picture 1"/>
             <wp:cNvGraphicFramePr>
               <a:graphicFrameLocks xmlns:a="http://schemas.openxmlformats.org/drawingml/2006/main" noChangeAspect="1"/>
             </wp:cNvGraphicFramePr>
@@ -889,7 +1067,7 @@
               <a:graphicData uri="http://schemas.openxmlformats.org/drawingml/2006/picture">
                 <pic:pic xmlns:pic="http://schemas.openxmlformats.org/drawingml/2006/picture">
                   <pic:nvPicPr>
-                    <pic:cNvPr id="0" name="Picture 2"/>
+                    <pic:cNvPr id="0" name="Picture 1"/>
                     <pic:cNvPicPr>
                       <a:picLocks noChangeAspect="1" noChangeArrowheads="1"/>
                     </pic:cNvPicPr>
@@ -904,7 +1082,7 @@
                   <pic:spPr bwMode="auto">
                     <a:xfrm>
                       <a:off x="0" y="0"/>
-                      <a:ext cx="3063240" cy="865698"/>
+                      <a:ext cx="3063240" cy="1794818"/>
                     </a:xfrm>
                     <a:prstGeom prst="rect">
                       <a:avLst/>
@@ -941,7 +1119,10 @@
         </w:r>
       </w:fldSimple>
       <w:r>
-        <w:t xml:space="preserve"> – class diagram</w:t>
+        <w:t xml:space="preserve"> – C</w:t>
+      </w:r>
+      <w:r>
+        <w:t>lass diagram</w:t>
       </w:r>
     </w:p>
     <w:p>
@@ -951,7 +1132,7 @@
     </w:p>
     <w:p>
       <w:r>
-        <w:t>WiiDataColl is a class that represents a collection of WiiData objects.</w:t>
+        <w:t>WiiDataColl represents a collection of WiiData objects.</w:t>
       </w:r>
     </w:p>
     <w:p>
@@ -961,6 +1142,16 @@
     </w:p>
     <w:p>
       <w:r>
+        <w:t>SongData is a class that represents a song in a playlist characterized by the full name, length and BPM.</w:t>
+      </w:r>
+    </w:p>
+    <w:p>
+      <w:r>
+        <w:t>SonDataColl represents a collection of SongData objects (Playlist).</w:t>
+      </w:r>
+    </w:p>
+    <w:p>
+      <w:r>
         <w:t>BPM’s</w:t>
       </w:r>
     </w:p>
@@ -981,12 +1172,22 @@
     </w:p>
     <w:p>
       <w:r>
-        <w:t>This library proved itself to be a time consuming pain….</w:t>
-      </w:r>
-    </w:p>
-    <w:p>
-      <w:r>
-        <w:t>To be continued</w:t>
+        <w:t>This library even though  it’s shareware allowed us to open the mp3 files and determine their BPMs building this way the users songs playlist we aimed for.</w:t>
+      </w:r>
+    </w:p>
+    <w:p>
+      <w:r>
+        <w:t>This library allows you to open a file and determine the BPM’s while reading it and inferring it with an accuracy property. This allowed us to determine the precision we needed in order to build the global playlists BPMs wh</w:t>
+      </w:r>
+      <w:r>
+        <w:tab/>
+        <w:t>ich would later be the critical data used to build the course motivating playlist</w:t>
+      </w:r>
+      <w:r>
+        <w:sym w:font="Wingdings" w:char="F04A"/>
+      </w:r>
+      <w:r>
+        <w:t xml:space="preserve">. </w:t>
       </w:r>
     </w:p>
     <w:p/>
@@ -995,12 +1196,13 @@
         <w:pStyle w:val="Heading1"/>
       </w:pPr>
       <w:r>
+        <w:lastRenderedPageBreak/>
         <w:t>Data Analysis</w:t>
       </w:r>
     </w:p>
     <w:p>
       <w:r>
-        <w:t xml:space="preserve">To retrieve data for further analysis we have did two </w:t>
+        <w:t xml:space="preserve">To retrieve data for further analysis we did two </w:t>
       </w:r>
       <w:r>
         <w:t>different</w:t>
@@ -1012,7 +1214,19 @@
         <w:t>researches</w:t>
       </w:r>
       <w:r>
-        <w:t xml:space="preserve">. First was </w:t>
+        <w:t xml:space="preserve">. </w:t>
+      </w:r>
+      <w:r>
+        <w:t>The f</w:t>
+      </w:r>
+      <w:r>
+        <w:t xml:space="preserve">irst </w:t>
+      </w:r>
+      <w:r>
+        <w:t xml:space="preserve">one </w:t>
+      </w:r>
+      <w:r>
+        <w:t xml:space="preserve">was </w:t>
       </w:r>
       <w:r>
         <w:t xml:space="preserve">running </w:t>
@@ -1021,13 +1235,43 @@
         <w:t>indoor</w:t>
       </w:r>
       <w:r>
+        <w:t>s</w:t>
+      </w:r>
+      <w:r>
         <w:t xml:space="preserve"> in a treadmill</w:t>
       </w:r>
       <w:r>
+        <w:t>,</w:t>
+      </w:r>
+      <w:r>
         <w:t xml:space="preserve"> with the goal </w:t>
       </w:r>
       <w:r>
-        <w:t>to obtain data from the Wiimote. The other research was running outdor in order to link music beats with running steps.</w:t>
+        <w:t>to obtain data from the Wii</w:t>
+      </w:r>
+      <w:r>
+        <w:t xml:space="preserve"> devices</w:t>
+      </w:r>
+      <w:r>
+        <w:t xml:space="preserve">. The </w:t>
+      </w:r>
+      <w:r>
+        <w:t xml:space="preserve">second </w:t>
+      </w:r>
+      <w:r>
+        <w:t>research was running outdo</w:t>
+      </w:r>
+      <w:r>
+        <w:t>o</w:t>
+      </w:r>
+      <w:r>
+        <w:t>r</w:t>
+      </w:r>
+      <w:r>
+        <w:t>s</w:t>
+      </w:r>
+      <w:r>
+        <w:t xml:space="preserve"> in order to link music beats with running steps.</w:t>
       </w:r>
     </w:p>
     <w:p>
@@ -1040,7 +1284,19 @@
     </w:p>
     <w:p>
       <w:r>
-        <w:t xml:space="preserve">For this research we dislocate to a gym and attached the wiimote to our foot using a roller bandage. The next pictures illustrate how we implemented our </w:t>
+        <w:t xml:space="preserve">For this research we </w:t>
+      </w:r>
+      <w:r>
+        <w:t>went</w:t>
+      </w:r>
+      <w:r>
+        <w:t xml:space="preserve"> to a gym</w:t>
+      </w:r>
+      <w:r>
+        <w:t>nasium</w:t>
+      </w:r>
+      <w:r>
+        <w:t xml:space="preserve"> and attached the wiimote to our foot using a roller bandage. The next pictures illustrate how we implemented our </w:t>
       </w:r>
       <w:r>
         <w:t xml:space="preserve">indoor </w:t>
@@ -1058,7 +1314,6 @@
           <w:noProof/>
           <w:lang w:val="pt-PT" w:eastAsia="pt-PT"/>
         </w:rPr>
-        <w:lastRenderedPageBreak/>
         <w:drawing>
           <wp:inline distT="0" distB="0" distL="0" distR="0">
             <wp:extent cx="3060700" cy="1892300"/>
@@ -1206,10 +1461,82 @@
     <w:p/>
     <w:p>
       <w:r>
-        <w:t>With all devices set we’ve start acquiring data. We’v</w:t>
-      </w:r>
-      <w:r>
-        <w:t>e pick data at different speeds with the duration of one minute for each. The capture data from the Wiimote is related with the 3 axis (x, y, z) and with this information we make a new line showing the steps. Maybe is not clear enough from seeing the step lines, but with all mixed information this was the color that best highlight. Follows the graphs:</w:t>
+        <w:t>With all devices set we</w:t>
+      </w:r>
+      <w:r>
+        <w:t xml:space="preserve"> </w:t>
+      </w:r>
+      <w:r>
+        <w:t>start</w:t>
+      </w:r>
+      <w:r>
+        <w:t>ed</w:t>
+      </w:r>
+      <w:r>
+        <w:t xml:space="preserve"> acquiring data. We</w:t>
+      </w:r>
+      <w:r>
+        <w:t xml:space="preserve"> pick</w:t>
+      </w:r>
+      <w:r>
+        <w:t>ed</w:t>
+      </w:r>
+      <w:r>
+        <w:t xml:space="preserve"> data </w:t>
+      </w:r>
+      <w:r>
+        <w:t xml:space="preserve">running </w:t>
+      </w:r>
+      <w:r>
+        <w:t xml:space="preserve">at different speeds with </w:t>
+      </w:r>
+      <w:r>
+        <w:t xml:space="preserve">data being acquired </w:t>
+      </w:r>
+      <w:r>
+        <w:t>dur</w:t>
+      </w:r>
+      <w:r>
+        <w:t xml:space="preserve">ing </w:t>
+      </w:r>
+      <w:r>
+        <w:t>one minute. The capture</w:t>
+      </w:r>
+      <w:r>
+        <w:t>d</w:t>
+      </w:r>
+      <w:r>
+        <w:t xml:space="preserve"> data from the Wii</w:t>
+      </w:r>
+      <w:r>
+        <w:t xml:space="preserve"> devices</w:t>
+      </w:r>
+      <w:r>
+        <w:t xml:space="preserve"> </w:t>
+      </w:r>
+      <w:r>
+        <w:lastRenderedPageBreak/>
+        <w:t xml:space="preserve">is related with 3 axis (x, y, z) </w:t>
+      </w:r>
+      <w:r>
+        <w:t>and with this information we mad</w:t>
+      </w:r>
+      <w:r>
+        <w:t>e a new line showing the steps</w:t>
+      </w:r>
+      <w:r>
+        <w:t xml:space="preserve"> as seen in the charts</w:t>
+      </w:r>
+      <w:r>
+        <w:t>.</w:t>
+      </w:r>
+    </w:p>
+    <w:p>
+      <w:r>
+        <w:t>The graph with the acquired data follows</w:t>
+      </w:r>
+      <w:r>
+        <w:t>:</w:t>
       </w:r>
     </w:p>
     <w:p>
@@ -1236,7 +1563,6 @@
           <w:noProof/>
           <w:lang w:val="pt-PT" w:eastAsia="pt-PT"/>
         </w:rPr>
-        <w:lastRenderedPageBreak/>
         <w:drawing>
           <wp:inline distT="0" distB="0" distL="0" distR="0">
             <wp:extent cx="3063240" cy="952088"/>
@@ -1306,7 +1632,13 @@
     </w:p>
     <w:p>
       <w:r>
-        <w:t>At this speed we’ve counted 118 SPM (steps per minute) and the Wiimote have counted 116 SPM.</w:t>
+        <w:t xml:space="preserve">At this speed we’ve counted 118 SPM (steps </w:t>
+      </w:r>
+      <w:r>
+        <w:t>per minute) and the Wiimote has</w:t>
+      </w:r>
+      <w:r>
+        <w:t xml:space="preserve"> counted 116 SPM.</w:t>
       </w:r>
     </w:p>
     <w:p>
@@ -1585,7 +1917,10 @@
     </w:p>
     <w:p>
       <w:r>
-        <w:t xml:space="preserve">At this time our values become proximate 158 and 160, our count and Wiimote values respectively. </w:t>
+        <w:t>At this time our values beca</w:t>
+      </w:r>
+      <w:r>
+        <w:t xml:space="preserve">me proximate 158 and 160, our count and Wiimote values respectively. </w:t>
       </w:r>
     </w:p>
     <w:p>
@@ -1598,6 +1933,10 @@
         <w:keepNext/>
       </w:pPr>
       <w:r>
+        <w:rPr>
+          <w:noProof/>
+          <w:lang w:val="pt-PT" w:eastAsia="pt-PT"/>
+        </w:rPr>
         <w:lastRenderedPageBreak/>
         <w:drawing>
           <wp:inline distT="0" distB="0" distL="0" distR="0">
@@ -1663,7 +2002,13 @@
         </w:r>
       </w:fldSimple>
       <w:r>
-        <w:t xml:space="preserve"> – Indor research data</w:t>
+        <w:t xml:space="preserve"> – </w:t>
+      </w:r>
+      <w:r>
+        <w:t>Indoors</w:t>
+      </w:r>
+      <w:r>
+        <w:t xml:space="preserve"> research data</w:t>
       </w:r>
     </w:p>
     <w:p>
@@ -1673,7 +2018,13 @@
     </w:p>
     <w:p>
       <w:r>
-        <w:t>The values is similar to the reference table, so w</w:t>
+        <w:t xml:space="preserve">The </w:t>
+      </w:r>
+      <w:r>
+        <w:t>values are</w:t>
+      </w:r>
+      <w:r>
+        <w:t xml:space="preserve"> similar to the reference table, so w</w:t>
       </w:r>
       <w:r>
         <w:t xml:space="preserve">e can use this kind of table to </w:t>
@@ -1700,7 +2051,46 @@
     </w:p>
     <w:p>
       <w:r>
-        <w:t>I’ve pick a random album and without measuring the BPMs I leave to go run somewhere. The chosen spot reveals not perfect as I was thinking, once that has climbs and downs and also many turns. We should pick a</w:t>
+        <w:t>We</w:t>
+      </w:r>
+      <w:r>
+        <w:t>’ve pick</w:t>
+      </w:r>
+      <w:r>
+        <w:t>ed</w:t>
+      </w:r>
+      <w:r>
+        <w:t xml:space="preserve"> a random album and without measuring the BPMs </w:t>
+      </w:r>
+      <w:r>
+        <w:t xml:space="preserve">we went out </w:t>
+      </w:r>
+      <w:r>
+        <w:t xml:space="preserve">to run somewhere. The chosen spot </w:t>
+      </w:r>
+      <w:r>
+        <w:t>wasn’t</w:t>
+      </w:r>
+      <w:r>
+        <w:t xml:space="preserve"> perfect once </w:t>
+      </w:r>
+      <w:r>
+        <w:t xml:space="preserve">it </w:t>
+      </w:r>
+      <w:r>
+        <w:t xml:space="preserve">has </w:t>
+      </w:r>
+      <w:r>
+        <w:t xml:space="preserve">some </w:t>
+      </w:r>
+      <w:r>
+        <w:t xml:space="preserve">climbs and downs and also many turns. </w:t>
+      </w:r>
+      <w:r>
+        <w:t xml:space="preserve">In the future some extra measurements should be done in </w:t>
+      </w:r>
+      <w:r>
+        <w:t>a</w:t>
       </w:r>
       <w:r>
         <w:t>n</w:t>
@@ -1711,7 +2101,25 @@
     </w:p>
     <w:p>
       <w:r>
-        <w:t>The data was picked for different music and when the music was approximately at the middle. The next table shows the retrieved data:</w:t>
+        <w:t xml:space="preserve">The data was </w:t>
+      </w:r>
+      <w:r>
+        <w:t>acquired from</w:t>
+      </w:r>
+      <w:r>
+        <w:t xml:space="preserve"> different </w:t>
+      </w:r>
+      <w:r>
+        <w:t>songs</w:t>
+      </w:r>
+      <w:r>
+        <w:t xml:space="preserve"> and when the </w:t>
+      </w:r>
+      <w:r>
+        <w:t>it</w:t>
+      </w:r>
+      <w:r>
+        <w:t xml:space="preserve"> was approximately at the middle. The next table shows the retrieved data:</w:t>
       </w:r>
     </w:p>
     <w:tbl>
@@ -2743,29 +3151,84 @@
     </w:p>
     <w:p>
       <w:r>
-        <w:t>Looking at the data we can eaxily explain the big difference at sample 4, because if you have less than 122 SPM you won’t running.</w:t>
-      </w:r>
-    </w:p>
-    <w:p>
-      <w:r>
         <w:lastRenderedPageBreak/>
-        <w:t>Sample 3 also have a big difference between SPM and BPM. For this we have more difficult to explain besides the constrains already talked.</w:t>
-      </w:r>
-    </w:p>
-    <w:p>
-      <w:r>
-        <w:t xml:space="preserve">For concluding this research we can see that values are </w:t>
-      </w:r>
-      <w:r>
-        <w:t>not accurate as we wish but applying correlation to the values we’ve got 0.77, what gives the sensation that the values are almost correlated.</w:t>
-      </w:r>
-    </w:p>
-    <w:p>
-      <w:r>
-        <w:t>Now we can say that BPMs are related with SPMs and if you can</w:t>
-      </w:r>
-      <w:r>
-        <w:t xml:space="preserve"> associate distance to the SPMs, now you can associate music beats to distance.</w:t>
+        <w:t xml:space="preserve">Looking at the data we can </w:t>
+      </w:r>
+      <w:r>
+        <w:t>easily</w:t>
+      </w:r>
+      <w:r>
+        <w:t xml:space="preserve"> explain the big difference at sample 4, because if you have less than 122 SPM </w:t>
+      </w:r>
+      <w:r>
+        <w:t>you’re</w:t>
+      </w:r>
+      <w:r>
+        <w:t xml:space="preserve"> not </w:t>
+      </w:r>
+      <w:r>
+        <w:t>running</w:t>
+      </w:r>
+      <w:r>
+        <w:t>.</w:t>
+      </w:r>
+    </w:p>
+    <w:p>
+      <w:r>
+        <w:t>In conclusion,</w:t>
+      </w:r>
+      <w:r>
+        <w:t xml:space="preserve"> </w:t>
+      </w:r>
+      <w:r>
+        <w:t xml:space="preserve">the values from this </w:t>
+      </w:r>
+      <w:r>
+        <w:t xml:space="preserve">research are </w:t>
+      </w:r>
+      <w:r>
+        <w:t xml:space="preserve">not </w:t>
+      </w:r>
+      <w:r>
+        <w:t xml:space="preserve">perfectly </w:t>
+      </w:r>
+      <w:r>
+        <w:t>accurate as we wish</w:t>
+      </w:r>
+      <w:r>
+        <w:t>ed</w:t>
+      </w:r>
+      <w:r>
+        <w:t xml:space="preserve"> but applying </w:t>
+      </w:r>
+      <w:r>
+        <w:t xml:space="preserve">a </w:t>
+      </w:r>
+      <w:r>
+        <w:t>correlation to the values we’ve got 0.77, wh</w:t>
+      </w:r>
+      <w:r>
+        <w:t>ich indicates that there is a strong relation between the values acquired</w:t>
+      </w:r>
+      <w:r>
+        <w:t>.</w:t>
+      </w:r>
+    </w:p>
+    <w:p>
+      <w:r>
+        <w:t>W</w:t>
+      </w:r>
+      <w:r>
+        <w:t>e can say that BPMs are related with SPMs and if you can</w:t>
+      </w:r>
+      <w:r>
+        <w:t xml:space="preserve"> </w:t>
+      </w:r>
+      <w:r>
+        <w:t xml:space="preserve">associate distance to the SPMs </w:t>
+      </w:r>
+      <w:r>
+        <w:t>you can associate music beats to distance.</w:t>
       </w:r>
     </w:p>
     <w:p/>
@@ -2799,7 +3262,13 @@
     </w:p>
     <w:p>
       <w:r>
-        <w:t>This is a really small user interface application, user only needs to insert distance and time and almost immediately is created a playlist that will drive the user to accomplish his task. So, the visibility of the system status is maintain like an ordinary portable media center.</w:t>
+        <w:t xml:space="preserve">This is a really small user interface application, user only needs to insert distance and time and almost immediately is created a playlist that will drive the user to accomplish his task. So, the visibility of the system status is </w:t>
+      </w:r>
+      <w:r>
+        <w:t>maintained</w:t>
+      </w:r>
+      <w:r>
+        <w:t xml:space="preserve"> like an ordinary portable media center.</w:t>
       </w:r>
     </w:p>
     <w:p>
@@ -2833,7 +3302,34 @@
     </w:p>
     <w:p>
       <w:r>
-        <w:t>In this point user has the freedom to do what is used to do. So if he doesn’t like the actual music he can skip to next one or if he wants to hear the same music again he can just rewind. The application itself has to determine if the playlist has to be changed in order to the user actions.</w:t>
+        <w:t xml:space="preserve">As far as this is concerned the </w:t>
+      </w:r>
+      <w:r>
+        <w:t xml:space="preserve">user has the freedom to do what </w:t>
+      </w:r>
+      <w:r>
+        <w:t xml:space="preserve">he </w:t>
+      </w:r>
+      <w:r>
+        <w:t xml:space="preserve">is used to do. So if he doesn’t like the </w:t>
+      </w:r>
+      <w:r>
+        <w:t>current</w:t>
+      </w:r>
+      <w:r>
+        <w:t xml:space="preserve"> music he can skip to </w:t>
+      </w:r>
+      <w:r>
+        <w:t xml:space="preserve">the </w:t>
+      </w:r>
+      <w:r>
+        <w:t xml:space="preserve">next one or if he wants to hear the same music again he can just rewind. The application itself has to determine if the playlist has to be changed in </w:t>
+      </w:r>
+      <w:r>
+        <w:t>according</w:t>
+      </w:r>
+      <w:r>
+        <w:t xml:space="preserve"> to the user actions.</w:t>
       </w:r>
     </w:p>
     <w:p>
@@ -2850,7 +3346,22 @@
     </w:p>
     <w:p>
       <w:r>
-        <w:t xml:space="preserve">Portables media centers are very common in nowadays, so it also standardized between them. </w:t>
+        <w:t>Portable</w:t>
+      </w:r>
+      <w:r>
+        <w:t xml:space="preserve"> media centers are very common nowadays, so it </w:t>
+      </w:r>
+      <w:r>
+        <w:t>has also standard’s that work seamlessly</w:t>
+      </w:r>
+      <w:r>
+        <w:t xml:space="preserve"> between them</w:t>
+      </w:r>
+      <w:r>
+        <w:t xml:space="preserve"> as far as sound file types and playlist are concerned</w:t>
+      </w:r>
+      <w:r>
+        <w:t xml:space="preserve">. </w:t>
       </w:r>
     </w:p>
     <w:p>
@@ -2867,8 +3378,43 @@
     </w:p>
     <w:p>
       <w:r>
-        <w:lastRenderedPageBreak/>
-        <w:t>We can avoid users to insert a runner plan if there is not enough songs to fulfill all plan, but we can skip this error by repeating the songs that users have in that moment on the portable media center. I f there is not any music, al that can happen is that user cannot play a empty playlist, but is also something that is implemented in common portables media center.</w:t>
+        <w:t xml:space="preserve">We can avoid users to insert a runner plan if there is not enough songs to fulfill all plan, but we can skip this error by repeating the songs that users have in that moment </w:t>
+      </w:r>
+      <w:r>
+        <w:t>on the portable media center. If there is no</w:t>
+      </w:r>
+      <w:r>
+        <w:t xml:space="preserve"> music</w:t>
+      </w:r>
+      <w:r>
+        <w:t xml:space="preserve"> files</w:t>
+      </w:r>
+      <w:r>
+        <w:t xml:space="preserve">, </w:t>
+      </w:r>
+      <w:r>
+        <w:t>the</w:t>
+      </w:r>
+      <w:r>
+        <w:t xml:space="preserve"> user </w:t>
+      </w:r>
+      <w:r>
+        <w:t xml:space="preserve">won’t be able to </w:t>
+      </w:r>
+      <w:r>
+        <w:t xml:space="preserve">play </w:t>
+      </w:r>
+      <w:r>
+        <w:t>an</w:t>
+      </w:r>
+      <w:r>
+        <w:t xml:space="preserve"> empty playlist, but </w:t>
+      </w:r>
+      <w:r>
+        <w:t xml:space="preserve">this </w:t>
+      </w:r>
+      <w:r>
+        <w:t>is also something that is implemented in common portables media center.</w:t>
       </w:r>
     </w:p>
     <w:p>
@@ -2880,12 +3426,19 @@
         </w:numPr>
       </w:pPr>
       <w:r>
+        <w:lastRenderedPageBreak/>
         <w:t>Recognition rather than recall</w:t>
       </w:r>
     </w:p>
     <w:p>
       <w:r>
-        <w:t xml:space="preserve">Our application only interacts with user when inserting time and distance. This fields are </w:t>
+        <w:t>Our application only interacts with</w:t>
+      </w:r>
+      <w:r>
+        <w:t xml:space="preserve"> the</w:t>
+      </w:r>
+      <w:r>
+        <w:t xml:space="preserve"> user when inserting time and distance. This fields are </w:t>
       </w:r>
       <w:r>
         <w:t>really identified and users use</w:t>
@@ -2911,7 +3464,10 @@
     </w:p>
     <w:p>
       <w:r>
-        <w:t>One way of providing efficiency is reducing the number of possible functions. For example, if user wants to change the plan the application only needs to go to the home screen. Here users insert new data and the processing is all the same,</w:t>
+        <w:t>One way of providing efficiency is reducing the number of possible functions. For example, if user wants to change the plan the application only needs to go to the home screen. Here users insert new data and</w:t>
+      </w:r>
+      <w:r>
+        <w:t xml:space="preserve"> the procedure is equal to what he has done before.</w:t>
       </w:r>
     </w:p>
     <w:p>
@@ -2928,7 +3484,31 @@
     </w:p>
     <w:p>
       <w:r>
-        <w:t>The user interface is so small that we almost can skip this step. It is based in two filds and one button: time, distance and ok button. During the runner the playlist is changing depending on the goal achievement. This runs in background and user doesn’t accomplish that the playlist was changed or not</w:t>
+        <w:t xml:space="preserve">The user interface is so small that we almost can skip this step. It is based in two </w:t>
+      </w:r>
+      <w:r>
+        <w:t>fields</w:t>
+      </w:r>
+      <w:r>
+        <w:t xml:space="preserve"> and one button: time, distance and ok button. During the runner the playlist is chang</w:t>
+      </w:r>
+      <w:r>
+        <w:t>es</w:t>
+      </w:r>
+      <w:r>
+        <w:t xml:space="preserve"> depending on the goal achievement. This runs in background and user doesn’t </w:t>
+      </w:r>
+      <w:r>
+        <w:t>realize</w:t>
+      </w:r>
+      <w:r>
+        <w:t xml:space="preserve"> </w:t>
+      </w:r>
+      <w:r>
+        <w:t xml:space="preserve">if </w:t>
+      </w:r>
+      <w:r>
+        <w:t>the playlist was changed or not</w:t>
       </w:r>
       <w:r>
         <w:t>.</w:t>
@@ -2947,28 +3527,81 @@
         <w:t>Constrains</w:t>
       </w:r>
     </w:p>
+    <w:p>
+      <w:r>
+        <w:t>The main constrains encountered in the development of this project where mainly the difficulty in the interaction with the API’s and Wii devices. As said before, these problem constrained us from developing a number of other features and validations in order to have a more robust system.</w:t>
+      </w:r>
+    </w:p>
+    <w:p>
+      <w:pPr>
+        <w:pStyle w:val="Heading1"/>
+      </w:pPr>
+      <w:r>
+        <w:t>Future</w:t>
+      </w:r>
+    </w:p>
+    <w:p>
+      <w:r>
+        <w:t xml:space="preserve">The future steps should be interacting with a real media center that can be connected to </w:t>
+      </w:r>
+      <w:r>
+        <w:t>a device like the one Nike and Apple developed for the IPod[2]</w:t>
+      </w:r>
+      <w:r>
+        <w:t xml:space="preserve">. </w:t>
+      </w:r>
+    </w:p>
+    <w:p>
+      <w:r>
+        <w:t xml:space="preserve">In order to achieve this </w:t>
+      </w:r>
+      <w:r>
+        <w:t xml:space="preserve">we think that the IPhone </w:t>
+      </w:r>
+      <w:r>
+        <w:t xml:space="preserve">should be the elected device to implement it once it </w:t>
+      </w:r>
+      <w:r>
+        <w:t xml:space="preserve">has an SDK that allows </w:t>
+      </w:r>
+      <w:r>
+        <w:t>you</w:t>
+      </w:r>
+      <w:r>
+        <w:t xml:space="preserve"> to interact with their system</w:t>
+      </w:r>
+      <w:r>
+        <w:t>,</w:t>
+      </w:r>
+      <w:r>
+        <w:t xml:space="preserve"> </w:t>
+      </w:r>
+      <w:r>
+        <w:t>and there is the precedent Nike</w:t>
+      </w:r>
+      <w:r>
+        <w:t xml:space="preserve"> </w:t>
+      </w:r>
+      <w:r>
+        <w:t xml:space="preserve">device that </w:t>
+      </w:r>
+      <w:r>
+        <w:t>already communicates with an apple device and the system probably are compatible.</w:t>
+      </w:r>
+    </w:p>
     <w:p/>
     <w:p>
       <w:pPr>
         <w:pStyle w:val="Heading1"/>
       </w:pPr>
       <w:r>
-        <w:t>Future</w:t>
-      </w:r>
-    </w:p>
-    <w:p/>
-    <w:p>
-      <w:pPr>
-        <w:pStyle w:val="Heading1"/>
-      </w:pPr>
-      <w:r>
         <w:t>Conclusion</w:t>
       </w:r>
     </w:p>
     <w:p>
-      <w:pPr>
-        <w:pStyle w:val="Heading1"/>
-      </w:pPr>
+      <w:r>
+        <w:t xml:space="preserve">This work has covered a number of areas from the communication with Bluetooth devices </w:t>
+      </w:r>
     </w:p>
     <w:p>
       <w:pPr>

--- a/trunk/Documentos/Natural Running Motion report - Nuno Santos - HelderPestana.docx
+++ b/trunk/Documentos/Natural Running Motion report - Nuno Santos - HelderPestana.docx
@@ -463,131 +463,13 @@
         <w:pStyle w:val="Heading1"/>
       </w:pPr>
     </w:p>
+    <w:p/>
     <w:p>
       <w:pPr>
         <w:pStyle w:val="Heading1"/>
       </w:pPr>
       <w:r>
-        <w:t>BEnefits</w:t>
-      </w:r>
-    </w:p>
-    <w:p>
-      <w:r>
-        <w:t>It is easy to see true</w:t>
-      </w:r>
-      <w:r>
-        <w:t xml:space="preserve"> benefits from this relationship:</w:t>
-      </w:r>
-    </w:p>
-    <w:p>
-      <w:pPr>
-        <w:pStyle w:val="ListParagraph"/>
-        <w:numPr>
-          <w:ilvl w:val="0"/>
-          <w:numId w:val="33"/>
-        </w:numPr>
-      </w:pPr>
-      <w:r>
         <w:lastRenderedPageBreak/>
-        <w:t>Run cadence control</w:t>
-      </w:r>
-    </w:p>
-    <w:p>
-      <w:pPr>
-        <w:pStyle w:val="ListParagraph"/>
-        <w:numPr>
-          <w:ilvl w:val="0"/>
-          <w:numId w:val="33"/>
-        </w:numPr>
-      </w:pPr>
-      <w:r>
-        <w:t>Bounce in runner step</w:t>
-      </w:r>
-    </w:p>
-    <w:p>
-      <w:pPr>
-        <w:pStyle w:val="ListParagraph"/>
-        <w:numPr>
-          <w:ilvl w:val="0"/>
-          <w:numId w:val="33"/>
-        </w:numPr>
-      </w:pPr>
-      <w:r>
-        <w:t>Avoid injuries and illness</w:t>
-      </w:r>
-    </w:p>
-    <w:p>
-      <w:pPr>
-        <w:pStyle w:val="ListParagraph"/>
-        <w:numPr>
-          <w:ilvl w:val="0"/>
-          <w:numId w:val="33"/>
-        </w:numPr>
-      </w:pPr>
-      <w:r>
-        <w:t>Helping the breathing pattern</w:t>
-      </w:r>
-    </w:p>
-    <w:p>
-      <w:pPr>
-        <w:pStyle w:val="ListParagraph"/>
-        <w:numPr>
-          <w:ilvl w:val="0"/>
-          <w:numId w:val="33"/>
-        </w:numPr>
-      </w:pPr>
-      <w:r>
-        <w:t xml:space="preserve">Keeps the </w:t>
-      </w:r>
-      <w:r>
-        <w:t>cadence</w:t>
-      </w:r>
-      <w:r>
-        <w:t xml:space="preserve"> correct and reinforces the aspect of ideal running</w:t>
-      </w:r>
-    </w:p>
-    <w:p>
-      <w:pPr>
-        <w:pStyle w:val="ListParagraph"/>
-        <w:numPr>
-          <w:ilvl w:val="0"/>
-          <w:numId w:val="33"/>
-        </w:numPr>
-      </w:pPr>
-      <w:r>
-        <w:t>Better capillary blood flow</w:t>
-      </w:r>
-    </w:p>
-    <w:p>
-      <w:pPr>
-        <w:pStyle w:val="ListParagraph"/>
-        <w:numPr>
-          <w:ilvl w:val="0"/>
-          <w:numId w:val="33"/>
-        </w:numPr>
-      </w:pPr>
-      <w:r>
-        <w:t>Less muscle fatigue</w:t>
-      </w:r>
-    </w:p>
-    <w:p>
-      <w:pPr>
-        <w:pStyle w:val="ListParagraph"/>
-        <w:numPr>
-          <w:ilvl w:val="0"/>
-          <w:numId w:val="33"/>
-        </w:numPr>
-      </w:pPr>
-      <w:r>
-        <w:t>Makes you feel good</w:t>
-      </w:r>
-    </w:p>
-    <w:p/>
-    <w:p>
-      <w:pPr>
-        <w:pStyle w:val="Heading1"/>
-      </w:pPr>
-      <w:r>
         <w:t>Concept</w:t>
       </w:r>
     </w:p>
@@ -882,35 +764,35 @@
     </w:p>
     <w:p>
       <w:r>
+        <w:t xml:space="preserve">We </w:t>
+      </w:r>
+      <w:r>
+        <w:t>had</w:t>
+      </w:r>
+      <w:r>
+        <w:t xml:space="preserve"> to make a full heuristhic evaluation of our concept, validating the main idea. Are the BPM really related with the steps per minute?</w:t>
+      </w:r>
+    </w:p>
+    <w:p/>
+    <w:p>
+      <w:pPr>
+        <w:pStyle w:val="Heading1"/>
+      </w:pPr>
+      <w:r>
+        <w:t>Impleme</w:t>
+      </w:r>
+      <w:r>
+        <w:t>ntation</w:t>
+      </w:r>
+    </w:p>
+    <w:p>
+      <w:r>
+        <w:t>The first challenge we faced was to use the wiimote to measure the steps per minute and the relationship between them and the beats per minute of the music they were listening to while running.</w:t>
+      </w:r>
+    </w:p>
+    <w:p>
+      <w:r>
         <w:lastRenderedPageBreak/>
-        <w:t xml:space="preserve">We </w:t>
-      </w:r>
-      <w:r>
-        <w:t>had</w:t>
-      </w:r>
-      <w:r>
-        <w:t xml:space="preserve"> to make a full heuristhic evaluation of our concept, validating the main idea. Are the BPM really related with the steps per minute?</w:t>
-      </w:r>
-    </w:p>
-    <w:p/>
-    <w:p>
-      <w:pPr>
-        <w:pStyle w:val="Heading1"/>
-      </w:pPr>
-      <w:r>
-        <w:t>Impleme</w:t>
-      </w:r>
-      <w:r>
-        <w:t>ntation</w:t>
-      </w:r>
-    </w:p>
-    <w:p>
-      <w:r>
-        <w:t>The first challenge we faced was to use the wiimote to measure the steps per minute and the relationship between them and the beats per minute of the music they were listening to while running.</w:t>
-      </w:r>
-    </w:p>
-    <w:p>
-      <w:r>
         <w:t>In order to do that</w:t>
       </w:r>
       <w:r>
@@ -1054,7 +936,6 @@
           <w:noProof/>
           <w:lang w:val="pt-PT" w:eastAsia="pt-PT"/>
         </w:rPr>
-        <w:lastRenderedPageBreak/>
         <w:drawing>
           <wp:inline distT="0" distB="0" distL="0" distR="0">
             <wp:extent cx="3063240" cy="1794818"/>
@@ -1132,6 +1013,7 @@
     </w:p>
     <w:p>
       <w:r>
+        <w:lastRenderedPageBreak/>
         <w:t>WiiDataColl represents a collection of WiiData objects.</w:t>
       </w:r>
     </w:p>
@@ -1196,7 +1078,6 @@
         <w:pStyle w:val="Heading1"/>
       </w:pPr>
       <w:r>
-        <w:lastRenderedPageBreak/>
         <w:t>Data Analysis</w:t>
       </w:r>
     </w:p>
@@ -1314,6 +1195,7 @@
           <w:noProof/>
           <w:lang w:val="pt-PT" w:eastAsia="pt-PT"/>
         </w:rPr>
+        <w:lastRenderedPageBreak/>
         <w:drawing>
           <wp:inline distT="0" distB="0" distL="0" distR="0">
             <wp:extent cx="3060700" cy="1892300"/>
@@ -1512,11 +1394,7 @@
         <w:t xml:space="preserve"> devices</w:t>
       </w:r>
       <w:r>
-        <w:t xml:space="preserve"> </w:t>
-      </w:r>
-      <w:r>
-        <w:lastRenderedPageBreak/>
-        <w:t xml:space="preserve">is related with 3 axis (x, y, z) </w:t>
+        <w:t xml:space="preserve"> is related with 3 axis (x, y, z) </w:t>
       </w:r>
       <w:r>
         <w:t>and with this information we mad</w:t>
@@ -1563,6 +1441,7 @@
           <w:noProof/>
           <w:lang w:val="pt-PT" w:eastAsia="pt-PT"/>
         </w:rPr>
+        <w:lastRenderedPageBreak/>
         <w:drawing>
           <wp:inline distT="0" distB="0" distL="0" distR="0">
             <wp:extent cx="3063240" cy="952088"/>
@@ -3426,22 +3305,25 @@
         </w:numPr>
       </w:pPr>
       <w:r>
+        <w:t>Recognition rather than recall</w:t>
+      </w:r>
+    </w:p>
+    <w:p>
+      <w:r>
+        <w:t>Our application only interacts with</w:t>
+      </w:r>
+      <w:r>
+        <w:t xml:space="preserve"> the</w:t>
+      </w:r>
+      <w:r>
+        <w:t xml:space="preserve"> user when inserting time and distance. This fields are </w:t>
+      </w:r>
+      <w:r>
+        <w:t xml:space="preserve">really identified and users </w:t>
+      </w:r>
+      <w:r>
         <w:lastRenderedPageBreak/>
-        <w:t>Recognition rather than recall</w:t>
-      </w:r>
-    </w:p>
-    <w:p>
-      <w:r>
-        <w:t>Our application only interacts with</w:t>
-      </w:r>
-      <w:r>
-        <w:t xml:space="preserve"> the</w:t>
-      </w:r>
-      <w:r>
-        <w:t xml:space="preserve"> user when inserting time and distance. This fields are </w:t>
-      </w:r>
-      <w:r>
-        <w:t>really identified and users use</w:t>
+        <w:t>use</w:t>
       </w:r>
       <w:r>
         <w:t xml:space="preserve"> recognition to insert the data correctly</w:t>
@@ -3529,7 +3411,13 @@
     </w:p>
     <w:p>
       <w:r>
-        <w:t>The main constrains encountered in the development of this project where mainly the difficulty in the interaction with the API’s and Wii devices. As said before, these problem constrained us from developing a number of other features and validations in order to have a more robust system.</w:t>
+        <w:t>The main constrains encountered in the development of this project where mainly the difficulty in the interaction with the API’s and Wii devices. As said before, these problem</w:t>
+      </w:r>
+      <w:r>
+        <w:t>s</w:t>
+      </w:r>
+      <w:r>
+        <w:t xml:space="preserve"> constrained us from developing a number of other features and validations in order to have a more robust system.</w:t>
       </w:r>
     </w:p>
     <w:p>
@@ -3602,12 +3490,128 @@
       <w:r>
         <w:t xml:space="preserve">This work has covered a number of areas from the communication with Bluetooth devices </w:t>
       </w:r>
-    </w:p>
+      <w:r>
+        <w:t>to the evaluation of acceleration diagrams, and of course passing by activity recognition.</w:t>
+      </w:r>
+    </w:p>
+    <w:p>
+      <w:r>
+        <w:t>All the areas were interestingly challenging, but what has really stuck till the end, was the interesting way in which you might influence a wide range of everyday activities with a simple ordinary everyday thing like sound.</w:t>
+      </w:r>
+    </w:p>
+    <w:p>
+      <w:r>
+        <w:t>We’ve come to conclude that the use of a system like this one will bring true benefits to your everyday activities in ways such as the following:</w:t>
+      </w:r>
+    </w:p>
+    <w:p>
+      <w:pPr>
+        <w:pStyle w:val="ListParagraph"/>
+        <w:numPr>
+          <w:ilvl w:val="0"/>
+          <w:numId w:val="33"/>
+        </w:numPr>
+      </w:pPr>
+      <w:r>
+        <w:t>Cadence control</w:t>
+      </w:r>
+    </w:p>
+    <w:p>
+      <w:pPr>
+        <w:pStyle w:val="ListParagraph"/>
+        <w:numPr>
+          <w:ilvl w:val="0"/>
+          <w:numId w:val="33"/>
+        </w:numPr>
+      </w:pPr>
+      <w:r>
+        <w:t>Bounce in runner step</w:t>
+      </w:r>
+    </w:p>
+    <w:p>
+      <w:pPr>
+        <w:pStyle w:val="ListParagraph"/>
+        <w:numPr>
+          <w:ilvl w:val="0"/>
+          <w:numId w:val="33"/>
+        </w:numPr>
+      </w:pPr>
+      <w:r>
+        <w:t>Avoiding injuries and illness</w:t>
+      </w:r>
+    </w:p>
+    <w:p>
+      <w:pPr>
+        <w:pStyle w:val="ListParagraph"/>
+        <w:numPr>
+          <w:ilvl w:val="0"/>
+          <w:numId w:val="33"/>
+        </w:numPr>
+      </w:pPr>
+      <w:r>
+        <w:t>Helping the breathing pattern</w:t>
+      </w:r>
+    </w:p>
+    <w:p>
+      <w:pPr>
+        <w:pStyle w:val="ListParagraph"/>
+        <w:numPr>
+          <w:ilvl w:val="0"/>
+          <w:numId w:val="33"/>
+        </w:numPr>
+      </w:pPr>
+      <w:r>
+        <w:t>Keeping cadence correct and reinforcement the aspect of ideal running/activity</w:t>
+      </w:r>
+    </w:p>
+    <w:p>
+      <w:pPr>
+        <w:pStyle w:val="ListParagraph"/>
+        <w:numPr>
+          <w:ilvl w:val="0"/>
+          <w:numId w:val="33"/>
+        </w:numPr>
+      </w:pPr>
+      <w:r>
+        <w:lastRenderedPageBreak/>
+        <w:t>Better capillary blood flow</w:t>
+      </w:r>
+    </w:p>
+    <w:p>
+      <w:pPr>
+        <w:pStyle w:val="ListParagraph"/>
+        <w:numPr>
+          <w:ilvl w:val="0"/>
+          <w:numId w:val="33"/>
+        </w:numPr>
+      </w:pPr>
+      <w:r>
+        <w:t>Less muscle fatigue</w:t>
+      </w:r>
+    </w:p>
+    <w:p>
+      <w:pPr>
+        <w:pStyle w:val="ListParagraph"/>
+        <w:numPr>
+          <w:ilvl w:val="0"/>
+          <w:numId w:val="33"/>
+        </w:numPr>
+      </w:pPr>
+      <w:r>
+        <w:t xml:space="preserve">Makes you feel good </w:t>
+      </w:r>
+      <w:r>
+        <w:sym w:font="Wingdings" w:char="F04A"/>
+      </w:r>
+    </w:p>
+    <w:p/>
+    <w:p/>
     <w:p>
       <w:pPr>
         <w:pStyle w:val="Heading1"/>
       </w:pPr>
       <w:r>
+        <w:lastRenderedPageBreak/>
         <w:t>REFERENCES</w:t>
       </w:r>
     </w:p>

--- a/trunk/Documentos/Natural Running Motion report - Nuno Santos - HelderPestana.docx
+++ b/trunk/Documentos/Natural Running Motion report - Nuno Santos - HelderPestana.docx
@@ -3421,6 +3421,104 @@
       </w:r>
     </w:p>
     <w:p>
+      <w:r>
+        <w:t>The W</w:t>
+      </w:r>
+      <w:r>
+        <w:t xml:space="preserve">iimote connection toke us a lot of time, and then the </w:t>
+      </w:r>
+      <w:r>
+        <w:t>beats per minute</w:t>
+      </w:r>
+      <w:r>
+        <w:t xml:space="preserve"> measuring also </w:t>
+      </w:r>
+      <w:r>
+        <w:t>ended up being</w:t>
+      </w:r>
+      <w:r>
+        <w:t xml:space="preserve"> really </w:t>
+      </w:r>
+      <w:r>
+        <w:t>tough</w:t>
+      </w:r>
+      <w:r>
+        <w:t xml:space="preserve"> to accomplish.</w:t>
+      </w:r>
+    </w:p>
+    <w:p>
+      <w:r>
+        <w:t>W</w:t>
+      </w:r>
+      <w:r>
+        <w:t>e've tried a lot of libraries a</w:t>
+      </w:r>
+      <w:r>
+        <w:t>n</w:t>
+      </w:r>
+      <w:r>
+        <w:t>d</w:t>
+      </w:r>
+      <w:r>
+        <w:t xml:space="preserve"> we opt for one that is far from perfect.</w:t>
+      </w:r>
+    </w:p>
+    <w:p>
+      <w:r>
+        <w:t>With time we’re</w:t>
+      </w:r>
+      <w:r>
+        <w:t xml:space="preserve"> </w:t>
+      </w:r>
+      <w:r>
+        <w:t>sure a</w:t>
+      </w:r>
+      <w:r>
+        <w:t xml:space="preserve"> better approach</w:t>
+      </w:r>
+      <w:r>
+        <w:t xml:space="preserve"> would be</w:t>
+      </w:r>
+      <w:r>
+        <w:t xml:space="preserve"> to do a </w:t>
+      </w:r>
+      <w:r>
+        <w:t>FFT</w:t>
+      </w:r>
+      <w:r>
+        <w:t xml:space="preserve"> analysis and implement our own beat measure library.</w:t>
+      </w:r>
+    </w:p>
+    <w:p>
+      <w:r>
+        <w:t>Last but not least we</w:t>
+      </w:r>
+      <w:r>
+        <w:t xml:space="preserve"> got stuck with the media libr</w:t>
+      </w:r>
+      <w:r>
+        <w:t xml:space="preserve">ary. This Library needs </w:t>
+      </w:r>
+      <w:r>
+        <w:t>windows media player 10 installed. Once that we had the windows media library 9 it d</w:t>
+      </w:r>
+      <w:r>
+        <w:t>idn’</w:t>
+      </w:r>
+      <w:r>
+        <w:t>t show any error</w:t>
+      </w:r>
+      <w:r>
+        <w:t>, it</w:t>
+      </w:r>
+      <w:r>
+        <w:t xml:space="preserve"> simply don't work</w:t>
+      </w:r>
+      <w:r>
+        <w:t>.</w:t>
+      </w:r>
+    </w:p>
+    <w:p>
       <w:pPr>
         <w:pStyle w:val="Heading1"/>
       </w:pPr>
@@ -3477,12 +3575,47 @@
         <w:t>already communicates with an apple device and the system probably are compatible.</w:t>
       </w:r>
     </w:p>
-    <w:p/>
+    <w:p>
+      <w:r>
+        <w:t xml:space="preserve">Another approach is to implement this concept for other activities like for house cleaning or even on Job work. An example can be linking music beats with the typing speed. We can apply similar research methods but instead </w:t>
+      </w:r>
+      <w:r>
+        <w:t xml:space="preserve">of </w:t>
+      </w:r>
+      <w:r>
+        <w:t xml:space="preserve">using </w:t>
+      </w:r>
+      <w:r>
+        <w:t xml:space="preserve">an </w:t>
+      </w:r>
+      <w:r>
+        <w:t>accelerometer we can me</w:t>
+      </w:r>
+      <w:r>
+        <w:t>a</w:t>
+      </w:r>
+      <w:r>
+        <w:t>sure time between key</w:t>
+      </w:r>
+      <w:r>
+        <w:t xml:space="preserve"> </w:t>
+      </w:r>
+      <w:r>
+        <w:t>press</w:t>
+      </w:r>
+      <w:r>
+        <w:t>es</w:t>
+      </w:r>
+      <w:r>
+        <w:t>.</w:t>
+      </w:r>
+    </w:p>
     <w:p>
       <w:pPr>
         <w:pStyle w:val="Heading1"/>
       </w:pPr>
       <w:r>
+        <w:lastRenderedPageBreak/>
         <w:t>Conclusion</w:t>
       </w:r>
     </w:p>
@@ -3573,7 +3706,6 @@
         </w:numPr>
       </w:pPr>
       <w:r>
-        <w:lastRenderedPageBreak/>
         <w:t>Better capillary blood flow</w:t>
       </w:r>
     </w:p>
@@ -3604,14 +3736,62 @@
         <w:sym w:font="Wingdings" w:char="F04A"/>
       </w:r>
     </w:p>
+    <w:p>
+      <w:r>
+        <w:lastRenderedPageBreak/>
+        <w:t xml:space="preserve">We think this was a great idea and could </w:t>
+      </w:r>
+      <w:r>
+        <w:t xml:space="preserve">end up being </w:t>
+      </w:r>
+      <w:r>
+        <w:t>a great application. We fell really sorr</w:t>
+      </w:r>
+      <w:r>
+        <w:t>y for not achieved all the imple</w:t>
+      </w:r>
+      <w:r>
+        <w:t>mentation that we want</w:t>
+      </w:r>
+      <w:r>
+        <w:t>ed</w:t>
+      </w:r>
+      <w:r>
+        <w:t xml:space="preserve">. </w:t>
+      </w:r>
+    </w:p>
+    <w:p>
+      <w:r>
+        <w:t>In resume, we have mad</w:t>
+      </w:r>
+      <w:r>
+        <w:t xml:space="preserve">e all the really important stuff: receiving </w:t>
+      </w:r>
+      <w:r>
+        <w:t>data from the W</w:t>
+      </w:r>
+      <w:r>
+        <w:t>iimote, measuring the music beats and music length</w:t>
+      </w:r>
+      <w:r>
+        <w:t xml:space="preserve"> and building a playlist </w:t>
+      </w:r>
+      <w:r>
+        <w:t xml:space="preserve">but the tight schedule didn't allow us to combine all the </w:t>
+      </w:r>
+      <w:r>
+        <w:t>functionality</w:t>
+      </w:r>
+      <w:r>
+        <w:t xml:space="preserve"> and provide a complete implementation.</w:t>
+      </w:r>
+    </w:p>
     <w:p/>
-    <w:p/>
     <w:p>
       <w:pPr>
         <w:pStyle w:val="Heading1"/>
       </w:pPr>
       <w:r>
-        <w:lastRenderedPageBreak/>
         <w:t>REFERENCES</w:t>
       </w:r>
     </w:p>
@@ -3691,9 +3871,82 @@
     <w:p>
       <w:pPr>
         <w:pStyle w:val="References"/>
+        <w:numPr>
+          <w:ilvl w:val="0"/>
+          <w:numId w:val="22"/>
+        </w:numPr>
+        <w:ind w:left="270" w:hanging="270"/>
+        <w:jc w:val="left"/>
+      </w:pPr>
+      <w:r>
+        <w:t>BPM Detection</w:t>
+      </w:r>
+    </w:p>
+    <w:p>
+      <w:pPr>
+        <w:pStyle w:val="References"/>
+        <w:ind w:firstLine="0"/>
+        <w:jc w:val="left"/>
+      </w:pPr>
+      <w:hyperlink r:id="rId19" w:history="1">
+        <w:r>
+          <w:rPr>
+            <w:rStyle w:val="Hyperlink"/>
+          </w:rPr>
+          <w:t>http://www.mmartins.com/mmartins/bpmdetection/bpmdetection.asp</w:t>
+        </w:r>
+      </w:hyperlink>
+    </w:p>
+    <w:p>
+      <w:pPr>
+        <w:pStyle w:val="References"/>
+        <w:numPr>
+          <w:ilvl w:val="0"/>
+          <w:numId w:val="22"/>
+        </w:numPr>
+        <w:ind w:left="270" w:hanging="270"/>
+        <w:jc w:val="left"/>
+      </w:pPr>
+      <w:r>
+        <w:t>Adion’s BPM Detection Library</w:t>
+      </w:r>
+    </w:p>
+    <w:p>
+      <w:pPr>
+        <w:pStyle w:val="References"/>
+        <w:ind w:firstLine="0"/>
+        <w:jc w:val="left"/>
+        <w:rPr>
+          <w:rStyle w:val="Hyperlink"/>
+        </w:rPr>
+      </w:pPr>
+      <w:hyperlink r:id="rId20" w:history="1">
+        <w:r>
+          <w:rPr>
+            <w:rStyle w:val="Hyperlink"/>
+          </w:rPr>
+          <w:t>http://adionsoft.net/bpm</w:t>
+        </w:r>
+      </w:hyperlink>
+    </w:p>
+    <w:p>
+      <w:pPr>
+        <w:pStyle w:val="References"/>
+        <w:ind w:left="0" w:firstLine="0"/>
+      </w:pPr>
+    </w:p>
+    <w:p>
+      <w:pPr>
+        <w:pStyle w:val="References"/>
+        <w:ind w:left="0" w:firstLine="0"/>
+      </w:pPr>
+    </w:p>
+    <w:p>
+      <w:pPr>
+        <w:pStyle w:val="References"/>
         <w:ind w:left="0" w:firstLine="0"/>
         <w:sectPr>
-          <w:headerReference w:type="even" r:id="rId19"/>
+          <w:headerReference w:type="even" r:id="rId21"/>
           <w:type w:val="continuous"/>
           <w:pgSz w:w="12240" w:h="15840" w:code="1"/>
           <w:pgMar w:top="1080" w:right="1080" w:bottom="1440" w:left="1080" w:header="720" w:footer="720" w:gutter="0"/>
@@ -5122,6 +5375,7 @@
     <w:lsdException w:name="Title" w:semiHidden="0" w:uiPriority="10" w:unhideWhenUsed="0" w:qFormat="1"/>
     <w:lsdException w:name="Default Paragraph Font" w:uiPriority="1"/>
     <w:lsdException w:name="Subtitle" w:semiHidden="0" w:uiPriority="11" w:unhideWhenUsed="0" w:qFormat="1"/>
+    <w:lsdException w:name="Hyperlink" w:uiPriority="0"/>
     <w:lsdException w:name="Strong" w:semiHidden="0" w:uiPriority="22" w:unhideWhenUsed="0" w:qFormat="1"/>
     <w:lsdException w:name="Emphasis" w:semiHidden="0" w:uiPriority="20" w:unhideWhenUsed="0" w:qFormat="1"/>
     <w:lsdException w:name="Table Grid" w:semiHidden="0" w:uiPriority="59" w:unhideWhenUsed="0"/>
@@ -5412,7 +5666,6 @@
   <w:style w:type="character" w:default="1" w:styleId="DefaultParagraphFont">
     <w:name w:val="Default Paragraph Font"/>
     <w:uiPriority w:val="1"/>
-    <w:semiHidden/>
     <w:unhideWhenUsed/>
   </w:style>
   <w:style w:type="table" w:default="1" w:styleId="TableNormal">
@@ -6318,6 +6571,11 @@
       <w:sz w:val="18"/>
       <w:lang w:val="en-US" w:eastAsia="en-US"/>
     </w:rPr>
+  </w:style>
+  <w:style w:type="character" w:customStyle="1" w:styleId="apple-style-span">
+    <w:name w:val="apple-style-span"/>
+    <w:basedOn w:val="DefaultParagraphFont"/>
+    <w:rsid w:val="002D5268"/>
   </w:style>
 </w:styles>
 </file>
